--- a/Presentazione.docx
+++ b/Presentazione.docx
@@ -149,29 +149,12 @@
       </w:r>
       <w:proofErr w:type="spellEnd"/>
       <w:r>
-        <w:t xml:space="preserve"> e il </w:t>
-      </w:r>
-      <w:proofErr w:type="spellStart"/>
-      <w:r>
-        <w:t>clustering</w:t>
-      </w:r>
-      <w:proofErr w:type="spellEnd"/>
-      <w:r>
-        <w:t>.</w:t>
-      </w:r>
-    </w:p>
-    <w:p>
-      <w:r>
-        <w:t>L</w:t>
-      </w:r>
-      <w:r>
-        <w:t xml:space="preserve">o scopo del programma è quello di fornire una predizione per cui, data una canzone, </w:t>
-      </w:r>
-      <w:r>
-        <w:t>viene definito se questa</w:t>
-      </w:r>
-      <w:r>
-        <w:t xml:space="preserve"> sia una hit o no. Successivamente, attraverso un classificatore </w:t>
+        <w:t xml:space="preserve"> e il clustering.</w:t>
+      </w:r>
+    </w:p>
+    <w:p>
+      <w:r>
+        <w:t xml:space="preserve">Lo scopo del programma è quello di fornire una predizione per cui, data una canzone, viene definito se questa sia una hit o no. Successivamente, attraverso un classificatore </w:t>
       </w:r>
       <w:proofErr w:type="spellStart"/>
       <w:r>
@@ -204,19 +187,17 @@
       </w:r>
       <w:proofErr w:type="spellEnd"/>
       <w:r>
-        <w:t xml:space="preserve"> in cui sono conservate le informazioni riguardanti le canzoni presenti nel database di </w:t>
-      </w:r>
-      <w:proofErr w:type="spellStart"/>
-      <w:r>
-        <w:t>Spotify</w:t>
-      </w:r>
-      <w:proofErr w:type="spellEnd"/>
-      <w:r>
-        <w:t xml:space="preserve">, ognuna delle quali presenta i seguenti attributi: </w:t>
-      </w:r>
-      <w:proofErr w:type="spellStart"/>
-      <w:r>
-        <w:t>track</w:t>
+        <w:t xml:space="preserve"> in cui sono conservate le informazioni riguardanti le canzoni presenti nel database di Spotify, ognuna delle quali presenta i seguenti attributi: </w:t>
+      </w:r>
+      <w:r>
+        <w:t>track,</w:t>
+      </w:r>
+      <w:r>
+        <w:t xml:space="preserve"> </w:t>
+      </w:r>
+      <w:proofErr w:type="spellStart"/>
+      <w:r>
+        <w:t>artist</w:t>
       </w:r>
       <w:proofErr w:type="spellEnd"/>
       <w:r>
@@ -225,9 +206,15 @@
       <w:r>
         <w:t xml:space="preserve"> </w:t>
       </w:r>
-      <w:proofErr w:type="spellStart"/>
-      <w:r>
-        <w:t>artist</w:t>
+      <w:r>
+        <w:t>uri,</w:t>
+      </w:r>
+      <w:r>
+        <w:t xml:space="preserve"> </w:t>
+      </w:r>
+      <w:proofErr w:type="spellStart"/>
+      <w:r>
+        <w:t>danceability</w:t>
       </w:r>
       <w:proofErr w:type="spellEnd"/>
       <w:r>
@@ -237,14 +224,32 @@
         <w:t xml:space="preserve"> </w:t>
       </w:r>
       <w:r>
-        <w:t>uri,</w:t>
-      </w:r>
-      <w:r>
-        <w:t xml:space="preserve"> </w:t>
-      </w:r>
-      <w:proofErr w:type="spellStart"/>
-      <w:r>
-        <w:t>danceability</w:t>
+        <w:t>energy,</w:t>
+      </w:r>
+      <w:r>
+        <w:t xml:space="preserve"> </w:t>
+      </w:r>
+      <w:r>
+        <w:t>key,</w:t>
+      </w:r>
+      <w:r>
+        <w:t xml:space="preserve"> </w:t>
+      </w:r>
+      <w:r>
+        <w:t>loudness,</w:t>
+      </w:r>
+      <w:r>
+        <w:t xml:space="preserve"> </w:t>
+      </w:r>
+      <w:r>
+        <w:t>mode,</w:t>
+      </w:r>
+      <w:r>
+        <w:t xml:space="preserve"> </w:t>
+      </w:r>
+      <w:proofErr w:type="spellStart"/>
+      <w:r>
+        <w:t>speechiness</w:t>
       </w:r>
       <w:proofErr w:type="spellEnd"/>
       <w:r>
@@ -255,7 +260,7 @@
       </w:r>
       <w:proofErr w:type="spellStart"/>
       <w:r>
-        <w:t>energy</w:t>
+        <w:t>acousticness</w:t>
       </w:r>
       <w:proofErr w:type="spellEnd"/>
       <w:r>
@@ -266,7 +271,7 @@
       </w:r>
       <w:proofErr w:type="spellStart"/>
       <w:r>
-        <w:t>key</w:t>
+        <w:t>instrumentalness</w:t>
       </w:r>
       <w:proofErr w:type="spellEnd"/>
       <w:r>
@@ -277,7 +282,7 @@
       </w:r>
       <w:proofErr w:type="spellStart"/>
       <w:r>
-        <w:t>loudness</w:t>
+        <w:t>liveness</w:t>
       </w:r>
       <w:proofErr w:type="spellEnd"/>
       <w:r>
@@ -286,15 +291,9 @@
       <w:r>
         <w:t xml:space="preserve"> </w:t>
       </w:r>
-      <w:r>
-        <w:t>mode,</w:t>
-      </w:r>
-      <w:r>
-        <w:t xml:space="preserve"> </w:t>
-      </w:r>
-      <w:proofErr w:type="spellStart"/>
-      <w:r>
-        <w:t>speechiness</w:t>
+      <w:proofErr w:type="spellStart"/>
+      <w:r>
+        <w:t>valence</w:t>
       </w:r>
       <w:proofErr w:type="spellEnd"/>
       <w:r>
@@ -303,9 +302,15 @@
       <w:r>
         <w:t xml:space="preserve"> </w:t>
       </w:r>
-      <w:proofErr w:type="spellStart"/>
-      <w:r>
-        <w:t>acousticness</w:t>
+      <w:r>
+        <w:t>tempo,</w:t>
+      </w:r>
+      <w:r>
+        <w:t xml:space="preserve"> </w:t>
+      </w:r>
+      <w:proofErr w:type="spellStart"/>
+      <w:r>
+        <w:t>duration_ms</w:t>
       </w:r>
       <w:proofErr w:type="spellEnd"/>
       <w:r>
@@ -316,7 +321,7 @@
       </w:r>
       <w:proofErr w:type="spellStart"/>
       <w:r>
-        <w:t>instrumentalness</w:t>
+        <w:t>time_signature</w:t>
       </w:r>
       <w:proofErr w:type="spellEnd"/>
       <w:r>
@@ -327,7 +332,7 @@
       </w:r>
       <w:proofErr w:type="spellStart"/>
       <w:r>
-        <w:t>liveness</w:t>
+        <w:t>chorus_hit</w:t>
       </w:r>
       <w:proofErr w:type="spellEnd"/>
       <w:r>
@@ -338,7 +343,7 @@
       </w:r>
       <w:proofErr w:type="spellStart"/>
       <w:r>
-        <w:t>valence</w:t>
+        <w:t>sections</w:t>
       </w:r>
       <w:proofErr w:type="spellEnd"/>
       <w:r>
@@ -348,56 +353,6 @@
         <w:t xml:space="preserve"> </w:t>
       </w:r>
       <w:r>
-        <w:t>tempo,</w:t>
-      </w:r>
-      <w:r>
-        <w:t xml:space="preserve"> </w:t>
-      </w:r>
-      <w:proofErr w:type="spellStart"/>
-      <w:r>
-        <w:t>duration_ms</w:t>
-      </w:r>
-      <w:proofErr w:type="spellEnd"/>
-      <w:r>
-        <w:t>,</w:t>
-      </w:r>
-      <w:r>
-        <w:t xml:space="preserve"> </w:t>
-      </w:r>
-      <w:proofErr w:type="spellStart"/>
-      <w:r>
-        <w:t>time_signature</w:t>
-      </w:r>
-      <w:proofErr w:type="spellEnd"/>
-      <w:r>
-        <w:t>,</w:t>
-      </w:r>
-      <w:r>
-        <w:t xml:space="preserve"> </w:t>
-      </w:r>
-      <w:proofErr w:type="spellStart"/>
-      <w:r>
-        <w:t>chorus_hit</w:t>
-      </w:r>
-      <w:proofErr w:type="spellEnd"/>
-      <w:r>
-        <w:t>,</w:t>
-      </w:r>
-      <w:r>
-        <w:t xml:space="preserve"> </w:t>
-      </w:r>
-      <w:proofErr w:type="spellStart"/>
-      <w:r>
-        <w:t>sections</w:t>
-      </w:r>
-      <w:proofErr w:type="spellEnd"/>
-      <w:r>
-        <w:t>,</w:t>
-      </w:r>
-      <w:r>
-        <w:t xml:space="preserve"> </w:t>
-      </w:r>
-      <w:r>
         <w:t>target</w:t>
       </w:r>
       <w:r>
@@ -425,10 +380,7 @@
     </w:p>
     <w:p>
       <w:r>
-        <w:t>Il dataset viene acquisito</w:t>
-      </w:r>
-      <w:r>
-        <w:t xml:space="preserve"> dai file .</w:t>
+        <w:t>Il dataset viene acquisito dai file .</w:t>
       </w:r>
       <w:proofErr w:type="spellStart"/>
       <w:r>
@@ -556,15 +508,7 @@
       </w:r>
       <w:proofErr w:type="spellEnd"/>
       <w:r>
-        <w:t xml:space="preserve">) poiché la ricerca viene fatta sfruttando le API di </w:t>
-      </w:r>
-      <w:proofErr w:type="spellStart"/>
-      <w:r>
-        <w:t>Spotify</w:t>
-      </w:r>
-      <w:proofErr w:type="spellEnd"/>
-      <w:r>
-        <w:t xml:space="preserve"> attraverso la libreria </w:t>
+        <w:t xml:space="preserve">) poiché la ricerca viene fatta sfruttando le API di Spotify attraverso la libreria </w:t>
       </w:r>
       <w:proofErr w:type="spellStart"/>
       <w:r>
@@ -628,11 +572,9 @@
       <w:r>
         <w:t xml:space="preserve">possibile ottenere le </w:t>
       </w:r>
-      <w:proofErr w:type="spellStart"/>
       <w:r>
         <w:t>features</w:t>
       </w:r>
-      <w:proofErr w:type="spellEnd"/>
       <w:r>
         <w:t xml:space="preserve"> della canzone</w:t>
       </w:r>
@@ -645,23 +587,7 @@
       </w:r>
       <w:proofErr w:type="spellEnd"/>
       <w:r>
-        <w:t xml:space="preserve">, </w:t>
-      </w:r>
-      <w:proofErr w:type="spellStart"/>
-      <w:r>
-        <w:t>energy</w:t>
-      </w:r>
-      <w:proofErr w:type="spellEnd"/>
-      <w:r>
-        <w:t xml:space="preserve">, </w:t>
-      </w:r>
-      <w:proofErr w:type="spellStart"/>
-      <w:r>
-        <w:t>key</w:t>
-      </w:r>
-      <w:proofErr w:type="spellEnd"/>
-      <w:r>
-        <w:t xml:space="preserve">, </w:t>
+        <w:t xml:space="preserve">, energy, key, </w:t>
       </w:r>
       <w:proofErr w:type="spellStart"/>
       <w:r>
@@ -732,24 +658,11 @@
       </w:r>
       <w:proofErr w:type="gramStart"/>
       <w:r>
-        <w:t xml:space="preserve">nelle </w:t>
-      </w:r>
-      <w:proofErr w:type="spellStart"/>
-      <w:r>
-        <w:t>features</w:t>
-      </w:r>
-      <w:proofErr w:type="spellEnd"/>
+        <w:t>nelle features</w:t>
+      </w:r>
       <w:proofErr w:type="gramEnd"/>
       <w:r>
-        <w:t xml:space="preserve"> fornite da </w:t>
-      </w:r>
-      <w:proofErr w:type="spellStart"/>
-      <w:r>
-        <w:t>Spotify</w:t>
-      </w:r>
-      <w:proofErr w:type="spellEnd"/>
-      <w:r>
-        <w:t xml:space="preserve"> (</w:t>
+        <w:t xml:space="preserve"> fornite da Spotify (</w:t>
       </w:r>
       <w:proofErr w:type="spellStart"/>
       <w:r>
@@ -781,15 +694,7 @@
     </w:p>
     <w:p>
       <w:r>
-        <w:t>Nel modulo “supervisionato.py” sono state definite le funzioni necessarie per la fase di predizione. Durante questa fase dell’esecuzione vengono rimossi dal dataset gli attributi “</w:t>
-      </w:r>
-      <w:proofErr w:type="spellStart"/>
-      <w:r>
-        <w:t>track</w:t>
-      </w:r>
-      <w:proofErr w:type="spellEnd"/>
-      <w:r>
-        <w:t xml:space="preserve">, </w:t>
+        <w:t xml:space="preserve">Nel modulo “supervisionato.py” sono state definite le funzioni necessarie per la fase di predizione. Durante questa fase dell’esecuzione vengono rimossi dal dataset gli attributi “track, </w:t>
       </w:r>
       <w:proofErr w:type="spellStart"/>
       <w:r>
@@ -805,15 +710,7 @@
       </w:r>
       <w:proofErr w:type="spellEnd"/>
       <w:r>
-        <w:t>, X e y, che, rispettivamente rappresentano un insieme di training e uno di test. Questi due insiemi saranno poi “</w:t>
-      </w:r>
-      <w:proofErr w:type="spellStart"/>
-      <w:r>
-        <w:t>splittati</w:t>
-      </w:r>
-      <w:proofErr w:type="spellEnd"/>
-      <w:r>
-        <w:t xml:space="preserve">” in modo tale che le feature di </w:t>
+        <w:t xml:space="preserve">, X e y, che, rispettivamente rappresentano un insieme di training e uno di test. Questi due insiemi saranno poi “splittati” in modo tale che le feature di </w:t>
       </w:r>
       <w:proofErr w:type="spellStart"/>
       <w:r>
@@ -834,15 +731,7 @@
     </w:p>
     <w:p>
       <w:r>
-        <w:t xml:space="preserve">Alla conclusione di questo </w:t>
-      </w:r>
-      <w:proofErr w:type="spellStart"/>
-      <w:r>
-        <w:t>step</w:t>
-      </w:r>
-      <w:proofErr w:type="spellEnd"/>
-      <w:r>
-        <w:t xml:space="preserve">, vengono definiti i 6 modelli che verranno sfruttati per </w:t>
+        <w:t xml:space="preserve">Alla conclusione di questo step, vengono definiti i 6 modelli che verranno sfruttati per </w:t>
       </w:r>
       <w:r>
         <w:t xml:space="preserve">effettuare le predizioni: </w:t>
@@ -896,7 +785,665 @@
       </w:r>
       <w:proofErr w:type="spellEnd"/>
       <w:r>
-        <w:t>. A questo punto, ci sarà la possibilità di poter predire la classe tramite dei modelli allenati precedentemente salvati su file .</w:t>
+        <w:t xml:space="preserve">. </w:t>
+      </w:r>
+    </w:p>
+    <w:p/>
+    <w:p>
+      <w:pPr>
+        <w:rPr>
+          <w:b/>
+          <w:bCs/>
+        </w:rPr>
+      </w:pPr>
+      <w:r>
+        <w:rPr>
+          <w:b/>
+          <w:bCs/>
+        </w:rPr>
+        <w:t>Regressione logistica</w:t>
+      </w:r>
+      <w:r>
+        <w:rPr>
+          <w:b/>
+          <w:bCs/>
+        </w:rPr>
+        <w:t xml:space="preserve">: </w:t>
+      </w:r>
+    </w:p>
+    <w:p>
+      <w:pPr>
+        <w:rPr>
+          <w:rFonts w:cstheme="minorHAnsi"/>
+          <w:sz w:val="21"/>
+          <w:szCs w:val="21"/>
+          <w:shd w:val="clear" w:color="auto" w:fill="FFFFFF"/>
+        </w:rPr>
+      </w:pPr>
+      <w:r>
+        <w:rPr>
+          <w:rFonts w:cstheme="minorHAnsi"/>
+          <w:sz w:val="21"/>
+          <w:szCs w:val="21"/>
+          <w:shd w:val="clear" w:color="auto" w:fill="FFFFFF"/>
+        </w:rPr>
+        <w:t>è un modello di </w:t>
+      </w:r>
+      <w:hyperlink r:id="rId6" w:tooltip="Regressione nonlineare" w:history="1">
+        <w:r>
+          <w:rPr>
+            <w:rStyle w:val="Collegamentoipertestuale"/>
+            <w:rFonts w:cstheme="minorHAnsi"/>
+            <w:color w:val="auto"/>
+            <w:sz w:val="21"/>
+            <w:szCs w:val="21"/>
+            <w:u w:val="none"/>
+            <w:shd w:val="clear" w:color="auto" w:fill="FFFFFF"/>
+          </w:rPr>
+          <w:t>regressione non</w:t>
+        </w:r>
+        <w:r>
+          <w:rPr>
+            <w:rStyle w:val="Collegamentoipertestuale"/>
+            <w:rFonts w:cstheme="minorHAnsi"/>
+            <w:color w:val="auto"/>
+            <w:sz w:val="21"/>
+            <w:szCs w:val="21"/>
+            <w:u w:val="none"/>
+            <w:shd w:val="clear" w:color="auto" w:fill="FFFFFF"/>
+          </w:rPr>
+          <w:t xml:space="preserve"> </w:t>
+        </w:r>
+        <w:r>
+          <w:rPr>
+            <w:rStyle w:val="Collegamentoipertestuale"/>
+            <w:rFonts w:cstheme="minorHAnsi"/>
+            <w:color w:val="auto"/>
+            <w:sz w:val="21"/>
+            <w:szCs w:val="21"/>
+            <w:u w:val="none"/>
+            <w:shd w:val="clear" w:color="auto" w:fill="FFFFFF"/>
+          </w:rPr>
+          <w:t>lineare</w:t>
+        </w:r>
+      </w:hyperlink>
+      <w:r>
+        <w:rPr>
+          <w:rFonts w:cstheme="minorHAnsi"/>
+          <w:sz w:val="21"/>
+          <w:szCs w:val="21"/>
+          <w:shd w:val="clear" w:color="auto" w:fill="FFFFFF"/>
+        </w:rPr>
+        <w:t> </w:t>
+      </w:r>
+      <w:r>
+        <w:rPr>
+          <w:rFonts w:cstheme="minorHAnsi"/>
+          <w:sz w:val="21"/>
+          <w:szCs w:val="21"/>
+          <w:shd w:val="clear" w:color="auto" w:fill="FFFFFF"/>
+        </w:rPr>
+        <w:t xml:space="preserve">in cui vengono determinati </w:t>
+      </w:r>
+      <w:r>
+        <w:rPr>
+          <w:rFonts w:cstheme="minorHAnsi"/>
+          <w:sz w:val="21"/>
+          <w:szCs w:val="21"/>
+          <w:shd w:val="clear" w:color="auto" w:fill="FFFFFF"/>
+        </w:rPr>
+        <w:t xml:space="preserve">i pesi </w:t>
+      </w:r>
+      <w:r>
+        <w:rPr>
+          <w:rFonts w:cstheme="minorHAnsi"/>
+          <w:sz w:val="21"/>
+          <w:szCs w:val="21"/>
+          <w:shd w:val="clear" w:color="auto" w:fill="FFFFFF"/>
+        </w:rPr>
+        <w:t xml:space="preserve">di una funzione lineare appiattita dal </w:t>
+      </w:r>
+      <w:proofErr w:type="spellStart"/>
+      <w:r>
+        <w:rPr>
+          <w:rFonts w:cstheme="minorHAnsi"/>
+          <w:sz w:val="21"/>
+          <w:szCs w:val="21"/>
+          <w:shd w:val="clear" w:color="auto" w:fill="FFFFFF"/>
+        </w:rPr>
+        <w:t>sigmoide</w:t>
+      </w:r>
+      <w:proofErr w:type="spellEnd"/>
+      <w:r>
+        <w:rPr>
+          <w:rFonts w:cstheme="minorHAnsi"/>
+          <w:sz w:val="21"/>
+          <w:szCs w:val="21"/>
+          <w:shd w:val="clear" w:color="auto" w:fill="FFFFFF"/>
+        </w:rPr>
+        <w:t>, minimizzando un errore sull’ insieme di esempi.</w:t>
+      </w:r>
+    </w:p>
+    <w:p>
+      <w:pPr>
+        <w:rPr>
+          <w:rFonts w:cstheme="minorHAnsi"/>
+          <w:sz w:val="21"/>
+          <w:szCs w:val="21"/>
+          <w:shd w:val="clear" w:color="auto" w:fill="FFFFFF"/>
+        </w:rPr>
+      </w:pPr>
+      <w:r>
+        <w:rPr>
+          <w:rFonts w:cstheme="minorHAnsi"/>
+          <w:sz w:val="21"/>
+          <w:szCs w:val="21"/>
+          <w:shd w:val="clear" w:color="auto" w:fill="FFFFFF"/>
+        </w:rPr>
+        <w:t xml:space="preserve">Inoltre, esso viene </w:t>
+      </w:r>
+      <w:r>
+        <w:rPr>
+          <w:rFonts w:cstheme="minorHAnsi"/>
+          <w:sz w:val="21"/>
+          <w:szCs w:val="21"/>
+          <w:shd w:val="clear" w:color="auto" w:fill="FFFFFF"/>
+        </w:rPr>
+        <w:t>utilizzato quando la </w:t>
+      </w:r>
+      <w:hyperlink r:id="rId7" w:tooltip="Variabile dipendente" w:history="1">
+        <w:r>
+          <w:rPr>
+            <w:rStyle w:val="Collegamentoipertestuale"/>
+            <w:rFonts w:cstheme="minorHAnsi"/>
+            <w:color w:val="auto"/>
+            <w:sz w:val="21"/>
+            <w:szCs w:val="21"/>
+            <w:u w:val="none"/>
+            <w:shd w:val="clear" w:color="auto" w:fill="FFFFFF"/>
+          </w:rPr>
+          <w:t>variabile dipendente</w:t>
+        </w:r>
+      </w:hyperlink>
+      <w:r>
+        <w:rPr>
+          <w:rFonts w:cstheme="minorHAnsi"/>
+          <w:sz w:val="21"/>
+          <w:szCs w:val="21"/>
+          <w:shd w:val="clear" w:color="auto" w:fill="FFFFFF"/>
+        </w:rPr>
+        <w:t> è di tipo </w:t>
+      </w:r>
+      <w:hyperlink r:id="rId8" w:tooltip="Variabile dicotomica" w:history="1">
+        <w:r>
+          <w:rPr>
+            <w:rStyle w:val="Collegamentoipertestuale"/>
+            <w:rFonts w:cstheme="minorHAnsi"/>
+            <w:color w:val="auto"/>
+            <w:sz w:val="21"/>
+            <w:szCs w:val="21"/>
+            <w:u w:val="none"/>
+            <w:shd w:val="clear" w:color="auto" w:fill="FFFFFF"/>
+          </w:rPr>
+          <w:t>dicotomico</w:t>
+        </w:r>
+      </w:hyperlink>
+      <w:r>
+        <w:rPr>
+          <w:rFonts w:cstheme="minorHAnsi"/>
+          <w:sz w:val="21"/>
+          <w:szCs w:val="21"/>
+          <w:shd w:val="clear" w:color="auto" w:fill="FFFFFF"/>
+        </w:rPr>
+        <w:t xml:space="preserve">. </w:t>
+      </w:r>
+      <w:r>
+        <w:rPr>
+          <w:rFonts w:cstheme="minorHAnsi"/>
+          <w:sz w:val="21"/>
+          <w:szCs w:val="21"/>
+          <w:shd w:val="clear" w:color="auto" w:fill="FFFFFF"/>
+        </w:rPr>
+        <w:t>Pertanto, l</w:t>
+      </w:r>
+      <w:r>
+        <w:rPr>
+          <w:rFonts w:cstheme="minorHAnsi"/>
+          <w:sz w:val="21"/>
+          <w:szCs w:val="21"/>
+          <w:shd w:val="clear" w:color="auto" w:fill="FFFFFF"/>
+        </w:rPr>
+        <w:t>'obiettivo del modello è di stabilire la probabilità con cui un'osservazione può generare uno o l'altro valore della variabile dipendente; può inoltre essere utilizzato per classificare le osservazioni, in base all</w:t>
+      </w:r>
+      <w:r>
+        <w:rPr>
+          <w:rFonts w:cstheme="minorHAnsi"/>
+          <w:sz w:val="21"/>
+          <w:szCs w:val="21"/>
+          <w:shd w:val="clear" w:color="auto" w:fill="FFFFFF"/>
+        </w:rPr>
+        <w:t>e proprie caratteristiche.</w:t>
+      </w:r>
+    </w:p>
+    <w:p>
+      <w:pPr>
+        <w:rPr>
+          <w:b/>
+          <w:bCs/>
+        </w:rPr>
+      </w:pPr>
+    </w:p>
+    <w:p>
+      <w:pPr>
+        <w:rPr>
+          <w:b/>
+          <w:bCs/>
+        </w:rPr>
+      </w:pPr>
+      <w:r>
+        <w:rPr>
+          <w:b/>
+          <w:bCs/>
+        </w:rPr>
+        <w:t>KNN</w:t>
+      </w:r>
+      <w:r>
+        <w:rPr>
+          <w:b/>
+          <w:bCs/>
+        </w:rPr>
+        <w:t xml:space="preserve">: </w:t>
+      </w:r>
+    </w:p>
+    <w:p>
+      <w:pPr>
+        <w:shd w:val="clear" w:color="auto" w:fill="FFFFFF"/>
+        <w:spacing w:before="120" w:after="120"/>
+        <w:rPr>
+          <w:rFonts w:ascii="Arial" w:eastAsia="Times New Roman" w:hAnsi="Arial" w:cs="Arial"/>
+          <w:color w:val="202122"/>
+          <w:sz w:val="21"/>
+          <w:szCs w:val="21"/>
+          <w:lang w:eastAsia="it-IT"/>
+        </w:rPr>
+      </w:pPr>
+      <w:r>
+        <w:rPr>
+          <w:rFonts w:ascii="Arial" w:eastAsia="Times New Roman" w:hAnsi="Arial" w:cs="Arial"/>
+          <w:color w:val="202122"/>
+          <w:sz w:val="21"/>
+          <w:szCs w:val="21"/>
+          <w:lang w:eastAsia="it-IT"/>
+        </w:rPr>
+        <w:t>Il </w:t>
+      </w:r>
+      <w:r>
+        <w:rPr>
+          <w:rFonts w:ascii="Arial" w:eastAsia="Times New Roman" w:hAnsi="Arial" w:cs="Arial"/>
+          <w:color w:val="202122"/>
+          <w:sz w:val="21"/>
+          <w:szCs w:val="21"/>
+          <w:lang w:eastAsia="it-IT"/>
+        </w:rPr>
+        <w:t xml:space="preserve">classificatore </w:t>
+      </w:r>
+      <w:proofErr w:type="spellStart"/>
+      <w:r>
+        <w:rPr>
+          <w:rFonts w:ascii="Arial" w:eastAsia="Times New Roman" w:hAnsi="Arial" w:cs="Arial"/>
+          <w:color w:val="202122"/>
+          <w:sz w:val="21"/>
+          <w:szCs w:val="21"/>
+          <w:lang w:eastAsia="it-IT"/>
+        </w:rPr>
+        <w:t>knn</w:t>
+      </w:r>
+      <w:proofErr w:type="spellEnd"/>
+      <w:r>
+        <w:rPr>
+          <w:rFonts w:ascii="Arial" w:eastAsia="Times New Roman" w:hAnsi="Arial" w:cs="Arial"/>
+          <w:color w:val="202122"/>
+          <w:sz w:val="21"/>
+          <w:szCs w:val="21"/>
+          <w:lang w:eastAsia="it-IT"/>
+        </w:rPr>
+        <w:t xml:space="preserve"> </w:t>
+      </w:r>
+      <w:r>
+        <w:rPr>
+          <w:rFonts w:ascii="Arial" w:eastAsia="Times New Roman" w:hAnsi="Arial" w:cs="Arial"/>
+          <w:color w:val="202122"/>
+          <w:sz w:val="21"/>
+          <w:szCs w:val="21"/>
+          <w:lang w:eastAsia="it-IT"/>
+        </w:rPr>
+        <w:t xml:space="preserve">è usato per classificare gli oggetti basandosi sulle caratteristiche degli oggetti vicini a quello considerato. Il tutto viene implementato attraverso </w:t>
+      </w:r>
+      <w:proofErr w:type="gramStart"/>
+      <w:r>
+        <w:rPr>
+          <w:rFonts w:ascii="Arial" w:eastAsia="Times New Roman" w:hAnsi="Arial" w:cs="Arial"/>
+          <w:color w:val="202122"/>
+          <w:sz w:val="21"/>
+          <w:szCs w:val="21"/>
+          <w:lang w:eastAsia="it-IT"/>
+        </w:rPr>
+        <w:t>l’ algoritmo</w:t>
+      </w:r>
+      <w:proofErr w:type="gramEnd"/>
+      <w:r>
+        <w:rPr>
+          <w:rFonts w:ascii="Arial" w:eastAsia="Times New Roman" w:hAnsi="Arial" w:cs="Arial"/>
+          <w:color w:val="202122"/>
+          <w:sz w:val="21"/>
+          <w:szCs w:val="21"/>
+          <w:lang w:eastAsia="it-IT"/>
+        </w:rPr>
+        <w:t xml:space="preserve"> </w:t>
+      </w:r>
+      <w:r>
+        <w:rPr>
+          <w:rFonts w:ascii="Arial" w:eastAsia="Times New Roman" w:hAnsi="Arial" w:cs="Arial"/>
+          <w:b/>
+          <w:bCs/>
+          <w:color w:val="202122"/>
+          <w:sz w:val="21"/>
+          <w:szCs w:val="21"/>
+          <w:lang w:eastAsia="it-IT"/>
+        </w:rPr>
+        <w:t>k-</w:t>
+      </w:r>
+      <w:proofErr w:type="spellStart"/>
+      <w:r>
+        <w:rPr>
+          <w:rFonts w:ascii="Arial" w:eastAsia="Times New Roman" w:hAnsi="Arial" w:cs="Arial"/>
+          <w:b/>
+          <w:bCs/>
+          <w:color w:val="202122"/>
+          <w:sz w:val="21"/>
+          <w:szCs w:val="21"/>
+          <w:lang w:eastAsia="it-IT"/>
+        </w:rPr>
+        <w:t>nearest</w:t>
+      </w:r>
+      <w:proofErr w:type="spellEnd"/>
+      <w:r>
+        <w:rPr>
+          <w:rFonts w:ascii="Arial" w:eastAsia="Times New Roman" w:hAnsi="Arial" w:cs="Arial"/>
+          <w:b/>
+          <w:bCs/>
+          <w:color w:val="202122"/>
+          <w:sz w:val="21"/>
+          <w:szCs w:val="21"/>
+          <w:lang w:eastAsia="it-IT"/>
+        </w:rPr>
+        <w:t xml:space="preserve"> </w:t>
+      </w:r>
+      <w:proofErr w:type="spellStart"/>
+      <w:r>
+        <w:rPr>
+          <w:rFonts w:ascii="Arial" w:eastAsia="Times New Roman" w:hAnsi="Arial" w:cs="Arial"/>
+          <w:b/>
+          <w:bCs/>
+          <w:color w:val="202122"/>
+          <w:sz w:val="21"/>
+          <w:szCs w:val="21"/>
+          <w:lang w:eastAsia="it-IT"/>
+        </w:rPr>
+        <w:t>neighbors</w:t>
+      </w:r>
+      <w:proofErr w:type="spellEnd"/>
+      <w:r>
+        <w:rPr>
+          <w:rFonts w:ascii="Arial" w:eastAsia="Times New Roman" w:hAnsi="Arial" w:cs="Arial"/>
+          <w:color w:val="202122"/>
+          <w:sz w:val="21"/>
+          <w:szCs w:val="21"/>
+          <w:lang w:eastAsia="it-IT"/>
+        </w:rPr>
+        <w:t xml:space="preserve"> (k-NN) </w:t>
+      </w:r>
+      <w:r>
+        <w:rPr>
+          <w:rFonts w:ascii="Arial" w:eastAsia="Times New Roman" w:hAnsi="Arial" w:cs="Arial"/>
+          <w:color w:val="202122"/>
+          <w:sz w:val="21"/>
+          <w:szCs w:val="21"/>
+          <w:lang w:eastAsia="it-IT"/>
+        </w:rPr>
+        <w:t xml:space="preserve">il cui </w:t>
+      </w:r>
+      <w:r>
+        <w:rPr>
+          <w:rFonts w:ascii="Arial" w:eastAsia="Times New Roman" w:hAnsi="Arial" w:cs="Arial"/>
+          <w:color w:val="202122"/>
+          <w:sz w:val="21"/>
+          <w:szCs w:val="21"/>
+          <w:lang w:eastAsia="it-IT"/>
+        </w:rPr>
+        <w:t>input è costituito dai k esempi di addestramento più vicini nello spazio delle funzionalità</w:t>
+      </w:r>
+      <w:r>
+        <w:rPr>
+          <w:rFonts w:ascii="Arial" w:eastAsia="Times New Roman" w:hAnsi="Arial" w:cs="Arial"/>
+          <w:color w:val="202122"/>
+          <w:sz w:val="21"/>
+          <w:szCs w:val="21"/>
+          <w:lang w:eastAsia="it-IT"/>
+        </w:rPr>
+        <w:t xml:space="preserve">, mentre l’output </w:t>
+      </w:r>
+      <w:r>
+        <w:rPr>
+          <w:rFonts w:ascii="Arial" w:eastAsia="Times New Roman" w:hAnsi="Arial" w:cs="Arial"/>
+          <w:color w:val="202122"/>
+          <w:sz w:val="21"/>
+          <w:szCs w:val="21"/>
+          <w:lang w:eastAsia="it-IT"/>
+        </w:rPr>
+        <w:t>è un'appartenenza a una classe</w:t>
+      </w:r>
+      <w:r>
+        <w:rPr>
+          <w:rFonts w:ascii="Arial" w:eastAsia="Times New Roman" w:hAnsi="Arial" w:cs="Arial"/>
+          <w:color w:val="202122"/>
+          <w:sz w:val="21"/>
+          <w:szCs w:val="21"/>
+          <w:lang w:eastAsia="it-IT"/>
+        </w:rPr>
+        <w:t>.</w:t>
+      </w:r>
+    </w:p>
+    <w:p>
+      <w:pPr>
+        <w:rPr>
+          <w:b/>
+          <w:bCs/>
+        </w:rPr>
+      </w:pPr>
+    </w:p>
+    <w:p>
+      <w:pPr>
+        <w:rPr>
+          <w:b/>
+          <w:bCs/>
+        </w:rPr>
+      </w:pPr>
+      <w:r>
+        <w:rPr>
+          <w:b/>
+          <w:bCs/>
+        </w:rPr>
+        <w:t>Alberi di decisione</w:t>
+      </w:r>
+      <w:r>
+        <w:rPr>
+          <w:b/>
+          <w:bCs/>
+        </w:rPr>
+        <w:t>:</w:t>
+      </w:r>
+    </w:p>
+    <w:p>
+      <w:pPr>
+        <w:rPr>
+          <w:rFonts w:ascii="Arial" w:hAnsi="Arial" w:cs="Arial"/>
+          <w:color w:val="202122"/>
+          <w:sz w:val="21"/>
+          <w:szCs w:val="21"/>
+          <w:shd w:val="clear" w:color="auto" w:fill="FFFFFF"/>
+        </w:rPr>
+      </w:pPr>
+      <w:r>
+        <w:rPr>
+          <w:rFonts w:ascii="Arial" w:hAnsi="Arial" w:cs="Arial"/>
+          <w:color w:val="202122"/>
+          <w:sz w:val="21"/>
+          <w:szCs w:val="21"/>
+          <w:shd w:val="clear" w:color="auto" w:fill="FFFFFF"/>
+        </w:rPr>
+        <w:t>L’</w:t>
+      </w:r>
+      <w:r>
+        <w:rPr>
+          <w:rFonts w:ascii="Arial" w:hAnsi="Arial" w:cs="Arial"/>
+          <w:color w:val="202122"/>
+          <w:sz w:val="21"/>
+          <w:szCs w:val="21"/>
+          <w:shd w:val="clear" w:color="auto" w:fill="FFFFFF"/>
+        </w:rPr>
+        <w:t>albero di decisione è un modello predittivo</w:t>
+      </w:r>
+      <w:r>
+        <w:rPr>
+          <w:rFonts w:ascii="Arial" w:hAnsi="Arial" w:cs="Arial"/>
+          <w:color w:val="202122"/>
+          <w:sz w:val="21"/>
+          <w:szCs w:val="21"/>
+          <w:shd w:val="clear" w:color="auto" w:fill="FFFFFF"/>
+        </w:rPr>
+        <w:t xml:space="preserve"> costituito da nodi interni, archi e nodi foglia.</w:t>
+      </w:r>
+      <w:r>
+        <w:rPr>
+          <w:rFonts w:ascii="Arial" w:hAnsi="Arial" w:cs="Arial"/>
+          <w:color w:val="202122"/>
+          <w:sz w:val="21"/>
+          <w:szCs w:val="21"/>
+          <w:shd w:val="clear" w:color="auto" w:fill="FFFFFF"/>
+        </w:rPr>
+        <w:t xml:space="preserve"> </w:t>
+      </w:r>
+    </w:p>
+    <w:p>
+      <w:pPr>
+        <w:rPr>
+          <w:rFonts w:ascii="Arial" w:hAnsi="Arial" w:cs="Arial"/>
+          <w:color w:val="202122"/>
+          <w:sz w:val="21"/>
+          <w:szCs w:val="21"/>
+          <w:shd w:val="clear" w:color="auto" w:fill="FFFFFF"/>
+        </w:rPr>
+      </w:pPr>
+      <w:r>
+        <w:rPr>
+          <w:rFonts w:ascii="Arial" w:hAnsi="Arial" w:cs="Arial"/>
+          <w:color w:val="202122"/>
+          <w:sz w:val="21"/>
+          <w:szCs w:val="21"/>
+          <w:shd w:val="clear" w:color="auto" w:fill="FFFFFF"/>
+        </w:rPr>
+        <w:t>Esso</w:t>
+      </w:r>
+      <w:r>
+        <w:rPr>
+          <w:rFonts w:ascii="Arial" w:hAnsi="Arial" w:cs="Arial"/>
+          <w:color w:val="202122"/>
+          <w:sz w:val="21"/>
+          <w:szCs w:val="21"/>
+          <w:shd w:val="clear" w:color="auto" w:fill="FFFFFF"/>
+        </w:rPr>
+        <w:t xml:space="preserve"> viene costruito utilizzando tecniche di apprendimento a partire dall'insieme dei dati iniziali (</w:t>
+      </w:r>
+      <w:r>
+        <w:rPr>
+          <w:rFonts w:ascii="Arial" w:hAnsi="Arial" w:cs="Arial"/>
+          <w:i/>
+          <w:iCs/>
+          <w:color w:val="202122"/>
+          <w:sz w:val="21"/>
+          <w:szCs w:val="21"/>
+          <w:shd w:val="clear" w:color="auto" w:fill="FFFFFF"/>
+        </w:rPr>
+        <w:t>data set</w:t>
+      </w:r>
+      <w:r>
+        <w:rPr>
+          <w:rFonts w:ascii="Arial" w:hAnsi="Arial" w:cs="Arial"/>
+          <w:color w:val="202122"/>
+          <w:sz w:val="21"/>
+          <w:szCs w:val="21"/>
+          <w:shd w:val="clear" w:color="auto" w:fill="FFFFFF"/>
+        </w:rPr>
+        <w:t>), il quale può essere diviso in due sottoinsiemi: il </w:t>
+      </w:r>
+      <w:r>
+        <w:rPr>
+          <w:rFonts w:ascii="Arial" w:hAnsi="Arial" w:cs="Arial"/>
+          <w:i/>
+          <w:iCs/>
+          <w:color w:val="202122"/>
+          <w:sz w:val="21"/>
+          <w:szCs w:val="21"/>
+          <w:shd w:val="clear" w:color="auto" w:fill="FFFFFF"/>
+        </w:rPr>
+        <w:t>training set</w:t>
+      </w:r>
+      <w:r>
+        <w:rPr>
+          <w:rFonts w:ascii="Arial" w:hAnsi="Arial" w:cs="Arial"/>
+          <w:color w:val="202122"/>
+          <w:sz w:val="21"/>
+          <w:szCs w:val="21"/>
+          <w:shd w:val="clear" w:color="auto" w:fill="FFFFFF"/>
+        </w:rPr>
+        <w:t> sulla base del quale si crea la struttura dell'albero e il </w:t>
+      </w:r>
+      <w:r>
+        <w:rPr>
+          <w:rFonts w:ascii="Arial" w:hAnsi="Arial" w:cs="Arial"/>
+          <w:i/>
+          <w:iCs/>
+          <w:color w:val="202122"/>
+          <w:sz w:val="21"/>
+          <w:szCs w:val="21"/>
+          <w:shd w:val="clear" w:color="auto" w:fill="FFFFFF"/>
+        </w:rPr>
+        <w:t>test set</w:t>
+      </w:r>
+      <w:r>
+        <w:rPr>
+          <w:rFonts w:ascii="Arial" w:hAnsi="Arial" w:cs="Arial"/>
+          <w:color w:val="202122"/>
+          <w:sz w:val="21"/>
+          <w:szCs w:val="21"/>
+          <w:shd w:val="clear" w:color="auto" w:fill="FFFFFF"/>
+        </w:rPr>
+        <w:t> che viene utilizzato per testare l'accuratezza del modello predittivo così creato.</w:t>
+      </w:r>
+    </w:p>
+    <w:p/>
+    <w:p/>
+    <w:p/>
+    <w:p>
+      <w:pPr>
+        <w:rPr>
+          <w:b/>
+          <w:bCs/>
+        </w:rPr>
+      </w:pPr>
+      <w:r>
+        <w:t>A questo punto, ci sarà la possibilità di poter predire la classe tramite dei modelli allenati precedentemente salvati su file .</w:t>
       </w:r>
       <w:proofErr w:type="spellStart"/>
       <w:r>
@@ -933,7 +1480,6 @@
       <w:r>
         <w:t xml:space="preserve"> ad una fase di </w:t>
       </w:r>
-      <w:proofErr w:type="spellStart"/>
       <w:r>
         <w:rPr>
           <w:b/>
@@ -941,7 +1487,6 @@
         </w:rPr>
         <w:t>clustering</w:t>
       </w:r>
-      <w:proofErr w:type="spellEnd"/>
       <w:r>
         <w:t xml:space="preserve"> basato sull’algoritmo di </w:t>
       </w:r>
@@ -1212,6 +1757,7 @@
     <w:lsdException w:name="HTML Sample" w:semiHidden="1" w:unhideWhenUsed="1"/>
     <w:lsdException w:name="HTML Typewriter" w:semiHidden="1" w:unhideWhenUsed="1"/>
     <w:lsdException w:name="HTML Variable" w:semiHidden="1" w:unhideWhenUsed="1"/>
+    <w:lsdException w:name="Normal Table" w:semiHidden="1" w:unhideWhenUsed="1"/>
     <w:lsdException w:name="annotation subject" w:semiHidden="1" w:unhideWhenUsed="1"/>
     <w:lsdException w:name="No List" w:semiHidden="1" w:unhideWhenUsed="1"/>
     <w:lsdException w:name="Outline List 1" w:semiHidden="1" w:unhideWhenUsed="1"/>
@@ -1258,8 +1804,10 @@
     <w:lsdException w:name="Table Subtle 2" w:semiHidden="1" w:unhideWhenUsed="1"/>
     <w:lsdException w:name="Table Web 1" w:semiHidden="1" w:unhideWhenUsed="1"/>
     <w:lsdException w:name="Table Web 2" w:semiHidden="1" w:unhideWhenUsed="1"/>
+    <w:lsdException w:name="Table Web 3" w:semiHidden="1" w:unhideWhenUsed="1"/>
     <w:lsdException w:name="Balloon Text" w:semiHidden="1" w:unhideWhenUsed="1"/>
     <w:lsdException w:name="Table Grid" w:uiPriority="39"/>
+    <w:lsdException w:name="Table Theme" w:semiHidden="1" w:unhideWhenUsed="1"/>
     <w:lsdException w:name="Placeholder Text" w:semiHidden="1"/>
     <w:lsdException w:name="No Spacing" w:uiPriority="1" w:qFormat="1"/>
     <w:lsdException w:name="Light Shading" w:uiPriority="60"/>

--- a/Presentazione.docx
+++ b/Presentazione.docx
@@ -40,13 +40,8 @@
         </w:numPr>
       </w:pPr>
       <w:r>
-        <w:t xml:space="preserve">Classificatore </w:t>
-      </w:r>
-      <w:proofErr w:type="spellStart"/>
-      <w:r>
-        <w:t>bayesiano</w:t>
-      </w:r>
-      <w:proofErr w:type="spellEnd"/>
+        <w:t>Classificatore bayesiano</w:t>
+      </w:r>
     </w:p>
     <w:p>
       <w:pPr>
@@ -141,28 +136,12 @@
     <w:p/>
     <w:p>
       <w:r>
-        <w:t xml:space="preserve">Questo progetto si basa su quattro argomenti principali, ovvero: le ontologie, i modelli supervisionati, il classificatore </w:t>
-      </w:r>
-      <w:proofErr w:type="spellStart"/>
-      <w:r>
-        <w:t>bayesiano</w:t>
-      </w:r>
-      <w:proofErr w:type="spellEnd"/>
-      <w:r>
-        <w:t xml:space="preserve"> e il clustering.</w:t>
-      </w:r>
-    </w:p>
-    <w:p>
-      <w:r>
-        <w:t xml:space="preserve">Lo scopo del programma è quello di fornire una predizione per cui, data una canzone, viene definito se questa sia una hit o no. Successivamente, attraverso un classificatore </w:t>
-      </w:r>
-      <w:proofErr w:type="spellStart"/>
-      <w:r>
-        <w:t>bayesiano</w:t>
-      </w:r>
-      <w:proofErr w:type="spellEnd"/>
-      <w:r>
-        <w:t>, viene fatta una predizione sul decennio di appartenenza della canzone e, infine, vengono consigliate all’utente delle canzoni simili a quella data in input.</w:t>
+        <w:t>Questo progetto si basa su quattro argomenti principali, ovvero: le ontologie, i modelli supervisionati, il classificatore bayesiano e il clustering.</w:t>
+      </w:r>
+    </w:p>
+    <w:p>
+      <w:r>
+        <w:t>Lo scopo del programma è quello di fornire una predizione per cui, data una canzone, viene definito se questa sia una hit o no. Successivamente, attraverso un classificatore bayesiano, viene fatta una predizione sul decennio di appartenenza della canzone e, infine, vengono consigliate all’utente delle canzoni simili a quella data in input.</w:t>
       </w:r>
     </w:p>
     <w:p/>
@@ -170,7 +149,7 @@
       <w:r>
         <w:t xml:space="preserve">Il dataset utilizzato è stato preso da </w:t>
       </w:r>
-      <w:hyperlink r:id="rId5" w:history="1">
+      <w:hyperlink r:id="rId6" w:history="1">
         <w:r>
           <w:rPr>
             <w:rStyle w:val="Collegamentoipertestuale"/>
@@ -179,15 +158,7 @@
         </w:r>
       </w:hyperlink>
       <w:r>
-        <w:t>. Il dataset consiste in 6 file con estensione .</w:t>
-      </w:r>
-      <w:proofErr w:type="spellStart"/>
-      <w:r>
-        <w:t>csv</w:t>
-      </w:r>
-      <w:proofErr w:type="spellEnd"/>
-      <w:r>
-        <w:t xml:space="preserve"> in cui sono conservate le informazioni riguardanti le canzoni presenti nel database di Spotify, ognuna delle quali presenta i seguenti attributi: </w:t>
+        <w:t xml:space="preserve">. Il dataset consiste in 6 file con estensione .csv in cui sono conservate le informazioni riguardanti le canzoni presenti nel database di Spotify, ognuna delle quali presenta i seguenti attributi: </w:t>
       </w:r>
       <w:r>
         <w:t>track,</w:t>
@@ -195,13 +166,8 @@
       <w:r>
         <w:t xml:space="preserve"> </w:t>
       </w:r>
-      <w:proofErr w:type="spellStart"/>
-      <w:r>
-        <w:t>artist</w:t>
-      </w:r>
-      <w:proofErr w:type="spellEnd"/>
-      <w:r>
-        <w:t>,</w:t>
+      <w:r>
+        <w:t>artist,</w:t>
       </w:r>
       <w:r>
         <w:t xml:space="preserve"> </w:t>
@@ -212,13 +178,8 @@
       <w:r>
         <w:t xml:space="preserve"> </w:t>
       </w:r>
-      <w:proofErr w:type="spellStart"/>
-      <w:r>
-        <w:t>danceability</w:t>
-      </w:r>
-      <w:proofErr w:type="spellEnd"/>
-      <w:r>
-        <w:t>,</w:t>
+      <w:r>
+        <w:t>danceability,</w:t>
       </w:r>
       <w:r>
         <w:t xml:space="preserve"> </w:t>
@@ -247,57 +208,32 @@
       <w:r>
         <w:t xml:space="preserve"> </w:t>
       </w:r>
-      <w:proofErr w:type="spellStart"/>
-      <w:r>
-        <w:t>speechiness</w:t>
-      </w:r>
-      <w:proofErr w:type="spellEnd"/>
-      <w:r>
-        <w:t>,</w:t>
+      <w:r>
+        <w:t>speechiness,</w:t>
       </w:r>
       <w:r>
         <w:t xml:space="preserve"> </w:t>
       </w:r>
-      <w:proofErr w:type="spellStart"/>
-      <w:r>
-        <w:t>acousticness</w:t>
-      </w:r>
-      <w:proofErr w:type="spellEnd"/>
-      <w:r>
-        <w:t>,</w:t>
+      <w:r>
+        <w:t>acousticness,</w:t>
       </w:r>
       <w:r>
         <w:t xml:space="preserve"> </w:t>
       </w:r>
-      <w:proofErr w:type="spellStart"/>
-      <w:r>
-        <w:t>instrumentalness</w:t>
-      </w:r>
-      <w:proofErr w:type="spellEnd"/>
-      <w:r>
-        <w:t>,</w:t>
+      <w:r>
+        <w:t>instrumentalness,</w:t>
       </w:r>
       <w:r>
         <w:t xml:space="preserve"> </w:t>
       </w:r>
-      <w:proofErr w:type="spellStart"/>
-      <w:r>
-        <w:t>liveness</w:t>
-      </w:r>
-      <w:proofErr w:type="spellEnd"/>
-      <w:r>
-        <w:t>,</w:t>
+      <w:r>
+        <w:t>liveness,</w:t>
       </w:r>
       <w:r>
         <w:t xml:space="preserve"> </w:t>
       </w:r>
-      <w:proofErr w:type="spellStart"/>
-      <w:r>
-        <w:t>valence</w:t>
-      </w:r>
-      <w:proofErr w:type="spellEnd"/>
-      <w:r>
-        <w:t>,</w:t>
+      <w:r>
+        <w:t>valence,</w:t>
       </w:r>
       <w:r>
         <w:t xml:space="preserve"> </w:t>
@@ -308,46 +244,26 @@
       <w:r>
         <w:t xml:space="preserve"> </w:t>
       </w:r>
-      <w:proofErr w:type="spellStart"/>
-      <w:r>
-        <w:t>duration_ms</w:t>
-      </w:r>
-      <w:proofErr w:type="spellEnd"/>
-      <w:r>
-        <w:t>,</w:t>
+      <w:r>
+        <w:t>duration_ms,</w:t>
       </w:r>
       <w:r>
         <w:t xml:space="preserve"> </w:t>
       </w:r>
-      <w:proofErr w:type="spellStart"/>
-      <w:r>
-        <w:t>time_signature</w:t>
-      </w:r>
-      <w:proofErr w:type="spellEnd"/>
-      <w:r>
-        <w:t>,</w:t>
+      <w:r>
+        <w:t>time_signature,</w:t>
       </w:r>
       <w:r>
         <w:t xml:space="preserve"> </w:t>
       </w:r>
-      <w:proofErr w:type="spellStart"/>
-      <w:r>
-        <w:t>chorus_hit</w:t>
-      </w:r>
-      <w:proofErr w:type="spellEnd"/>
-      <w:r>
-        <w:t>,</w:t>
+      <w:r>
+        <w:t>chorus_hit,</w:t>
       </w:r>
       <w:r>
         <w:t xml:space="preserve"> </w:t>
       </w:r>
-      <w:proofErr w:type="spellStart"/>
-      <w:r>
-        <w:t>sections</w:t>
-      </w:r>
-      <w:proofErr w:type="spellEnd"/>
-      <w:r>
-        <w:t>,</w:t>
+      <w:r>
+        <w:t>sections,</w:t>
       </w:r>
       <w:r>
         <w:t xml:space="preserve"> </w:t>
@@ -380,302 +296,230 @@
     </w:p>
     <w:p>
       <w:r>
-        <w:t>Il dataset viene acquisito dai file .</w:t>
-      </w:r>
-      <w:proofErr w:type="spellStart"/>
-      <w:r>
-        <w:t>csv</w:t>
-      </w:r>
-      <w:proofErr w:type="spellEnd"/>
-      <w:r>
-        <w:t xml:space="preserve">. Durante questa fase, viene aggiunto un attributo “decade”, che indica il decennio di appartenenza delle canzoni in base al nome del file in cui esse si trovano (ad esempio: </w:t>
+        <w:t xml:space="preserve">Il dataset viene acquisito dai file .csv. Durante questa fase, viene aggiunto un attributo “decade”, che indica il decennio di appartenenza delle canzoni in base al nome del file in cui esse si trovano (ad esempio: </w:t>
       </w:r>
       <w:r>
         <w:rPr>
           <w:i/>
           <w:iCs/>
         </w:rPr>
-        <w:t>“</w:t>
-      </w:r>
-      <w:proofErr w:type="spellStart"/>
+        <w:t xml:space="preserve">“Misty Roses, Astrud Gilberto” </w:t>
+      </w:r>
+      <w:r>
+        <w:t>avrà in corrispondenza dell’attributo “decade” il valore 1990 perché si trova nel file dataset-of-90’s)</w:t>
+      </w:r>
+    </w:p>
+    <w:p/>
+    <w:p>
+      <w:pPr>
+        <w:rPr>
+          <w:b/>
+          <w:bCs/>
+        </w:rPr>
+      </w:pPr>
+      <w:r>
+        <w:rPr>
+          <w:b/>
+          <w:bCs/>
+        </w:rPr>
+        <w:t>Identificazione canzone tramite URI</w:t>
+      </w:r>
+    </w:p>
+    <w:p>
+      <w:r>
+        <w:t>Successivamente, viene chiesto all’utente di fornire in input una stringa che</w:t>
+      </w:r>
+      <w:r>
+        <w:t xml:space="preserve"> </w:t>
+      </w:r>
+      <w:r>
+        <w:t>dovrà</w:t>
+      </w:r>
+      <w:r>
+        <w:t xml:space="preserve"> contenere almeno il titolo della canzone che si vuole analizzare (ES: your song elton john) poiché la ricerca viene fatta sfruttando le API di Spotify attraverso la libreria </w:t>
+      </w:r>
       <w:r>
         <w:rPr>
           <w:i/>
           <w:iCs/>
         </w:rPr>
-        <w:t>Misty</w:t>
-      </w:r>
-      <w:proofErr w:type="spellEnd"/>
+        <w:t>spotipy</w:t>
+      </w:r>
+      <w:r>
+        <w:t>; in particolare, è stato possibile risalire all’URI (</w:t>
+      </w:r>
       <w:r>
         <w:rPr>
           <w:i/>
           <w:iCs/>
         </w:rPr>
+        <w:t>Uniform Resource Identifier</w:t>
+      </w:r>
+      <w:r>
+        <w:t>) per poter identificare il brano in maniera univoca</w:t>
+      </w:r>
+      <w:r>
+        <w:t xml:space="preserve">. Grazie alla funzione spotipy.audio_features() è </w:t>
+      </w:r>
+      <w:r>
+        <w:t xml:space="preserve">stato </w:t>
+      </w:r>
+      <w:r>
+        <w:t xml:space="preserve">possibile ottenere le </w:t>
+      </w:r>
+      <w:r>
+        <w:t>features</w:t>
+      </w:r>
+      <w:r>
+        <w:t xml:space="preserve"> della canzone</w:t>
+      </w:r>
+      <w:r>
+        <w:t xml:space="preserve"> (danceability, energy, key, ecc…). </w:t>
+      </w:r>
+    </w:p>
+    <w:p/>
+    <w:p>
+      <w:pPr>
+        <w:rPr>
+          <w:b/>
+          <w:bCs/>
+        </w:rPr>
+      </w:pPr>
+      <w:r>
+        <w:rPr>
+          <w:b/>
+          <w:bCs/>
+        </w:rPr>
+        <w:t>Classificatore bayesiano per decennio</w:t>
+      </w:r>
+    </w:p>
+    <w:p>
+      <w:r>
+        <w:t>Nella fa</w:t>
+      </w:r>
+      <w:r>
+        <w:t xml:space="preserve">se successiva, </w:t>
+      </w:r>
+      <w:r>
+        <w:t xml:space="preserve">attraverso il classificatore bayesiano </w:t>
+      </w:r>
+      <w:r>
+        <w:t>viene eseguita la previsione della decade di appartenenza della canzone inserita in input dall’utente, in quanto questa informazione non è presente nelle features fornite da Spotify.</w:t>
+      </w:r>
+      <w:r>
         <w:t xml:space="preserve"> </w:t>
       </w:r>
-      <w:proofErr w:type="spellStart"/>
-      <w:r>
-        <w:rPr>
+      <w:r>
+        <w:rPr>
+          <w:rFonts w:ascii="Arial" w:hAnsi="Arial" w:cs="Arial"/>
+          <w:color w:val="202122"/>
+          <w:sz w:val="21"/>
+          <w:szCs w:val="21"/>
+        </w:rPr>
+        <w:t>Il</w:t>
+      </w:r>
+      <w:r>
+        <w:rPr>
+          <w:rFonts w:ascii="Arial" w:hAnsi="Arial" w:cs="Arial"/>
+          <w:color w:val="202122"/>
+          <w:sz w:val="21"/>
+          <w:szCs w:val="21"/>
+        </w:rPr>
+        <w:t> </w:t>
+      </w:r>
+      <w:r>
+        <w:rPr>
+          <w:rFonts w:ascii="Arial" w:hAnsi="Arial" w:cs="Arial"/>
+          <w:b/>
+          <w:bCs/>
+          <w:color w:val="202122"/>
+          <w:sz w:val="21"/>
+          <w:szCs w:val="21"/>
+        </w:rPr>
+        <w:t>classificatore </w:t>
+      </w:r>
+      <w:r>
+        <w:rPr>
+          <w:rFonts w:ascii="Arial" w:hAnsi="Arial" w:cs="Arial"/>
+          <w:b/>
+          <w:bCs/>
           <w:i/>
           <w:iCs/>
-        </w:rPr>
-        <w:t>Roses</w:t>
-      </w:r>
-      <w:proofErr w:type="spellEnd"/>
-      <w:r>
-        <w:rPr>
-          <w:i/>
-          <w:iCs/>
-        </w:rPr>
-        <w:t xml:space="preserve">, </w:t>
-      </w:r>
-      <w:proofErr w:type="spellStart"/>
-      <w:r>
-        <w:rPr>
-          <w:i/>
-          <w:iCs/>
-        </w:rPr>
-        <w:t>Astrud</w:t>
-      </w:r>
-      <w:proofErr w:type="spellEnd"/>
-      <w:r>
-        <w:rPr>
-          <w:i/>
-          <w:iCs/>
-        </w:rPr>
-        <w:t xml:space="preserve"> Gilberto” </w:t>
-      </w:r>
-      <w:r>
-        <w:t>avrà in corrispondenza dell’attributo “decade” il valore 1990 perché si trova nel file dataset-of-90’s)</w:t>
-      </w:r>
-    </w:p>
-    <w:p/>
-    <w:p>
-      <w:pPr>
-        <w:rPr>
-          <w:b/>
-          <w:bCs/>
-        </w:rPr>
-      </w:pPr>
-      <w:r>
-        <w:rPr>
-          <w:b/>
-          <w:bCs/>
-        </w:rPr>
-        <w:t>Identificazione canzone tramite URI</w:t>
-      </w:r>
-    </w:p>
-    <w:p>
-      <w:r>
-        <w:t>Successivamente, viene chiesto all’utente di fornire in input una stringa che</w:t>
-      </w:r>
-      <w:r>
-        <w:t xml:space="preserve"> </w:t>
-      </w:r>
-      <w:r>
-        <w:t>dovrà</w:t>
-      </w:r>
-      <w:r>
-        <w:t xml:space="preserve"> contenere almeno il titolo della canzone che si vuole analizzare (ES: </w:t>
-      </w:r>
-      <w:proofErr w:type="spellStart"/>
-      <w:r>
-        <w:t>your</w:t>
-      </w:r>
-      <w:proofErr w:type="spellEnd"/>
-      <w:r>
-        <w:t xml:space="preserve"> </w:t>
-      </w:r>
-      <w:proofErr w:type="spellStart"/>
-      <w:r>
-        <w:t>song</w:t>
-      </w:r>
-      <w:proofErr w:type="spellEnd"/>
-      <w:r>
-        <w:t xml:space="preserve"> </w:t>
-      </w:r>
-      <w:proofErr w:type="spellStart"/>
-      <w:r>
-        <w:t>elton</w:t>
-      </w:r>
-      <w:proofErr w:type="spellEnd"/>
-      <w:r>
-        <w:t xml:space="preserve"> </w:t>
-      </w:r>
-      <w:proofErr w:type="spellStart"/>
-      <w:r>
-        <w:t>john</w:t>
-      </w:r>
-      <w:proofErr w:type="spellEnd"/>
-      <w:r>
-        <w:t xml:space="preserve">) poiché la ricerca viene fatta sfruttando le API di Spotify attraverso la libreria </w:t>
-      </w:r>
-      <w:proofErr w:type="spellStart"/>
-      <w:r>
-        <w:rPr>
-          <w:i/>
-          <w:iCs/>
-        </w:rPr>
-        <w:t>spotipy</w:t>
-      </w:r>
-      <w:proofErr w:type="spellEnd"/>
-      <w:r>
-        <w:t>; in particolare, è stato possibile risalire all’URI (</w:t>
-      </w:r>
-      <w:proofErr w:type="spellStart"/>
-      <w:r>
-        <w:rPr>
-          <w:i/>
-          <w:iCs/>
-        </w:rPr>
-        <w:t>Uniform</w:t>
-      </w:r>
-      <w:proofErr w:type="spellEnd"/>
-      <w:r>
-        <w:rPr>
-          <w:i/>
-          <w:iCs/>
-        </w:rPr>
-        <w:t xml:space="preserve"> Resource </w:t>
-      </w:r>
-      <w:proofErr w:type="spellStart"/>
-      <w:r>
-        <w:rPr>
-          <w:i/>
-          <w:iCs/>
-        </w:rPr>
-        <w:t>Identifier</w:t>
-      </w:r>
-      <w:proofErr w:type="spellEnd"/>
-      <w:r>
-        <w:t>) per poter identificare il brano in maniera univoca</w:t>
-      </w:r>
-      <w:r>
-        <w:t xml:space="preserve">. Grazie alla funzione </w:t>
-      </w:r>
-      <w:proofErr w:type="spellStart"/>
-      <w:proofErr w:type="gramStart"/>
-      <w:r>
-        <w:t>spotipy.audio</w:t>
-      </w:r>
-      <w:proofErr w:type="gramEnd"/>
-      <w:r>
-        <w:t>_features</w:t>
-      </w:r>
-      <w:proofErr w:type="spellEnd"/>
-      <w:r>
-        <w:t xml:space="preserve">() è </w:t>
-      </w:r>
-      <w:r>
-        <w:t xml:space="preserve">stato </w:t>
-      </w:r>
-      <w:r>
-        <w:t xml:space="preserve">possibile ottenere le </w:t>
-      </w:r>
-      <w:r>
-        <w:t>features</w:t>
-      </w:r>
-      <w:r>
-        <w:t xml:space="preserve"> della canzone</w:t>
-      </w:r>
-      <w:r>
-        <w:t xml:space="preserve"> (</w:t>
-      </w:r>
-      <w:proofErr w:type="spellStart"/>
-      <w:r>
-        <w:t>danceability</w:t>
-      </w:r>
-      <w:proofErr w:type="spellEnd"/>
-      <w:r>
-        <w:t xml:space="preserve">, energy, key, </w:t>
-      </w:r>
-      <w:proofErr w:type="spellStart"/>
-      <w:r>
-        <w:t>ecc</w:t>
-      </w:r>
-      <w:proofErr w:type="spellEnd"/>
-      <w:r>
-        <w:t xml:space="preserve">…). </w:t>
-      </w:r>
-    </w:p>
-    <w:p/>
-    <w:p>
-      <w:pPr>
-        <w:rPr>
-          <w:b/>
-          <w:bCs/>
-        </w:rPr>
-      </w:pPr>
-      <w:r>
-        <w:rPr>
-          <w:b/>
-          <w:bCs/>
-        </w:rPr>
-        <w:t xml:space="preserve">Classificatore </w:t>
-      </w:r>
-      <w:proofErr w:type="spellStart"/>
-      <w:r>
-        <w:rPr>
-          <w:b/>
-          <w:bCs/>
+          <w:color w:val="202122"/>
+          <w:sz w:val="21"/>
+          <w:szCs w:val="21"/>
         </w:rPr>
         <w:t>bayesiano</w:t>
       </w:r>
-      <w:proofErr w:type="spellEnd"/>
-      <w:r>
-        <w:rPr>
-          <w:b/>
-          <w:bCs/>
-        </w:rPr>
-        <w:t xml:space="preserve"> per decennio</w:t>
-      </w:r>
-    </w:p>
-    <w:p>
-      <w:r>
-        <w:t>Nella fa</w:t>
-      </w:r>
-      <w:r>
-        <w:t xml:space="preserve">se successiva, viene eseguita la previsione della decade di appartenenza della canzone inserita in input dall’utente attraverso un </w:t>
-      </w:r>
-      <w:r>
-        <w:rPr>
-          <w:b/>
-          <w:bCs/>
-        </w:rPr>
-        <w:t xml:space="preserve">classificatore </w:t>
-      </w:r>
-      <w:proofErr w:type="spellStart"/>
-      <w:r>
-        <w:rPr>
-          <w:b/>
-          <w:bCs/>
-        </w:rPr>
-        <w:t>bayesiano</w:t>
-      </w:r>
-      <w:proofErr w:type="spellEnd"/>
-      <w:r>
-        <w:t xml:space="preserve">, in quanto questa informazione non è presente </w:t>
-      </w:r>
-      <w:proofErr w:type="gramStart"/>
-      <w:r>
-        <w:t>nelle features</w:t>
-      </w:r>
-      <w:proofErr w:type="gramEnd"/>
-      <w:r>
-        <w:t xml:space="preserve"> fornite da Spotify (</w:t>
-      </w:r>
-      <w:proofErr w:type="spellStart"/>
-      <w:r>
-        <w:t>agg</w:t>
-      </w:r>
-      <w:proofErr w:type="spellEnd"/>
-      <w:r>
-        <w:t xml:space="preserve"> teoria).</w:t>
+      <w:r>
+        <w:rPr>
+          <w:rFonts w:ascii="Arial" w:hAnsi="Arial" w:cs="Arial"/>
+          <w:color w:val="202122"/>
+          <w:sz w:val="21"/>
+          <w:szCs w:val="21"/>
+        </w:rPr>
+        <w:t> </w:t>
+      </w:r>
+      <w:r>
+        <w:rPr>
+          <w:rFonts w:ascii="Arial" w:hAnsi="Arial" w:cs="Arial"/>
+          <w:color w:val="202122"/>
+          <w:sz w:val="21"/>
+          <w:szCs w:val="21"/>
+        </w:rPr>
+        <w:t>è</w:t>
+      </w:r>
+      <w:r>
+        <w:rPr>
+          <w:rFonts w:ascii="Arial" w:hAnsi="Arial" w:cs="Arial"/>
+          <w:color w:val="202122"/>
+          <w:sz w:val="21"/>
+          <w:szCs w:val="21"/>
+        </w:rPr>
+        <w:t> basato sull'applicazione del </w:t>
+      </w:r>
+      <w:hyperlink r:id="rId7" w:tooltip="Teorema di Bayes" w:history="1">
+        <w:r>
+          <w:rPr>
+            <w:rStyle w:val="Collegamentoipertestuale"/>
+            <w:rFonts w:ascii="Arial" w:hAnsi="Arial" w:cs="Arial"/>
+            <w:color w:val="0645AD"/>
+            <w:sz w:val="21"/>
+            <w:szCs w:val="21"/>
+          </w:rPr>
+          <w:t>teorema di Bayes</w:t>
+        </w:r>
+      </w:hyperlink>
+      <w:r>
+        <w:rPr>
+          <w:rFonts w:ascii="Arial" w:hAnsi="Arial" w:cs="Arial"/>
+          <w:color w:val="202122"/>
+          <w:sz w:val="21"/>
+          <w:szCs w:val="21"/>
+        </w:rPr>
+        <w:t xml:space="preserve"> e </w:t>
+      </w:r>
+      <w:r>
+        <w:rPr>
+          <w:rFonts w:ascii="Arial" w:hAnsi="Arial" w:cs="Arial"/>
+          <w:color w:val="202122"/>
+          <w:sz w:val="21"/>
+          <w:szCs w:val="21"/>
+        </w:rPr>
+        <w:t>richiede la conoscenza delle probabilità a priori e condizionali relative al problem</w:t>
+      </w:r>
+      <w:r>
+        <w:rPr>
+          <w:rFonts w:ascii="Arial" w:hAnsi="Arial" w:cs="Arial"/>
+          <w:color w:val="202122"/>
+          <w:sz w:val="21"/>
+          <w:szCs w:val="21"/>
+        </w:rPr>
+        <w:t>a al fine di assegnare la classe di appartenenza all’oggetto preso in considerazione.</w:t>
       </w:r>
     </w:p>
     <w:p/>
     <w:p/>
-    <w:p/>
     <w:p>
       <w:pPr>
         <w:rPr>
@@ -694,39 +538,7 @@
     </w:p>
     <w:p>
       <w:r>
-        <w:t xml:space="preserve">Nel modulo “supervisionato.py” sono state definite le funzioni necessarie per la fase di predizione. Durante questa fase dell’esecuzione vengono rimossi dal dataset gli attributi “track, </w:t>
-      </w:r>
-      <w:proofErr w:type="spellStart"/>
-      <w:r>
-        <w:t>artist</w:t>
-      </w:r>
-      <w:proofErr w:type="spellEnd"/>
-      <w:r>
-        <w:t xml:space="preserve"> e uri” in quanto non contengono informazioni utili all’apprendimento del mondo. Successivamente, il dataset viene diviso in due ulteriori </w:t>
-      </w:r>
-      <w:proofErr w:type="spellStart"/>
-      <w:r>
-        <w:t>dataframe</w:t>
-      </w:r>
-      <w:proofErr w:type="spellEnd"/>
-      <w:r>
-        <w:t xml:space="preserve">, X e y, che, rispettivamente rappresentano un insieme di training e uno di test. Questi due insiemi saranno poi “splittati” in modo tale che le feature di </w:t>
-      </w:r>
-      <w:proofErr w:type="spellStart"/>
-      <w:r>
-        <w:t>appredimento</w:t>
-      </w:r>
-      <w:proofErr w:type="spellEnd"/>
-      <w:r>
-        <w:t xml:space="preserve"> siano separate da quelle di target. </w:t>
-      </w:r>
-      <w:proofErr w:type="gramStart"/>
-      <w:r>
-        <w:t>Dunque</w:t>
-      </w:r>
-      <w:proofErr w:type="gramEnd"/>
-      <w:r>
-        <w:t xml:space="preserve"> l’insieme y conterrà solo la feature “target”, mentre X tutte le altre. Affinché venga costruito un modello sulla base di dati confrontabili e ben pesati, viene svolta la standardizzazione dei valori.</w:t>
+        <w:t>Nel modulo “supervisionato.py” sono state definite le funzioni necessarie per la fase di predizione. Durante questa fase dell’esecuzione vengono rimossi dal dataset gli attributi “track, artist e uri” in quanto non contengono informazioni utili all’apprendimento del mondo. Successivamente, il dataset viene diviso in due ulteriori dataframe, X e y, che, rispettivamente rappresentano un insieme di training e uno di test. Questi due insiemi saranno poi “splittati” in modo tale che le feature di appredimento siano separate da quelle di target. Dunque l’insieme y conterrà solo la feature “target”, mentre X tutte le altre. Affinché venga costruito un modello sulla base di dati confrontabili e ben pesati, viene svolta la standardizzazione dei valori.</w:t>
       </w:r>
     </w:p>
     <w:p>
@@ -741,49 +553,8 @@
           <w:b/>
           <w:bCs/>
         </w:rPr>
-        <w:t xml:space="preserve">Regressione logistica, KNN, Alberi di decisione, Rete neurale, random </w:t>
-      </w:r>
-      <w:proofErr w:type="spellStart"/>
-      <w:r>
-        <w:rPr>
-          <w:b/>
-          <w:bCs/>
-        </w:rPr>
-        <w:t>forest</w:t>
-      </w:r>
-      <w:proofErr w:type="spellEnd"/>
-      <w:r>
-        <w:rPr>
-          <w:b/>
-          <w:bCs/>
-        </w:rPr>
-        <w:t xml:space="preserve"> e </w:t>
-      </w:r>
-      <w:proofErr w:type="spellStart"/>
-      <w:r>
-        <w:rPr>
-          <w:b/>
-          <w:bCs/>
-        </w:rPr>
-        <w:t>gradient</w:t>
-      </w:r>
-      <w:proofErr w:type="spellEnd"/>
-      <w:r>
-        <w:rPr>
-          <w:b/>
-          <w:bCs/>
-        </w:rPr>
-        <w:t xml:space="preserve"> </w:t>
-      </w:r>
-      <w:proofErr w:type="spellStart"/>
-      <w:r>
-        <w:rPr>
-          <w:b/>
-          <w:bCs/>
-        </w:rPr>
-        <w:t>boosting</w:t>
-      </w:r>
-      <w:proofErr w:type="spellEnd"/>
+        <w:t>Regressione logistica, KNN, Alberi di decisione, Rete neurale, random forest e gradient boosting</w:t>
+      </w:r>
       <w:r>
         <w:t xml:space="preserve">. </w:t>
       </w:r>
@@ -829,7 +600,7 @@
         </w:rPr>
         <w:t>è un modello di </w:t>
       </w:r>
-      <w:hyperlink r:id="rId6" w:tooltip="Regressione nonlineare" w:history="1">
+      <w:hyperlink r:id="rId8" w:tooltip="Regressione nonlineare" w:history="1">
         <w:r>
           <w:rPr>
             <w:rStyle w:val="Collegamentoipertestuale"/>
@@ -901,19 +672,18 @@
           <w:szCs w:val="21"/>
           <w:shd w:val="clear" w:color="auto" w:fill="FFFFFF"/>
         </w:rPr>
-        <w:t xml:space="preserve">di una funzione lineare appiattita dal </w:t>
-      </w:r>
-      <w:proofErr w:type="spellStart"/>
-      <w:r>
+        <w:t>di una funzione lineare appiattita dal sigmoide, minimizzando un errore sull’ insieme di esempi.</w:t>
+      </w:r>
+    </w:p>
+    <w:p>
+      <w:pPr>
         <w:rPr>
           <w:rFonts w:cstheme="minorHAnsi"/>
           <w:sz w:val="21"/>
           <w:szCs w:val="21"/>
           <w:shd w:val="clear" w:color="auto" w:fill="FFFFFF"/>
         </w:rPr>
-        <w:t>sigmoide</w:t>
-      </w:r>
-      <w:proofErr w:type="spellEnd"/>
+      </w:pPr>
       <w:r>
         <w:rPr>
           <w:rFonts w:cstheme="minorHAnsi"/>
@@ -921,37 +691,18 @@
           <w:szCs w:val="21"/>
           <w:shd w:val="clear" w:color="auto" w:fill="FFFFFF"/>
         </w:rPr>
-        <w:t>, minimizzando un errore sull’ insieme di esempi.</w:t>
-      </w:r>
-    </w:p>
-    <w:p>
-      <w:pPr>
+        <w:t xml:space="preserve">Inoltre, esso viene </w:t>
+      </w:r>
+      <w:r>
         <w:rPr>
           <w:rFonts w:cstheme="minorHAnsi"/>
           <w:sz w:val="21"/>
           <w:szCs w:val="21"/>
           <w:shd w:val="clear" w:color="auto" w:fill="FFFFFF"/>
         </w:rPr>
-      </w:pPr>
-      <w:r>
-        <w:rPr>
-          <w:rFonts w:cstheme="minorHAnsi"/>
-          <w:sz w:val="21"/>
-          <w:szCs w:val="21"/>
-          <w:shd w:val="clear" w:color="auto" w:fill="FFFFFF"/>
-        </w:rPr>
-        <w:t xml:space="preserve">Inoltre, esso viene </w:t>
-      </w:r>
-      <w:r>
-        <w:rPr>
-          <w:rFonts w:cstheme="minorHAnsi"/>
-          <w:sz w:val="21"/>
-          <w:szCs w:val="21"/>
-          <w:shd w:val="clear" w:color="auto" w:fill="FFFFFF"/>
-        </w:rPr>
         <w:t>utilizzato quando la </w:t>
       </w:r>
-      <w:hyperlink r:id="rId7" w:tooltip="Variabile dipendente" w:history="1">
+      <w:hyperlink r:id="rId9" w:tooltip="Variabile dipendente" w:history="1">
         <w:r>
           <w:rPr>
             <w:rStyle w:val="Collegamentoipertestuale"/>
@@ -974,7 +725,7 @@
         </w:rPr>
         <w:t> è di tipo </w:t>
       </w:r>
-      <w:hyperlink r:id="rId8" w:tooltip="Variabile dicotomica" w:history="1">
+      <w:hyperlink r:id="rId10" w:tooltip="Variabile dicotomica" w:history="1">
         <w:r>
           <w:rPr>
             <w:rStyle w:val="Collegamentoipertestuale"/>
@@ -1085,9 +836,8 @@
           <w:szCs w:val="21"/>
           <w:lang w:eastAsia="it-IT"/>
         </w:rPr>
-        <w:t xml:space="preserve">classificatore </w:t>
-      </w:r>
-      <w:proofErr w:type="spellStart"/>
+        <w:t xml:space="preserve">classificatore knn </w:t>
+      </w:r>
       <w:r>
         <w:rPr>
           <w:rFonts w:ascii="Arial" w:eastAsia="Times New Roman" w:hAnsi="Arial" w:cs="Arial"/>
@@ -1096,9 +846,8 @@
           <w:szCs w:val="21"/>
           <w:lang w:eastAsia="it-IT"/>
         </w:rPr>
-        <w:t>knn</w:t>
-      </w:r>
-      <w:proofErr w:type="spellEnd"/>
+        <w:t xml:space="preserve">è usato per classificare gli oggetti basandosi sulle caratteristiche degli oggetti vicini a quello considerato. Il tutto viene implementato attraverso </w:t>
+      </w:r>
       <w:r>
         <w:rPr>
           <w:rFonts w:ascii="Arial" w:eastAsia="Times New Roman" w:hAnsi="Arial" w:cs="Arial"/>
@@ -1107,92 +856,20 @@
           <w:szCs w:val="21"/>
           <w:lang w:eastAsia="it-IT"/>
         </w:rPr>
-        <w:t xml:space="preserve"> </w:t>
+        <w:t xml:space="preserve">l’ algoritmo </w:t>
       </w:r>
       <w:r>
         <w:rPr>
           <w:rFonts w:ascii="Arial" w:eastAsia="Times New Roman" w:hAnsi="Arial" w:cs="Arial"/>
+          <w:b/>
+          <w:bCs/>
           <w:color w:val="202122"/>
           <w:sz w:val="21"/>
           <w:szCs w:val="21"/>
           <w:lang w:eastAsia="it-IT"/>
         </w:rPr>
-        <w:t xml:space="preserve">è usato per classificare gli oggetti basandosi sulle caratteristiche degli oggetti vicini a quello considerato. Il tutto viene implementato attraverso </w:t>
-      </w:r>
-      <w:proofErr w:type="gramStart"/>
-      <w:r>
-        <w:rPr>
-          <w:rFonts w:ascii="Arial" w:eastAsia="Times New Roman" w:hAnsi="Arial" w:cs="Arial"/>
-          <w:color w:val="202122"/>
-          <w:sz w:val="21"/>
-          <w:szCs w:val="21"/>
-          <w:lang w:eastAsia="it-IT"/>
-        </w:rPr>
-        <w:t>l’ algoritmo</w:t>
-      </w:r>
-      <w:proofErr w:type="gramEnd"/>
-      <w:r>
-        <w:rPr>
-          <w:rFonts w:ascii="Arial" w:eastAsia="Times New Roman" w:hAnsi="Arial" w:cs="Arial"/>
-          <w:color w:val="202122"/>
-          <w:sz w:val="21"/>
-          <w:szCs w:val="21"/>
-          <w:lang w:eastAsia="it-IT"/>
-        </w:rPr>
-        <w:t xml:space="preserve"> </w:t>
-      </w:r>
-      <w:r>
-        <w:rPr>
-          <w:rFonts w:ascii="Arial" w:eastAsia="Times New Roman" w:hAnsi="Arial" w:cs="Arial"/>
-          <w:b/>
-          <w:bCs/>
-          <w:color w:val="202122"/>
-          <w:sz w:val="21"/>
-          <w:szCs w:val="21"/>
-          <w:lang w:eastAsia="it-IT"/>
-        </w:rPr>
-        <w:t>k-</w:t>
-      </w:r>
-      <w:proofErr w:type="spellStart"/>
-      <w:r>
-        <w:rPr>
-          <w:rFonts w:ascii="Arial" w:eastAsia="Times New Roman" w:hAnsi="Arial" w:cs="Arial"/>
-          <w:b/>
-          <w:bCs/>
-          <w:color w:val="202122"/>
-          <w:sz w:val="21"/>
-          <w:szCs w:val="21"/>
-          <w:lang w:eastAsia="it-IT"/>
-        </w:rPr>
-        <w:t>nearest</w:t>
-      </w:r>
-      <w:proofErr w:type="spellEnd"/>
-      <w:r>
-        <w:rPr>
-          <w:rFonts w:ascii="Arial" w:eastAsia="Times New Roman" w:hAnsi="Arial" w:cs="Arial"/>
-          <w:b/>
-          <w:bCs/>
-          <w:color w:val="202122"/>
-          <w:sz w:val="21"/>
-          <w:szCs w:val="21"/>
-          <w:lang w:eastAsia="it-IT"/>
-        </w:rPr>
-        <w:t xml:space="preserve"> </w:t>
-      </w:r>
-      <w:proofErr w:type="spellStart"/>
-      <w:r>
-        <w:rPr>
-          <w:rFonts w:ascii="Arial" w:eastAsia="Times New Roman" w:hAnsi="Arial" w:cs="Arial"/>
-          <w:b/>
-          <w:bCs/>
-          <w:color w:val="202122"/>
-          <w:sz w:val="21"/>
-          <w:szCs w:val="21"/>
-          <w:lang w:eastAsia="it-IT"/>
-        </w:rPr>
-        <w:t>neighbors</w:t>
-      </w:r>
-      <w:proofErr w:type="spellEnd"/>
+        <w:t>k-nearest neighbors</w:t>
+      </w:r>
       <w:r>
         <w:rPr>
           <w:rFonts w:ascii="Arial" w:eastAsia="Times New Roman" w:hAnsi="Arial" w:cs="Arial"/>
@@ -1443,15 +1120,7 @@
         </w:rPr>
       </w:pPr>
       <w:r>
-        <w:t>A questo punto, ci sarà la possibilità di poter predire la classe tramite dei modelli allenati precedentemente salvati su file .</w:t>
-      </w:r>
-      <w:proofErr w:type="spellStart"/>
-      <w:r>
-        <w:t>sav</w:t>
-      </w:r>
-      <w:proofErr w:type="spellEnd"/>
-      <w:r>
-        <w:t xml:space="preserve"> oppure allenarli nuovamente in caso in cui questi file non dovessero essere presenti nel percorso del progetto. Verrà dunque definita la classe predetta per ogni modello. </w:t>
+        <w:t xml:space="preserve">A questo punto, ci sarà la possibilità di poter predire la classe tramite dei modelli allenati precedentemente salvati su file .sav oppure allenarli nuovamente in caso in cui questi file non dovessero essere presenti nel percorso del progetto. Verrà dunque definita la classe predetta per ogni modello. </w:t>
       </w:r>
     </w:p>
     <w:p/>
@@ -1490,7 +1159,6 @@
       <w:r>
         <w:t xml:space="preserve"> basato sull’algoritmo di </w:t>
       </w:r>
-      <w:proofErr w:type="spellStart"/>
       <w:r>
         <w:rPr>
           <w:b/>
@@ -1498,7 +1166,6 @@
         </w:rPr>
         <w:t>KMeans</w:t>
       </w:r>
-      <w:proofErr w:type="spellEnd"/>
       <w:r>
         <w:t xml:space="preserve">, in cui sono calcolati </w:t>
       </w:r>
@@ -2094,6 +1761,21 @@
       <w:shd w:val="clear" w:color="auto" w:fill="E1DFDD"/>
     </w:rPr>
   </w:style>
+  <w:style w:type="paragraph" w:styleId="NormaleWeb">
+    <w:name w:val="Normal (Web)"/>
+    <w:basedOn w:val="Normale"/>
+    <w:uiPriority w:val="99"/>
+    <w:semiHidden/>
+    <w:unhideWhenUsed/>
+    <w:rsid w:val="00D1068B"/>
+    <w:pPr>
+      <w:spacing w:before="100" w:beforeAutospacing="1" w:after="100" w:afterAutospacing="1"/>
+    </w:pPr>
+    <w:rPr>
+      <w:rFonts w:ascii="Times New Roman" w:eastAsia="Times New Roman" w:hAnsi="Times New Roman" w:cs="Times New Roman"/>
+      <w:lang w:eastAsia="it-IT"/>
+    </w:rPr>
+  </w:style>
 </w:styles>
 </file>
 
@@ -2390,4 +2072,16 @@
     </a:ext>
   </a:extLst>
 </a:theme>
+</file>
+
+<file path=customXml/item1.xml><?xml version="1.0" encoding="utf-8"?>
+<b:Sources xmlns:b="http://schemas.openxmlformats.org/officeDocument/2006/bibliography" xmlns="http://schemas.openxmlformats.org/officeDocument/2006/bibliography" SelectedStyle="\APASixthEditionOfficeOnline.xsl" StyleName="APA" Version="6"/>
+</file>
+
+<file path=customXml/itemProps1.xml><?xml version="1.0" encoding="utf-8"?>
+<ds:datastoreItem xmlns:ds="http://schemas.openxmlformats.org/officeDocument/2006/customXml" ds:itemID="{C37B8F67-3318-442A-8FDB-950EC5C0CD14}">
+  <ds:schemaRefs>
+    <ds:schemaRef ds:uri="http://schemas.openxmlformats.org/officeDocument/2006/bibliography"/>
+  </ds:schemaRefs>
+</ds:datastoreItem>
 </file>
--- a/Presentazione.docx
+++ b/Presentazione.docx
@@ -416,16 +416,7 @@
           <w:sz w:val="21"/>
           <w:szCs w:val="21"/>
         </w:rPr>
-        <w:t>Il</w:t>
-      </w:r>
-      <w:r>
-        <w:rPr>
-          <w:rFonts w:ascii="Arial" w:hAnsi="Arial" w:cs="Arial"/>
-          <w:color w:val="202122"/>
-          <w:sz w:val="21"/>
-          <w:szCs w:val="21"/>
-        </w:rPr>
-        <w:t> </w:t>
+        <w:t>Il </w:t>
       </w:r>
       <w:r>
         <w:rPr>
@@ -458,25 +449,7 @@
           <w:sz w:val="21"/>
           <w:szCs w:val="21"/>
         </w:rPr>
-        <w:t> </w:t>
-      </w:r>
-      <w:r>
-        <w:rPr>
-          <w:rFonts w:ascii="Arial" w:hAnsi="Arial" w:cs="Arial"/>
-          <w:color w:val="202122"/>
-          <w:sz w:val="21"/>
-          <w:szCs w:val="21"/>
-        </w:rPr>
-        <w:t>è</w:t>
-      </w:r>
-      <w:r>
-        <w:rPr>
-          <w:rFonts w:ascii="Arial" w:hAnsi="Arial" w:cs="Arial"/>
-          <w:color w:val="202122"/>
-          <w:sz w:val="21"/>
-          <w:szCs w:val="21"/>
-        </w:rPr>
-        <w:t> basato sull'applicazione del </w:t>
+        <w:t> è basato sull'applicazione del </w:t>
       </w:r>
       <w:hyperlink r:id="rId7" w:tooltip="Teorema di Bayes" w:history="1">
         <w:r>
@@ -497,16 +470,7 @@
           <w:sz w:val="21"/>
           <w:szCs w:val="21"/>
         </w:rPr>
-        <w:t xml:space="preserve"> e </w:t>
-      </w:r>
-      <w:r>
-        <w:rPr>
-          <w:rFonts w:ascii="Arial" w:hAnsi="Arial" w:cs="Arial"/>
-          <w:color w:val="202122"/>
-          <w:sz w:val="21"/>
-          <w:szCs w:val="21"/>
-        </w:rPr>
-        <w:t>richiede la conoscenza delle probabilità a priori e condizionali relative al problem</w:t>
+        <w:t xml:space="preserve"> e richiede la conoscenza delle probabilità a priori e condizionali relative al problem</w:t>
       </w:r>
       <w:r>
         <w:rPr>
@@ -611,31 +575,7 @@
             <w:u w:val="none"/>
             <w:shd w:val="clear" w:color="auto" w:fill="FFFFFF"/>
           </w:rPr>
-          <w:t>regressione non</w:t>
-        </w:r>
-        <w:r>
-          <w:rPr>
-            <w:rStyle w:val="Collegamentoipertestuale"/>
-            <w:rFonts w:cstheme="minorHAnsi"/>
-            <w:color w:val="auto"/>
-            <w:sz w:val="21"/>
-            <w:szCs w:val="21"/>
-            <w:u w:val="none"/>
-            <w:shd w:val="clear" w:color="auto" w:fill="FFFFFF"/>
-          </w:rPr>
-          <w:t xml:space="preserve"> </w:t>
-        </w:r>
-        <w:r>
-          <w:rPr>
-            <w:rStyle w:val="Collegamentoipertestuale"/>
-            <w:rFonts w:cstheme="minorHAnsi"/>
-            <w:color w:val="auto"/>
-            <w:sz w:val="21"/>
-            <w:szCs w:val="21"/>
-            <w:u w:val="none"/>
-            <w:shd w:val="clear" w:color="auto" w:fill="FFFFFF"/>
-          </w:rPr>
-          <w:t>lineare</w:t>
+          <w:t>regressione non lineare</w:t>
         </w:r>
       </w:hyperlink>
       <w:r>
@@ -645,7 +585,7 @@
           <w:szCs w:val="21"/>
           <w:shd w:val="clear" w:color="auto" w:fill="FFFFFF"/>
         </w:rPr>
-        <w:t> </w:t>
+        <w:t xml:space="preserve"> in cui vengono determinati </w:t>
       </w:r>
       <w:r>
         <w:rPr>
@@ -654,7 +594,7 @@
           <w:szCs w:val="21"/>
           <w:shd w:val="clear" w:color="auto" w:fill="FFFFFF"/>
         </w:rPr>
-        <w:t xml:space="preserve">in cui vengono determinati </w:t>
+        <w:t xml:space="preserve">i pesi </w:t>
       </w:r>
       <w:r>
         <w:rPr>
@@ -663,44 +603,26 @@
           <w:szCs w:val="21"/>
           <w:shd w:val="clear" w:color="auto" w:fill="FFFFFF"/>
         </w:rPr>
-        <w:t xml:space="preserve">i pesi </w:t>
-      </w:r>
-      <w:r>
+        <w:t>di una funzione lineare appiattita dal sigmoide, minimizzando un errore sull’ insieme di esempi.</w:t>
+      </w:r>
+    </w:p>
+    <w:p>
+      <w:pPr>
         <w:rPr>
           <w:rFonts w:cstheme="minorHAnsi"/>
           <w:sz w:val="21"/>
           <w:szCs w:val="21"/>
           <w:shd w:val="clear" w:color="auto" w:fill="FFFFFF"/>
         </w:rPr>
-        <w:t>di una funzione lineare appiattita dal sigmoide, minimizzando un errore sull’ insieme di esempi.</w:t>
-      </w:r>
-    </w:p>
-    <w:p>
-      <w:pPr>
+      </w:pPr>
+      <w:r>
         <w:rPr>
           <w:rFonts w:cstheme="minorHAnsi"/>
           <w:sz w:val="21"/>
           <w:szCs w:val="21"/>
           <w:shd w:val="clear" w:color="auto" w:fill="FFFFFF"/>
         </w:rPr>
-      </w:pPr>
-      <w:r>
-        <w:rPr>
-          <w:rFonts w:cstheme="minorHAnsi"/>
-          <w:sz w:val="21"/>
-          <w:szCs w:val="21"/>
-          <w:shd w:val="clear" w:color="auto" w:fill="FFFFFF"/>
-        </w:rPr>
-        <w:t xml:space="preserve">Inoltre, esso viene </w:t>
-      </w:r>
-      <w:r>
-        <w:rPr>
-          <w:rFonts w:cstheme="minorHAnsi"/>
-          <w:sz w:val="21"/>
-          <w:szCs w:val="21"/>
-          <w:shd w:val="clear" w:color="auto" w:fill="FFFFFF"/>
-        </w:rPr>
-        <w:t>utilizzato quando la </w:t>
+        <w:t>Inoltre, esso viene utilizzato quando la </w:t>
       </w:r>
       <w:hyperlink r:id="rId9" w:tooltip="Variabile dipendente" w:history="1">
         <w:r>
@@ -746,25 +668,7 @@
           <w:szCs w:val="21"/>
           <w:shd w:val="clear" w:color="auto" w:fill="FFFFFF"/>
         </w:rPr>
-        <w:t xml:space="preserve">. </w:t>
-      </w:r>
-      <w:r>
-        <w:rPr>
-          <w:rFonts w:cstheme="minorHAnsi"/>
-          <w:sz w:val="21"/>
-          <w:szCs w:val="21"/>
-          <w:shd w:val="clear" w:color="auto" w:fill="FFFFFF"/>
-        </w:rPr>
-        <w:t>Pertanto, l</w:t>
-      </w:r>
-      <w:r>
-        <w:rPr>
-          <w:rFonts w:cstheme="minorHAnsi"/>
-          <w:sz w:val="21"/>
-          <w:szCs w:val="21"/>
-          <w:shd w:val="clear" w:color="auto" w:fill="FFFFFF"/>
-        </w:rPr>
-        <w:t>'obiettivo del modello è di stabilire la probabilità con cui un'osservazione può generare uno o l'altro valore della variabile dipendente; può inoltre essere utilizzato per classificare le osservazioni, in base all</w:t>
+        <w:t>. Pertanto, l'obiettivo del modello è di stabilire la probabilità con cui un'osservazione può generare uno o l'altro valore della variabile dipendente; può inoltre essere utilizzato per classificare le osservazioni, in base all</w:t>
       </w:r>
       <w:r>
         <w:rPr>
@@ -979,9 +883,11 @@
           <w:szCs w:val="21"/>
           <w:shd w:val="clear" w:color="auto" w:fill="FFFFFF"/>
         </w:rPr>
-        <w:t>L’</w:t>
-      </w:r>
-      <w:r>
+        <w:t xml:space="preserve">L’albero di decisione è un modello predittivo costituito da nodi interni, archi e nodi foglia. </w:t>
+      </w:r>
+    </w:p>
+    <w:p>
+      <w:pPr>
         <w:rPr>
           <w:rFonts w:ascii="Arial" w:hAnsi="Arial" w:cs="Arial"/>
           <w:color w:val="202122"/>
@@ -989,8 +895,7 @@
           <w:szCs w:val="21"/>
           <w:shd w:val="clear" w:color="auto" w:fill="FFFFFF"/>
         </w:rPr>
-        <w:t>albero di decisione è un modello predittivo</w:t>
-      </w:r>
+      </w:pPr>
       <w:r>
         <w:rPr>
           <w:rFonts w:ascii="Arial" w:hAnsi="Arial" w:cs="Arial"/>
@@ -999,48 +904,7 @@
           <w:szCs w:val="21"/>
           <w:shd w:val="clear" w:color="auto" w:fill="FFFFFF"/>
         </w:rPr>
-        <w:t xml:space="preserve"> costituito da nodi interni, archi e nodi foglia.</w:t>
-      </w:r>
-      <w:r>
-        <w:rPr>
-          <w:rFonts w:ascii="Arial" w:hAnsi="Arial" w:cs="Arial"/>
-          <w:color w:val="202122"/>
-          <w:sz w:val="21"/>
-          <w:szCs w:val="21"/>
-          <w:shd w:val="clear" w:color="auto" w:fill="FFFFFF"/>
-        </w:rPr>
-        <w:t xml:space="preserve"> </w:t>
-      </w:r>
-    </w:p>
-    <w:p>
-      <w:pPr>
-        <w:rPr>
-          <w:rFonts w:ascii="Arial" w:hAnsi="Arial" w:cs="Arial"/>
-          <w:color w:val="202122"/>
-          <w:sz w:val="21"/>
-          <w:szCs w:val="21"/>
-          <w:shd w:val="clear" w:color="auto" w:fill="FFFFFF"/>
-        </w:rPr>
-      </w:pPr>
-      <w:r>
-        <w:rPr>
-          <w:rFonts w:ascii="Arial" w:hAnsi="Arial" w:cs="Arial"/>
-          <w:color w:val="202122"/>
-          <w:sz w:val="21"/>
-          <w:szCs w:val="21"/>
-          <w:shd w:val="clear" w:color="auto" w:fill="FFFFFF"/>
-        </w:rPr>
-        <w:t>Esso</w:t>
-      </w:r>
-      <w:r>
-        <w:rPr>
-          <w:rFonts w:ascii="Arial" w:hAnsi="Arial" w:cs="Arial"/>
-          <w:color w:val="202122"/>
-          <w:sz w:val="21"/>
-          <w:szCs w:val="21"/>
-          <w:shd w:val="clear" w:color="auto" w:fill="FFFFFF"/>
-        </w:rPr>
-        <w:t xml:space="preserve"> viene costruito utilizzando tecniche di apprendimento a partire dall'insieme dei dati iniziali (</w:t>
+        <w:t>Esso viene costruito utilizzando tecniche di apprendimento a partire dall'insieme dei dati iniziali (</w:t>
       </w:r>
       <w:r>
         <w:rPr>
@@ -1110,9 +974,52 @@
       </w:r>
     </w:p>
     <w:p/>
+    <w:p>
+      <w:r>
+        <w:rPr>
+          <w:b/>
+          <w:bCs/>
+        </w:rPr>
+        <w:t>Reti neurali</w:t>
+      </w:r>
+      <w:r>
+        <w:t xml:space="preserve">: </w:t>
+      </w:r>
+      <w:r>
+        <w:t xml:space="preserve">Sono state usate le reti neurali di tipo MLPC, quindi un </w:t>
+      </w:r>
+      <w:r>
+        <w:t>classificatore a più strati che allena il modello secondo la back-propagation (MLPC) tramite la funzione MLPClassifier().</w:t>
+      </w:r>
+    </w:p>
     <w:p/>
+    <w:p>
+      <w:r>
+        <w:rPr>
+          <w:b/>
+          <w:bCs/>
+        </w:rPr>
+        <w:t>Random Forest</w:t>
+      </w:r>
+      <w:r>
+        <w:t xml:space="preserve">: Classifica i dati in base all’addestramento fatto su più alberi in cui vengono fatte le varie predizioni che poi saranno aggregate. Le feature su cui vengono fatte le predizioni sono permutate a random. </w:t>
+      </w:r>
+    </w:p>
     <w:p/>
     <w:p>
+      <w:r>
+        <w:rPr>
+          <w:b/>
+          <w:bCs/>
+        </w:rPr>
+        <w:t>Gradient Boosting</w:t>
+      </w:r>
+      <w:r>
+        <w:t>: Con questo algoritmo di classificazione viene restituita una predizione che viene migliorata ad ogni iterata, in modo tale da poter minimizzarne l’errore.</w:t>
+      </w:r>
+    </w:p>
+    <w:p/>
+    <w:p>
       <w:pPr>
         <w:rPr>
           <w:b/>
@@ -1141,6 +1048,7 @@
     </w:p>
     <w:p>
       <w:r>
+        <w:lastRenderedPageBreak/>
         <w:t xml:space="preserve">Infine, il sistema restituisce all’utente una lista di canzoni simili a quella inserita. I risultati sono elaborati </w:t>
       </w:r>
       <w:r>
@@ -1172,7 +1080,17 @@
       <w:r>
         <w:t xml:space="preserve">4000 cluster. </w:t>
       </w:r>
-    </w:p>
+      <w:r>
+        <w:t xml:space="preserve">Si tratta di apprendimento non supervisionato in cui i dati sono divisi in gruppi di dati che hanno caratteristiche simili attraverso la </w:t>
+      </w:r>
+      <w:r>
+        <w:t>definizione</w:t>
+      </w:r>
+      <w:r>
+        <w:t xml:space="preserve"> di un centroide. Grazie a questa fase è possibile risalire al cluster di appartenenza della canzone inserita dall’utente per restituire all’utente una lista di canzoni che appartengono allo stesso cluster presenti nel dataset.</w:t>
+      </w:r>
+    </w:p>
+    <w:p/>
     <w:p/>
     <w:p/>
     <w:sectPr>

--- a/Presentazione.docx
+++ b/Presentazione.docx
@@ -3,8 +3,173 @@
 <w:document xmlns:wpc="http://schemas.microsoft.com/office/word/2010/wordprocessingCanvas" xmlns:cx="http://schemas.microsoft.com/office/drawing/2014/chartex" xmlns:cx1="http://schemas.microsoft.com/office/drawing/2015/9/8/chartex" xmlns:cx2="http://schemas.microsoft.com/office/drawing/2015/10/21/chartex" xmlns:cx3="http://schemas.microsoft.com/office/drawing/2016/5/9/chartex" xmlns:cx4="http://schemas.microsoft.com/office/drawing/2016/5/10/chartex" xmlns:cx5="http://schemas.microsoft.com/office/drawing/2016/5/11/chartex" xmlns:cx6="http://schemas.microsoft.com/office/drawing/2016/5/12/chartex" xmlns:cx7="http://schemas.microsoft.com/office/drawing/2016/5/13/chartex" xmlns:cx8="http://schemas.microsoft.com/office/drawing/2016/5/14/chartex" xmlns:mc="http://schemas.openxmlformats.org/markup-compatibility/2006" xmlns:aink="http://schemas.microsoft.com/office/drawing/2016/ink" xmlns:am3d="http://schemas.microsoft.com/office/drawing/2017/model3d" xmlns:o="urn:schemas-microsoft-com:office:office" xmlns:r="http://schemas.openxmlformats.org/officeDocument/2006/relationships" xmlns:m="http://schemas.openxmlformats.org/officeDocument/2006/math" xmlns:v="urn:schemas-microsoft-com:vml" xmlns:wp14="http://schemas.microsoft.com/office/word/2010/wordprocessingDrawing" xmlns:wp="http://schemas.openxmlformats.org/drawingml/2006/wordprocessingDrawing" xmlns:w10="urn:schemas-microsoft-com:office:word" xmlns:w="http://schemas.openxmlformats.org/wordprocessingml/2006/main" xmlns:w14="http://schemas.microsoft.com/office/word/2010/wordml" xmlns:w15="http://schemas.microsoft.com/office/word/2012/wordml" xmlns:w16cex="http://schemas.microsoft.com/office/word/2018/wordml/cex" xmlns:w16cid="http://schemas.microsoft.com/office/word/2016/wordml/cid" xmlns:w16="http://schemas.microsoft.com/office/word/2018/wordml" xmlns:w16se="http://schemas.microsoft.com/office/word/2015/wordml/symex" xmlns:wpg="http://schemas.microsoft.com/office/word/2010/wordprocessingGroup" xmlns:wpi="http://schemas.microsoft.com/office/word/2010/wordprocessingInk" xmlns:wne="http://schemas.microsoft.com/office/word/2006/wordml" xmlns:wps="http://schemas.microsoft.com/office/word/2010/wordprocessingShape" mc:Ignorable="w14 w15 w16se w16cid w16 w16cex wp14">
   <w:body>
     <w:p>
-      <w:r>
-        <w:t>Scaletta:</w:t>
+      <w:pPr>
+        <w:pStyle w:val="Titolo"/>
+      </w:pPr>
+      <w:r>
+        <w:t>Hit or flop</w:t>
+      </w:r>
+      <w:r>
+        <w:t>?</w:t>
+      </w:r>
+    </w:p>
+    <w:p>
+      <w:r>
+        <w:t xml:space="preserve">Calvano Miriana, Curci Antonio, </w:t>
+      </w:r>
+      <w:proofErr w:type="spellStart"/>
+      <w:r>
+        <w:t>Lomonte</w:t>
+      </w:r>
+      <w:proofErr w:type="spellEnd"/>
+      <w:r>
+        <w:t xml:space="preserve"> Nunzia</w:t>
+      </w:r>
+    </w:p>
+    <w:p/>
+    <w:p>
+      <w:r>
+        <w:t xml:space="preserve">Questo progetto si basa su </w:t>
+      </w:r>
+      <w:r>
+        <w:rPr>
+          <w:b/>
+          <w:bCs/>
+        </w:rPr>
+        <w:t>quattro</w:t>
+      </w:r>
+      <w:r>
+        <w:t xml:space="preserve"> argomenti principali: le ontologie, i modelli supervisionati, il classificatore </w:t>
+      </w:r>
+      <w:proofErr w:type="spellStart"/>
+      <w:r>
+        <w:t>bayesiano</w:t>
+      </w:r>
+      <w:proofErr w:type="spellEnd"/>
+      <w:r>
+        <w:t xml:space="preserve"> e </w:t>
+      </w:r>
+      <w:r>
+        <w:t xml:space="preserve">l’apprendimento non supervisionato con </w:t>
+      </w:r>
+      <w:r>
+        <w:t>clustering.</w:t>
+      </w:r>
+    </w:p>
+    <w:p/>
+    <w:p>
+      <w:pPr>
+        <w:pStyle w:val="Titolo"/>
+        <w:rPr>
+          <w:sz w:val="36"/>
+          <w:szCs w:val="36"/>
+        </w:rPr>
+      </w:pPr>
+      <w:r>
+        <w:rPr>
+          <w:sz w:val="36"/>
+          <w:szCs w:val="36"/>
+        </w:rPr>
+        <w:t>Istruzioni di esecuzione</w:t>
+      </w:r>
+    </w:p>
+    <w:p>
+      <w:r>
+        <w:t xml:space="preserve">Comando di esecuzione: </w:t>
+      </w:r>
+    </w:p>
+    <w:p>
+      <w:pPr>
+        <w:ind w:left="2127"/>
+      </w:pPr>
+      <w:r>
+        <w:rPr>
+          <w:noProof/>
+        </w:rPr>
+        <w:drawing>
+          <wp:inline distT="0" distB="0" distL="0" distR="0" wp14:anchorId="03BDF45B" wp14:editId="706426CA">
+            <wp:extent cx="2926080" cy="2715088"/>
+            <wp:effectExtent l="0" t="0" r="0" b="3175"/>
+            <wp:docPr id="1" name="Immagine 1" descr="Immagine che contiene testo&#10;&#10;Descrizione generata automaticamente"/>
+            <wp:cNvGraphicFramePr>
+              <a:graphicFrameLocks xmlns:a="http://schemas.openxmlformats.org/drawingml/2006/main" noChangeAspect="1"/>
+            </wp:cNvGraphicFramePr>
+            <a:graphic xmlns:a="http://schemas.openxmlformats.org/drawingml/2006/main">
+              <a:graphicData uri="http://schemas.openxmlformats.org/drawingml/2006/picture">
+                <pic:pic xmlns:pic="http://schemas.openxmlformats.org/drawingml/2006/picture">
+                  <pic:nvPicPr>
+                    <pic:cNvPr id="1" name="Immagine 1" descr="Immagine che contiene testo&#10;&#10;Descrizione generata automaticamente"/>
+                    <pic:cNvPicPr/>
+                  </pic:nvPicPr>
+                  <pic:blipFill>
+                    <a:blip r:embed="rId6" cstate="print">
+                      <a:extLst>
+                        <a:ext uri="{28A0092B-C50C-407E-A947-70E740481C1C}">
+                          <a14:useLocalDpi xmlns:a14="http://schemas.microsoft.com/office/drawing/2010/main" val="0"/>
+                        </a:ext>
+                      </a:extLst>
+                    </a:blip>
+                    <a:stretch>
+                      <a:fillRect/>
+                    </a:stretch>
+                  </pic:blipFill>
+                  <pic:spPr>
+                    <a:xfrm>
+                      <a:off x="0" y="0"/>
+                      <a:ext cx="2937063" cy="2725279"/>
+                    </a:xfrm>
+                    <a:prstGeom prst="rect">
+                      <a:avLst/>
+                    </a:prstGeom>
+                  </pic:spPr>
+                </pic:pic>
+              </a:graphicData>
+            </a:graphic>
+          </wp:inline>
+        </w:drawing>
+      </w:r>
+    </w:p>
+    <w:p/>
+    <w:p>
+      <w:r>
+        <w:t xml:space="preserve">L’applicazione </w:t>
+      </w:r>
+      <w:r>
+        <w:t xml:space="preserve">fornisce </w:t>
+      </w:r>
+      <w:r>
+        <w:rPr>
+          <w:b/>
+          <w:bCs/>
+        </w:rPr>
+        <w:t>3 funzionalità</w:t>
+      </w:r>
+      <w:r>
+        <w:t xml:space="preserve"> principali</w:t>
+      </w:r>
+      <w:r>
+        <w:t>, ognuna delle quali include degli argomenti diversi del programma</w:t>
+      </w:r>
+      <w:r>
+        <w:t>:</w:t>
+      </w:r>
+      <w:r>
+        <w:t xml:space="preserve"> </w:t>
+      </w:r>
+    </w:p>
+    <w:p>
+      <w:r>
+        <w:t>Per poter garantire un’esecuzione corretta, è necessario inserire il nome di una canzone nella barra di ricerca, selezionare un’opzione tra le tre indicate e, infine, premere “</w:t>
+      </w:r>
+      <w:r>
+        <w:rPr>
+          <w:i/>
+          <w:iCs/>
+        </w:rPr>
+        <w:t>Invio</w:t>
+      </w:r>
+      <w:r>
+        <w:t>”</w:t>
       </w:r>
     </w:p>
     <w:p>
@@ -16,8 +181,107 @@
         </w:numPr>
       </w:pPr>
       <w:r>
-        <w:t>Ontologie: URI</w:t>
-      </w:r>
+        <w:t>Selezionare “</w:t>
+      </w:r>
+      <w:r>
+        <w:rPr>
+          <w:i/>
+          <w:iCs/>
+          <w:u w:val="single"/>
+        </w:rPr>
+        <w:t>Decennio</w:t>
+      </w:r>
+      <w:r>
+        <w:t xml:space="preserve">” per </w:t>
+      </w:r>
+      <w:r>
+        <w:rPr>
+          <w:b/>
+          <w:bCs/>
+        </w:rPr>
+        <w:t>p</w:t>
+      </w:r>
+      <w:r>
+        <w:rPr>
+          <w:b/>
+          <w:bCs/>
+        </w:rPr>
+        <w:t>redire</w:t>
+      </w:r>
+      <w:r>
+        <w:t xml:space="preserve"> il </w:t>
+      </w:r>
+      <w:r>
+        <w:rPr>
+          <w:b/>
+          <w:bCs/>
+        </w:rPr>
+        <w:t>decennio</w:t>
+      </w:r>
+      <w:r>
+        <w:t xml:space="preserve"> della canzone inserita dall’utente</w:t>
+      </w:r>
+    </w:p>
+    <w:p>
+      <w:pPr>
+        <w:pStyle w:val="Paragrafoelenco"/>
+      </w:pPr>
+    </w:p>
+    <w:p>
+      <w:pPr>
+        <w:ind w:left="2127"/>
+      </w:pPr>
+      <w:r>
+        <w:rPr>
+          <w:noProof/>
+        </w:rPr>
+        <w:drawing>
+          <wp:inline distT="0" distB="0" distL="0" distR="0" wp14:anchorId="55892BED" wp14:editId="3D9C3B3E">
+            <wp:extent cx="2973788" cy="2757944"/>
+            <wp:effectExtent l="0" t="0" r="0" b="0"/>
+            <wp:docPr id="2" name="Immagine 2" descr="Immagine che contiene testo&#10;&#10;Descrizione generata automaticamente"/>
+            <wp:cNvGraphicFramePr>
+              <a:graphicFrameLocks xmlns:a="http://schemas.openxmlformats.org/drawingml/2006/main" noChangeAspect="1"/>
+            </wp:cNvGraphicFramePr>
+            <a:graphic xmlns:a="http://schemas.openxmlformats.org/drawingml/2006/main">
+              <a:graphicData uri="http://schemas.openxmlformats.org/drawingml/2006/picture">
+                <pic:pic xmlns:pic="http://schemas.openxmlformats.org/drawingml/2006/picture">
+                  <pic:nvPicPr>
+                    <pic:cNvPr id="2" name="Immagine 2" descr="Immagine che contiene testo&#10;&#10;Descrizione generata automaticamente"/>
+                    <pic:cNvPicPr/>
+                  </pic:nvPicPr>
+                  <pic:blipFill>
+                    <a:blip r:embed="rId7">
+                      <a:extLst>
+                        <a:ext uri="{28A0092B-C50C-407E-A947-70E740481C1C}">
+                          <a14:useLocalDpi xmlns:a14="http://schemas.microsoft.com/office/drawing/2010/main" val="0"/>
+                        </a:ext>
+                      </a:extLst>
+                    </a:blip>
+                    <a:stretch>
+                      <a:fillRect/>
+                    </a:stretch>
+                  </pic:blipFill>
+                  <pic:spPr>
+                    <a:xfrm>
+                      <a:off x="0" y="0"/>
+                      <a:ext cx="2992288" cy="2775101"/>
+                    </a:xfrm>
+                    <a:prstGeom prst="rect">
+                      <a:avLst/>
+                    </a:prstGeom>
+                  </pic:spPr>
+                </pic:pic>
+              </a:graphicData>
+            </a:graphic>
+          </wp:inline>
+        </w:drawing>
+      </w:r>
+    </w:p>
+    <w:p>
+      <w:pPr>
+        <w:ind w:left="2127"/>
+      </w:pPr>
     </w:p>
     <w:p>
       <w:pPr>
@@ -28,8 +292,112 @@
         </w:numPr>
       </w:pPr>
       <w:r>
-        <w:t>Modelli supervisionati</w:t>
-      </w:r>
+        <w:lastRenderedPageBreak/>
+        <w:t>Selezionare “</w:t>
+      </w:r>
+      <w:r>
+        <w:rPr>
+          <w:i/>
+          <w:iCs/>
+          <w:u w:val="single"/>
+        </w:rPr>
+        <w:t>Previsione</w:t>
+      </w:r>
+      <w:r>
+        <w:t>” per</w:t>
+      </w:r>
+      <w:r>
+        <w:rPr>
+          <w:b/>
+          <w:bCs/>
+        </w:rPr>
+        <w:t xml:space="preserve"> p</w:t>
+      </w:r>
+      <w:r>
+        <w:rPr>
+          <w:b/>
+          <w:bCs/>
+        </w:rPr>
+        <w:t>redire</w:t>
+      </w:r>
+      <w:r>
+        <w:t xml:space="preserve"> se la canzone inserita dall’utente è stata un </w:t>
+      </w:r>
+      <w:r>
+        <w:rPr>
+          <w:b/>
+          <w:bCs/>
+        </w:rPr>
+        <w:t>flop oppure una hit</w:t>
+      </w:r>
+      <w:r>
+        <w:rPr>
+          <w:b/>
+          <w:bCs/>
+        </w:rPr>
+        <w:t>:</w:t>
+      </w:r>
+    </w:p>
+    <w:p>
+      <w:pPr>
+        <w:pStyle w:val="Paragrafoelenco"/>
+      </w:pPr>
+    </w:p>
+    <w:p>
+      <w:pPr>
+        <w:ind w:left="2127"/>
+      </w:pPr>
+      <w:r>
+        <w:rPr>
+          <w:noProof/>
+        </w:rPr>
+        <w:drawing>
+          <wp:inline distT="0" distB="0" distL="0" distR="0" wp14:anchorId="5295A93D" wp14:editId="1FC0F2BA">
+            <wp:extent cx="3034553" cy="2822713"/>
+            <wp:effectExtent l="0" t="0" r="1270" b="0"/>
+            <wp:docPr id="3" name="Immagine 3" descr="Immagine che contiene testo&#10;&#10;Descrizione generata automaticamente"/>
+            <wp:cNvGraphicFramePr>
+              <a:graphicFrameLocks xmlns:a="http://schemas.openxmlformats.org/drawingml/2006/main" noChangeAspect="1"/>
+            </wp:cNvGraphicFramePr>
+            <a:graphic xmlns:a="http://schemas.openxmlformats.org/drawingml/2006/main">
+              <a:graphicData uri="http://schemas.openxmlformats.org/drawingml/2006/picture">
+                <pic:pic xmlns:pic="http://schemas.openxmlformats.org/drawingml/2006/picture">
+                  <pic:nvPicPr>
+                    <pic:cNvPr id="3" name="Immagine 3" descr="Immagine che contiene testo&#10;&#10;Descrizione generata automaticamente"/>
+                    <pic:cNvPicPr/>
+                  </pic:nvPicPr>
+                  <pic:blipFill>
+                    <a:blip r:embed="rId8">
+                      <a:extLst>
+                        <a:ext uri="{28A0092B-C50C-407E-A947-70E740481C1C}">
+                          <a14:useLocalDpi xmlns:a14="http://schemas.microsoft.com/office/drawing/2010/main" val="0"/>
+                        </a:ext>
+                      </a:extLst>
+                    </a:blip>
+                    <a:stretch>
+                      <a:fillRect/>
+                    </a:stretch>
+                  </pic:blipFill>
+                  <pic:spPr>
+                    <a:xfrm>
+                      <a:off x="0" y="0"/>
+                      <a:ext cx="3057412" cy="2843976"/>
+                    </a:xfrm>
+                    <a:prstGeom prst="rect">
+                      <a:avLst/>
+                    </a:prstGeom>
+                  </pic:spPr>
+                </pic:pic>
+              </a:graphicData>
+            </a:graphic>
+          </wp:inline>
+        </w:drawing>
+      </w:r>
+    </w:p>
+    <w:p>
+      <w:pPr>
+        <w:ind w:left="2127"/>
+      </w:pPr>
     </w:p>
     <w:p>
       <w:pPr>
@@ -40,371 +408,995 @@
         </w:numPr>
       </w:pPr>
       <w:r>
-        <w:t>Classificatore bayesiano</w:t>
+        <w:t>Selezionare “</w:t>
+      </w:r>
+      <w:r>
+        <w:rPr>
+          <w:i/>
+          <w:iCs/>
+          <w:u w:val="single"/>
+        </w:rPr>
+        <w:t>Suggerimenti</w:t>
+      </w:r>
+      <w:r>
+        <w:t>” per</w:t>
+      </w:r>
+      <w:r>
+        <w:t xml:space="preserve"> f</w:t>
+      </w:r>
+      <w:r>
+        <w:t xml:space="preserve">ornire all’utente dei </w:t>
+      </w:r>
+      <w:r>
+        <w:rPr>
+          <w:b/>
+          <w:bCs/>
+        </w:rPr>
+        <w:t>suggerimenti</w:t>
+      </w:r>
+      <w:r>
+        <w:t xml:space="preserve"> con delle </w:t>
+      </w:r>
+      <w:r>
+        <w:rPr>
+          <w:b/>
+          <w:bCs/>
+        </w:rPr>
+        <w:t>canzoni simili</w:t>
+      </w:r>
+      <w:r>
+        <w:t xml:space="preserve"> a quella presa in esame</w:t>
       </w:r>
     </w:p>
     <w:p>
       <w:pPr>
         <w:pStyle w:val="Paragrafoelenco"/>
-        <w:numPr>
-          <w:ilvl w:val="0"/>
-          <w:numId w:val="1"/>
-        </w:numPr>
-      </w:pPr>
-      <w:r>
-        <w:t>Clustering</w:t>
-      </w:r>
-    </w:p>
-    <w:p>
-      <w:pPr>
-        <w:pStyle w:val="Paragrafoelenco"/>
-        <w:numPr>
-          <w:ilvl w:val="0"/>
-          <w:numId w:val="1"/>
-        </w:numPr>
-        <w:ind w:left="0"/>
-      </w:pPr>
-      <w:r>
-        <w:t>Originalità</w:t>
-      </w:r>
-    </w:p>
-    <w:p>
-      <w:pPr>
-        <w:pStyle w:val="Paragrafoelenco"/>
-        <w:numPr>
-          <w:ilvl w:val="0"/>
-          <w:numId w:val="1"/>
-        </w:numPr>
-        <w:ind w:left="0"/>
-      </w:pPr>
-      <w:r>
-        <w:t>Significatività</w:t>
-      </w:r>
-    </w:p>
-    <w:p>
-      <w:pPr>
-        <w:pStyle w:val="Paragrafoelenco"/>
-        <w:numPr>
-          <w:ilvl w:val="0"/>
-          <w:numId w:val="1"/>
-        </w:numPr>
-        <w:ind w:left="0"/>
-      </w:pPr>
-      <w:r>
-        <w:t>Copertura</w:t>
-      </w:r>
-    </w:p>
-    <w:p>
-      <w:pPr>
-        <w:pStyle w:val="Paragrafoelenco"/>
-        <w:numPr>
-          <w:ilvl w:val="0"/>
-          <w:numId w:val="1"/>
-        </w:numPr>
-        <w:ind w:left="0"/>
-      </w:pPr>
-      <w:r>
-        <w:t>Complessità</w:t>
-      </w:r>
-    </w:p>
-    <w:p>
-      <w:pPr>
-        <w:pStyle w:val="Paragrafoelenco"/>
-        <w:numPr>
-          <w:ilvl w:val="0"/>
-          <w:numId w:val="1"/>
-        </w:numPr>
-        <w:ind w:left="0"/>
-      </w:pPr>
-      <w:r>
-        <w:t>Generalità</w:t>
-      </w:r>
-    </w:p>
-    <w:p>
-      <w:pPr>
-        <w:pStyle w:val="Paragrafoelenco"/>
-        <w:numPr>
-          <w:ilvl w:val="0"/>
-          <w:numId w:val="1"/>
-        </w:numPr>
-        <w:ind w:left="0"/>
-      </w:pPr>
-      <w:r>
-        <w:t>Qualità della valutazione</w:t>
+      </w:pPr>
+    </w:p>
+    <w:p>
+      <w:pPr>
+        <w:ind w:left="2127"/>
+      </w:pPr>
+      <w:r>
+        <w:rPr>
+          <w:noProof/>
+        </w:rPr>
+        <w:drawing>
+          <wp:inline distT="0" distB="0" distL="0" distR="0" wp14:anchorId="58048EAE" wp14:editId="3ABB240B">
+            <wp:extent cx="3013315" cy="2790908"/>
+            <wp:effectExtent l="0" t="0" r="0" b="3175"/>
+            <wp:docPr id="4" name="Immagine 4" descr="Immagine che contiene testo&#10;&#10;Descrizione generata automaticamente"/>
+            <wp:cNvGraphicFramePr>
+              <a:graphicFrameLocks xmlns:a="http://schemas.openxmlformats.org/drawingml/2006/main" noChangeAspect="1"/>
+            </wp:cNvGraphicFramePr>
+            <a:graphic xmlns:a="http://schemas.openxmlformats.org/drawingml/2006/main">
+              <a:graphicData uri="http://schemas.openxmlformats.org/drawingml/2006/picture">
+                <pic:pic xmlns:pic="http://schemas.openxmlformats.org/drawingml/2006/picture">
+                  <pic:nvPicPr>
+                    <pic:cNvPr id="4" name="Immagine 4" descr="Immagine che contiene testo&#10;&#10;Descrizione generata automaticamente"/>
+                    <pic:cNvPicPr/>
+                  </pic:nvPicPr>
+                  <pic:blipFill>
+                    <a:blip r:embed="rId9">
+                      <a:extLst>
+                        <a:ext uri="{28A0092B-C50C-407E-A947-70E740481C1C}">
+                          <a14:useLocalDpi xmlns:a14="http://schemas.microsoft.com/office/drawing/2010/main" val="0"/>
+                        </a:ext>
+                      </a:extLst>
+                    </a:blip>
+                    <a:stretch>
+                      <a:fillRect/>
+                    </a:stretch>
+                  </pic:blipFill>
+                  <pic:spPr>
+                    <a:xfrm>
+                      <a:off x="0" y="0"/>
+                      <a:ext cx="3025609" cy="2802295"/>
+                    </a:xfrm>
+                    <a:prstGeom prst="rect">
+                      <a:avLst/>
+                    </a:prstGeom>
+                  </pic:spPr>
+                </pic:pic>
+              </a:graphicData>
+            </a:graphic>
+          </wp:inline>
+        </w:drawing>
       </w:r>
     </w:p>
     <w:p/>
     <w:p>
       <w:r>
-        <w:t>Questo progetto si basa su quattro argomenti principali, ovvero: le ontologie, i modelli supervisionati, il classificatore bayesiano e il clustering.</w:t>
-      </w:r>
-    </w:p>
-    <w:p>
-      <w:r>
-        <w:t>Lo scopo del programma è quello di fornire una predizione per cui, data una canzone, viene definito se questa sia una hit o no. Successivamente, attraverso un classificatore bayesiano, viene fatta una predizione sul decennio di appartenenza della canzone e, infine, vengono consigliate all’utente delle canzoni simili a quella data in input.</w:t>
+        <w:rPr>
+          <w:b/>
+          <w:bCs/>
+          <w:i/>
+          <w:iCs/>
+          <w:u w:val="single"/>
+        </w:rPr>
+        <w:t>NB</w:t>
+      </w:r>
+      <w:r>
+        <w:t xml:space="preserve">: Se </w:t>
+      </w:r>
+      <w:r>
+        <w:t>viene premuto il pulsante “</w:t>
+      </w:r>
+      <w:r>
+        <w:rPr>
+          <w:i/>
+          <w:iCs/>
+          <w:u w:val="single"/>
+        </w:rPr>
+        <w:t>Invio</w:t>
+      </w:r>
+      <w:r>
+        <w:t xml:space="preserve">”, ma </w:t>
+      </w:r>
+      <w:r>
+        <w:t>non viene selezionata nessuna opzione o se la barra di ricerca è vuota</w:t>
+      </w:r>
+      <w:r>
+        <w:t>, verrà visualizzato il seguente messaggio:</w:t>
       </w:r>
     </w:p>
     <w:p/>
     <w:p>
+      <w:pPr>
+        <w:ind w:left="1418"/>
+      </w:pPr>
+      <w:r>
+        <w:rPr>
+          <w:noProof/>
+        </w:rPr>
+        <w:drawing>
+          <wp:inline distT="0" distB="0" distL="0" distR="0" wp14:anchorId="36570B1B" wp14:editId="7C0FB5FF">
+            <wp:extent cx="3994879" cy="1252605"/>
+            <wp:effectExtent l="0" t="0" r="0" b="5080"/>
+            <wp:docPr id="5" name="Immagine 5" descr="Immagine che contiene testo&#10;&#10;Descrizione generata automaticamente"/>
+            <wp:cNvGraphicFramePr>
+              <a:graphicFrameLocks xmlns:a="http://schemas.openxmlformats.org/drawingml/2006/main" noChangeAspect="1"/>
+            </wp:cNvGraphicFramePr>
+            <a:graphic xmlns:a="http://schemas.openxmlformats.org/drawingml/2006/main">
+              <a:graphicData uri="http://schemas.openxmlformats.org/drawingml/2006/picture">
+                <pic:pic xmlns:pic="http://schemas.openxmlformats.org/drawingml/2006/picture">
+                  <pic:nvPicPr>
+                    <pic:cNvPr id="5" name="Immagine 5" descr="Immagine che contiene testo&#10;&#10;Descrizione generata automaticamente"/>
+                    <pic:cNvPicPr/>
+                  </pic:nvPicPr>
+                  <pic:blipFill rotWithShape="1">
+                    <a:blip r:embed="rId10">
+                      <a:extLst>
+                        <a:ext uri="{28A0092B-C50C-407E-A947-70E740481C1C}">
+                          <a14:useLocalDpi xmlns:a14="http://schemas.microsoft.com/office/drawing/2010/main" val="0"/>
+                        </a:ext>
+                      </a:extLst>
+                    </a:blip>
+                    <a:srcRect l="612" t="1941" r="618"/>
+                    <a:stretch/>
+                  </pic:blipFill>
+                  <pic:spPr bwMode="auto">
+                    <a:xfrm>
+                      <a:off x="0" y="0"/>
+                      <a:ext cx="4017807" cy="1259794"/>
+                    </a:xfrm>
+                    <a:prstGeom prst="rect">
+                      <a:avLst/>
+                    </a:prstGeom>
+                    <a:ln>
+                      <a:noFill/>
+                    </a:ln>
+                    <a:extLst>
+                      <a:ext uri="{53640926-AAD7-44D8-BBD7-CCE9431645EC}">
+                        <a14:shadowObscured xmlns:a14="http://schemas.microsoft.com/office/drawing/2010/main"/>
+                      </a:ext>
+                    </a:extLst>
+                  </pic:spPr>
+                </pic:pic>
+              </a:graphicData>
+            </a:graphic>
+          </wp:inline>
+        </w:drawing>
+      </w:r>
+    </w:p>
+    <w:p>
+      <w:pPr>
+        <w:rPr>
+          <w:b/>
+          <w:bCs/>
+        </w:rPr>
+      </w:pPr>
+      <w:r>
+        <w:rPr>
+          <w:b/>
+          <w:bCs/>
+        </w:rPr>
+        <w:lastRenderedPageBreak/>
+        <w:t>Informazioni su implementazione</w:t>
+      </w:r>
+    </w:p>
+    <w:p>
       <w:r>
         <w:t xml:space="preserve">Il dataset utilizzato è stato preso da </w:t>
       </w:r>
-      <w:hyperlink r:id="rId6" w:history="1">
+      <w:hyperlink r:id="rId11" w:history="1">
         <w:r>
           <w:rPr>
             <w:rStyle w:val="Collegamentoipertestuale"/>
           </w:rPr>
-          <w:t>https://www.kaggle.com/theoverman/the-spotify-hit-predictor-dataset</w:t>
+          <w:t>http</w:t>
+        </w:r>
+        <w:r>
+          <w:rPr>
+            <w:rStyle w:val="Collegamentoipertestuale"/>
+          </w:rPr>
+          <w:t>s</w:t>
+        </w:r>
+        <w:r>
+          <w:rPr>
+            <w:rStyle w:val="Collegamentoipertestuale"/>
+          </w:rPr>
+          <w:t>://www.kaggle.com/theoverman/the-spotify-h</w:t>
+        </w:r>
+        <w:r>
+          <w:rPr>
+            <w:rStyle w:val="Collegamentoipertestuale"/>
+          </w:rPr>
+          <w:t>i</w:t>
+        </w:r>
+        <w:r>
+          <w:rPr>
+            <w:rStyle w:val="Collegamentoipertestuale"/>
+          </w:rPr>
+          <w:t>t-predictor-dataset</w:t>
         </w:r>
       </w:hyperlink>
       <w:r>
-        <w:t xml:space="preserve">. Il dataset consiste in 6 file con estensione .csv in cui sono conservate le informazioni riguardanti le canzoni presenti nel database di Spotify, ognuna delle quali presenta i seguenti attributi: </w:t>
-      </w:r>
-      <w:r>
-        <w:t>track,</w:t>
-      </w:r>
-      <w:r>
+        <w:t xml:space="preserve">; consiste </w:t>
+      </w:r>
+      <w:r>
+        <w:t>in 6 file con estensione .</w:t>
+      </w:r>
+      <w:proofErr w:type="spellStart"/>
+      <w:r>
+        <w:t>csv</w:t>
+      </w:r>
+      <w:proofErr w:type="spellEnd"/>
+      <w:r>
+        <w:t xml:space="preserve"> in cui sono conservate le informazioni riguardanti le canzoni presenti nel database di </w:t>
+      </w:r>
+      <w:proofErr w:type="spellStart"/>
+      <w:r>
+        <w:t>Spotify</w:t>
+      </w:r>
+      <w:proofErr w:type="spellEnd"/>
+      <w:r>
+        <w:t xml:space="preserve">. </w:t>
+      </w:r>
+      <w:proofErr w:type="spellStart"/>
+      <w:r>
+        <w:rPr>
+          <w:lang w:val="en-US"/>
+        </w:rPr>
+        <w:t>Ogni</w:t>
+      </w:r>
+      <w:proofErr w:type="spellEnd"/>
+      <w:r>
+        <w:rPr>
+          <w:lang w:val="en-US"/>
+        </w:rPr>
+        <w:t xml:space="preserve"> c</w:t>
+      </w:r>
+      <w:r>
+        <w:rPr>
+          <w:lang w:val="en-US"/>
+        </w:rPr>
+        <w:t>anzone</w:t>
+      </w:r>
+      <w:r>
+        <w:rPr>
+          <w:lang w:val="en-US"/>
+        </w:rPr>
         <w:t xml:space="preserve"> </w:t>
       </w:r>
-      <w:r>
-        <w:t>artist,</w:t>
-      </w:r>
-      <w:r>
+      <w:proofErr w:type="spellStart"/>
+      <w:r>
+        <w:rPr>
+          <w:lang w:val="en-US"/>
+        </w:rPr>
+        <w:t>presenta</w:t>
+      </w:r>
+      <w:proofErr w:type="spellEnd"/>
+      <w:r>
+        <w:rPr>
+          <w:lang w:val="en-US"/>
+        </w:rPr>
         <w:t xml:space="preserve"> </w:t>
       </w:r>
-      <w:r>
-        <w:t>uri,</w:t>
-      </w:r>
-      <w:r>
+      <w:proofErr w:type="spellStart"/>
+      <w:r>
+        <w:rPr>
+          <w:lang w:val="en-US"/>
+        </w:rPr>
+        <w:t>i</w:t>
+      </w:r>
+      <w:proofErr w:type="spellEnd"/>
+      <w:r>
+        <w:rPr>
+          <w:lang w:val="en-US"/>
+        </w:rPr>
         <w:t xml:space="preserve"> </w:t>
       </w:r>
-      <w:r>
-        <w:t>danceability,</w:t>
-      </w:r>
-      <w:r>
+      <w:proofErr w:type="spellStart"/>
+      <w:r>
+        <w:rPr>
+          <w:lang w:val="en-US"/>
+        </w:rPr>
+        <w:t>seguenti</w:t>
+      </w:r>
+      <w:proofErr w:type="spellEnd"/>
+      <w:r>
+        <w:rPr>
+          <w:lang w:val="en-US"/>
+        </w:rPr>
         <w:t xml:space="preserve"> </w:t>
       </w:r>
-      <w:r>
-        <w:t>energy,</w:t>
-      </w:r>
-      <w:r>
+      <w:proofErr w:type="spellStart"/>
+      <w:r>
+        <w:rPr>
+          <w:lang w:val="en-US"/>
+        </w:rPr>
+        <w:t>attributi</w:t>
+      </w:r>
+      <w:proofErr w:type="spellEnd"/>
+      <w:r>
+        <w:rPr>
+          <w:lang w:val="en-US"/>
+        </w:rPr>
+        <w:t xml:space="preserve">: </w:t>
+      </w:r>
+      <w:r>
+        <w:rPr>
+          <w:i/>
+          <w:iCs/>
+          <w:color w:val="2F5496" w:themeColor="accent1" w:themeShade="BF"/>
+          <w:lang w:val="en-US"/>
+        </w:rPr>
+        <w:t xml:space="preserve">track, artist, </w:t>
+      </w:r>
+      <w:proofErr w:type="spellStart"/>
+      <w:r>
+        <w:rPr>
+          <w:i/>
+          <w:iCs/>
+          <w:color w:val="2F5496" w:themeColor="accent1" w:themeShade="BF"/>
+          <w:lang w:val="en-US"/>
+        </w:rPr>
+        <w:t>uri</w:t>
+      </w:r>
+      <w:proofErr w:type="spellEnd"/>
+      <w:r>
+        <w:rPr>
+          <w:i/>
+          <w:iCs/>
+          <w:color w:val="2F5496" w:themeColor="accent1" w:themeShade="BF"/>
+          <w:lang w:val="en-US"/>
+        </w:rPr>
+        <w:t xml:space="preserve">, danceability, energy, key, loudness, mode, </w:t>
+      </w:r>
+      <w:proofErr w:type="spellStart"/>
+      <w:r>
+        <w:rPr>
+          <w:i/>
+          <w:iCs/>
+          <w:color w:val="2F5496" w:themeColor="accent1" w:themeShade="BF"/>
+          <w:lang w:val="en-US"/>
+        </w:rPr>
+        <w:t>speechiness</w:t>
+      </w:r>
+      <w:proofErr w:type="spellEnd"/>
+      <w:r>
+        <w:rPr>
+          <w:i/>
+          <w:iCs/>
+          <w:color w:val="2F5496" w:themeColor="accent1" w:themeShade="BF"/>
+          <w:lang w:val="en-US"/>
+        </w:rPr>
+        <w:t xml:space="preserve">, </w:t>
+      </w:r>
+      <w:proofErr w:type="spellStart"/>
+      <w:r>
+        <w:rPr>
+          <w:i/>
+          <w:iCs/>
+          <w:color w:val="2F5496" w:themeColor="accent1" w:themeShade="BF"/>
+          <w:lang w:val="en-US"/>
+        </w:rPr>
+        <w:t>acousticness</w:t>
+      </w:r>
+      <w:proofErr w:type="spellEnd"/>
+      <w:r>
+        <w:rPr>
+          <w:i/>
+          <w:iCs/>
+          <w:color w:val="2F5496" w:themeColor="accent1" w:themeShade="BF"/>
+          <w:lang w:val="en-US"/>
+        </w:rPr>
+        <w:t xml:space="preserve">, </w:t>
+      </w:r>
+      <w:proofErr w:type="spellStart"/>
+      <w:r>
+        <w:rPr>
+          <w:i/>
+          <w:iCs/>
+          <w:color w:val="2F5496" w:themeColor="accent1" w:themeShade="BF"/>
+          <w:lang w:val="en-US"/>
+        </w:rPr>
+        <w:t>instrumentalness</w:t>
+      </w:r>
+      <w:proofErr w:type="spellEnd"/>
+      <w:r>
+        <w:rPr>
+          <w:i/>
+          <w:iCs/>
+          <w:color w:val="2F5496" w:themeColor="accent1" w:themeShade="BF"/>
+          <w:lang w:val="en-US"/>
+        </w:rPr>
+        <w:t xml:space="preserve">, liveness, valence, tempo, </w:t>
+      </w:r>
+      <w:proofErr w:type="spellStart"/>
+      <w:r>
+        <w:rPr>
+          <w:i/>
+          <w:iCs/>
+          <w:color w:val="2F5496" w:themeColor="accent1" w:themeShade="BF"/>
+          <w:lang w:val="en-US"/>
+        </w:rPr>
+        <w:t>duration_ms</w:t>
+      </w:r>
+      <w:proofErr w:type="spellEnd"/>
+      <w:r>
+        <w:rPr>
+          <w:i/>
+          <w:iCs/>
+          <w:color w:val="2F5496" w:themeColor="accent1" w:themeShade="BF"/>
+          <w:lang w:val="en-US"/>
+        </w:rPr>
+        <w:t xml:space="preserve">, </w:t>
+      </w:r>
+      <w:proofErr w:type="spellStart"/>
+      <w:r>
+        <w:rPr>
+          <w:i/>
+          <w:iCs/>
+          <w:color w:val="2F5496" w:themeColor="accent1" w:themeShade="BF"/>
+          <w:lang w:val="en-US"/>
+        </w:rPr>
+        <w:t>time_signature</w:t>
+      </w:r>
+      <w:proofErr w:type="spellEnd"/>
+      <w:r>
+        <w:rPr>
+          <w:i/>
+          <w:iCs/>
+          <w:color w:val="2F5496" w:themeColor="accent1" w:themeShade="BF"/>
+          <w:lang w:val="en-US"/>
+        </w:rPr>
+        <w:t xml:space="preserve">, </w:t>
+      </w:r>
+      <w:proofErr w:type="spellStart"/>
+      <w:r>
+        <w:rPr>
+          <w:i/>
+          <w:iCs/>
+          <w:color w:val="2F5496" w:themeColor="accent1" w:themeShade="BF"/>
+          <w:lang w:val="en-US"/>
+        </w:rPr>
+        <w:t>chorus_hit</w:t>
+      </w:r>
+      <w:proofErr w:type="spellEnd"/>
+      <w:r>
+        <w:rPr>
+          <w:i/>
+          <w:iCs/>
+          <w:color w:val="2F5496" w:themeColor="accent1" w:themeShade="BF"/>
+          <w:lang w:val="en-US"/>
+        </w:rPr>
+        <w:t>, sections, target</w:t>
+      </w:r>
+      <w:r>
+        <w:rPr>
+          <w:lang w:val="en-US"/>
+        </w:rPr>
+        <w:t>.</w:t>
+      </w:r>
+      <w:r>
+        <w:rPr>
+          <w:lang w:val="en-US"/>
+        </w:rPr>
         <w:t xml:space="preserve"> </w:t>
       </w:r>
       <w:r>
-        <w:t>key,</w:t>
-      </w:r>
-      <w:r>
+        <w:t>In totale, sommando tutte le entrate per ogni file, le canzoni prese in esame sono circa 41000.</w:t>
+      </w:r>
+    </w:p>
+    <w:p/>
+    <w:p>
+      <w:pPr>
+        <w:rPr>
+          <w:b/>
+          <w:bCs/>
+        </w:rPr>
+      </w:pPr>
+      <w:r>
+        <w:rPr>
+          <w:b/>
+          <w:bCs/>
+        </w:rPr>
+        <w:t>Acquisizione del dataset</w:t>
+      </w:r>
+    </w:p>
+    <w:p>
+      <w:r>
+        <w:t>Il dataset viene acquisito dai file .</w:t>
+      </w:r>
+      <w:proofErr w:type="spellStart"/>
+      <w:r>
+        <w:t>csv</w:t>
+      </w:r>
+      <w:proofErr w:type="spellEnd"/>
+      <w:r>
+        <w:t>. Durante questa fase, viene aggiunto un attributo “</w:t>
+      </w:r>
+      <w:r>
+        <w:rPr>
+          <w:i/>
+          <w:iCs/>
+        </w:rPr>
+        <w:t>decade</w:t>
+      </w:r>
+      <w:r>
+        <w:t>”, che indica il decennio di appartenenza delle canzoni in base al nome del file in cui esse si trovano (</w:t>
+      </w:r>
+      <w:r>
+        <w:t>ES</w:t>
+      </w:r>
+      <w:r>
+        <w:t xml:space="preserve">: </w:t>
+      </w:r>
+      <w:r>
+        <w:rPr>
+          <w:i/>
+          <w:iCs/>
+        </w:rPr>
+        <w:t>“</w:t>
+      </w:r>
+      <w:proofErr w:type="spellStart"/>
+      <w:r>
+        <w:rPr>
+          <w:i/>
+          <w:iCs/>
+        </w:rPr>
+        <w:t>Misty</w:t>
+      </w:r>
+      <w:proofErr w:type="spellEnd"/>
+      <w:r>
+        <w:rPr>
+          <w:i/>
+          <w:iCs/>
+        </w:rPr>
         <w:t xml:space="preserve"> </w:t>
       </w:r>
-      <w:r>
-        <w:t>loudness,</w:t>
+      <w:proofErr w:type="spellStart"/>
+      <w:r>
+        <w:rPr>
+          <w:i/>
+          <w:iCs/>
+        </w:rPr>
+        <w:t>Roses</w:t>
+      </w:r>
+      <w:proofErr w:type="spellEnd"/>
+      <w:r>
+        <w:rPr>
+          <w:i/>
+          <w:iCs/>
+        </w:rPr>
+        <w:t xml:space="preserve">, </w:t>
+      </w:r>
+      <w:proofErr w:type="spellStart"/>
+      <w:r>
+        <w:rPr>
+          <w:i/>
+          <w:iCs/>
+        </w:rPr>
+        <w:t>Astrud</w:t>
+      </w:r>
+      <w:proofErr w:type="spellEnd"/>
+      <w:r>
+        <w:rPr>
+          <w:i/>
+          <w:iCs/>
+        </w:rPr>
+        <w:t xml:space="preserve"> Gilberto” </w:t>
+      </w:r>
+      <w:r>
+        <w:t>avrà in corrispondenza dell’attributo “</w:t>
+      </w:r>
+      <w:r>
+        <w:rPr>
+          <w:i/>
+          <w:iCs/>
+        </w:rPr>
+        <w:t>decade</w:t>
+      </w:r>
+      <w:r>
+        <w:t xml:space="preserve">” il valore </w:t>
+      </w:r>
+      <w:r>
+        <w:rPr>
+          <w:i/>
+          <w:iCs/>
+        </w:rPr>
+        <w:t>1990</w:t>
+      </w:r>
+      <w:r>
+        <w:t xml:space="preserve"> perché si trova nel file dataset-of-90’s)</w:t>
+      </w:r>
+      <w:r>
+        <w:t>.</w:t>
+      </w:r>
+    </w:p>
+    <w:p/>
+    <w:p>
+      <w:pPr>
+        <w:rPr>
+          <w:b/>
+          <w:bCs/>
+        </w:rPr>
+      </w:pPr>
+      <w:r>
+        <w:rPr>
+          <w:b/>
+          <w:bCs/>
+        </w:rPr>
+        <w:t>Identificazione canzone tramite URI</w:t>
+      </w:r>
+    </w:p>
+    <w:p>
+      <w:r>
+        <w:t>Successivamente, viene chiesto all’utente di fornire in input una stringa che</w:t>
       </w:r>
       <w:r>
         <w:t xml:space="preserve"> </w:t>
       </w:r>
       <w:r>
-        <w:t>mode,</w:t>
-      </w:r>
-      <w:r>
+        <w:t>dovrà</w:t>
+      </w:r>
+      <w:r>
+        <w:t xml:space="preserve"> contenere almeno il titolo della canzone che si vuole analizzare (ES: </w:t>
+      </w:r>
+      <w:r>
+        <w:t>“</w:t>
+      </w:r>
+      <w:proofErr w:type="spellStart"/>
+      <w:r>
+        <w:rPr>
+          <w:i/>
+          <w:iCs/>
+        </w:rPr>
+        <w:t>your</w:t>
+      </w:r>
+      <w:proofErr w:type="spellEnd"/>
+      <w:r>
+        <w:rPr>
+          <w:i/>
+          <w:iCs/>
+        </w:rPr>
         <w:t xml:space="preserve"> </w:t>
       </w:r>
-      <w:r>
-        <w:t>speechiness,</w:t>
-      </w:r>
-      <w:r>
+      <w:proofErr w:type="spellStart"/>
+      <w:r>
+        <w:rPr>
+          <w:i/>
+          <w:iCs/>
+        </w:rPr>
+        <w:t>song</w:t>
+      </w:r>
+      <w:proofErr w:type="spellEnd"/>
+      <w:r>
+        <w:rPr>
+          <w:i/>
+          <w:iCs/>
+        </w:rPr>
         <w:t xml:space="preserve"> </w:t>
       </w:r>
-      <w:r>
-        <w:t>acousticness,</w:t>
-      </w:r>
-      <w:r>
+      <w:proofErr w:type="spellStart"/>
+      <w:r>
+        <w:rPr>
+          <w:i/>
+          <w:iCs/>
+        </w:rPr>
+        <w:t>elton</w:t>
+      </w:r>
+      <w:proofErr w:type="spellEnd"/>
+      <w:r>
+        <w:rPr>
+          <w:i/>
+          <w:iCs/>
+        </w:rPr>
         <w:t xml:space="preserve"> </w:t>
       </w:r>
-      <w:r>
-        <w:t>instrumentalness,</w:t>
-      </w:r>
-      <w:r>
+      <w:proofErr w:type="spellStart"/>
+      <w:r>
+        <w:rPr>
+          <w:i/>
+          <w:iCs/>
+        </w:rPr>
+        <w:t>john</w:t>
+      </w:r>
+      <w:proofErr w:type="spellEnd"/>
+      <w:r>
+        <w:t>” oppure “</w:t>
+      </w:r>
+      <w:proofErr w:type="spellStart"/>
+      <w:r>
+        <w:rPr>
+          <w:i/>
+          <w:iCs/>
+        </w:rPr>
+        <w:t>your</w:t>
+      </w:r>
+      <w:proofErr w:type="spellEnd"/>
+      <w:r>
+        <w:rPr>
+          <w:i/>
+          <w:iCs/>
+        </w:rPr>
         <w:t xml:space="preserve"> </w:t>
       </w:r>
-      <w:r>
-        <w:t>liveness,</w:t>
-      </w:r>
+      <w:proofErr w:type="spellStart"/>
+      <w:r>
+        <w:rPr>
+          <w:i/>
+          <w:iCs/>
+        </w:rPr>
+        <w:t>song</w:t>
+      </w:r>
+      <w:proofErr w:type="spellEnd"/>
+      <w:r>
+        <w:t>”</w:t>
+      </w:r>
+      <w:r>
+        <w:t>)</w:t>
+      </w:r>
+      <w:r>
+        <w:t xml:space="preserve">, simulando una semplice ricerca che si farebbe nell’applicazione di </w:t>
+      </w:r>
+      <w:proofErr w:type="spellStart"/>
+      <w:r>
+        <w:t>Spotify</w:t>
+      </w:r>
+      <w:proofErr w:type="spellEnd"/>
       <w:r>
         <w:t xml:space="preserve"> </w:t>
       </w:r>
       <w:r>
-        <w:t>valence,</w:t>
-      </w:r>
-      <w:r>
+        <w:t xml:space="preserve">poiché </w:t>
+      </w:r>
+      <w:r>
+        <w:t>sono state sfruttate</w:t>
+      </w:r>
+      <w:r>
+        <w:t xml:space="preserve"> le API di </w:t>
+      </w:r>
+      <w:proofErr w:type="spellStart"/>
+      <w:r>
+        <w:t>Spotify</w:t>
+      </w:r>
+      <w:proofErr w:type="spellEnd"/>
+      <w:r>
+        <w:t xml:space="preserve"> attraverso </w:t>
+      </w:r>
+      <w:r>
+        <w:t xml:space="preserve">il modulo </w:t>
+      </w:r>
+      <w:proofErr w:type="spellStart"/>
+      <w:r>
+        <w:rPr>
+          <w:i/>
+          <w:iCs/>
+        </w:rPr>
+        <w:t>spotipy</w:t>
+      </w:r>
+      <w:proofErr w:type="spellEnd"/>
+      <w:r>
+        <w:t>.</w:t>
+      </w:r>
+    </w:p>
+    <w:p>
+      <w:r>
+        <w:t>È</w:t>
+      </w:r>
+      <w:r>
+        <w:t xml:space="preserve"> stato possibile risalire all’</w:t>
+      </w:r>
+      <w:r>
+        <w:rPr>
+          <w:b/>
+          <w:bCs/>
+        </w:rPr>
+        <w:t>URI</w:t>
+      </w:r>
+      <w:r>
+        <w:t xml:space="preserve"> (</w:t>
+      </w:r>
+      <w:proofErr w:type="spellStart"/>
+      <w:r>
+        <w:rPr>
+          <w:i/>
+          <w:iCs/>
+        </w:rPr>
+        <w:t>Uniform</w:t>
+      </w:r>
+      <w:proofErr w:type="spellEnd"/>
+      <w:r>
+        <w:rPr>
+          <w:i/>
+          <w:iCs/>
+        </w:rPr>
+        <w:t xml:space="preserve"> Resource </w:t>
+      </w:r>
+      <w:proofErr w:type="spellStart"/>
+      <w:r>
+        <w:rPr>
+          <w:i/>
+          <w:iCs/>
+        </w:rPr>
+        <w:t>Identifier</w:t>
+      </w:r>
+      <w:proofErr w:type="spellEnd"/>
+      <w:r>
+        <w:t>) per poter identificare il brano in maniera univoca</w:t>
+      </w:r>
+      <w:r>
+        <w:t xml:space="preserve">. Grazie alla funzione </w:t>
+      </w:r>
+      <w:proofErr w:type="spellStart"/>
+      <w:proofErr w:type="gramStart"/>
+      <w:r>
+        <w:t>spotipy.audio</w:t>
+      </w:r>
+      <w:proofErr w:type="gramEnd"/>
+      <w:r>
+        <w:t>_features</w:t>
+      </w:r>
+      <w:proofErr w:type="spellEnd"/>
+      <w:r>
+        <w:t xml:space="preserve">() è </w:t>
+      </w:r>
+      <w:r>
+        <w:t xml:space="preserve">stato </w:t>
+      </w:r>
+      <w:r>
+        <w:t xml:space="preserve">possibile ottenere le </w:t>
+      </w:r>
+      <w:proofErr w:type="spellStart"/>
+      <w:r>
+        <w:t>features</w:t>
+      </w:r>
+      <w:proofErr w:type="spellEnd"/>
+      <w:r>
+        <w:t xml:space="preserve"> della canzone</w:t>
+      </w:r>
+      <w:r>
+        <w:t xml:space="preserve"> (</w:t>
+      </w:r>
+      <w:proofErr w:type="spellStart"/>
+      <w:r>
+        <w:t>danceability</w:t>
+      </w:r>
+      <w:proofErr w:type="spellEnd"/>
+      <w:r>
+        <w:t xml:space="preserve">, </w:t>
+      </w:r>
+      <w:proofErr w:type="spellStart"/>
+      <w:r>
+        <w:t>energy</w:t>
+      </w:r>
+      <w:proofErr w:type="spellEnd"/>
+      <w:r>
+        <w:t xml:space="preserve">, </w:t>
+      </w:r>
+      <w:proofErr w:type="spellStart"/>
+      <w:r>
+        <w:t>key</w:t>
+      </w:r>
+      <w:proofErr w:type="spellEnd"/>
+      <w:r>
+        <w:t xml:space="preserve">, </w:t>
+      </w:r>
+      <w:proofErr w:type="spellStart"/>
+      <w:r>
+        <w:t>ecc</w:t>
+      </w:r>
+      <w:proofErr w:type="spellEnd"/>
+      <w:r>
+        <w:t xml:space="preserve">…). </w:t>
+      </w:r>
+    </w:p>
+    <w:p/>
+    <w:p>
+      <w:pPr>
+        <w:rPr>
+          <w:b/>
+          <w:bCs/>
+        </w:rPr>
+      </w:pPr>
+      <w:r>
+        <w:rPr>
+          <w:b/>
+          <w:bCs/>
+        </w:rPr>
+        <w:t xml:space="preserve">Classificatore </w:t>
+      </w:r>
+      <w:proofErr w:type="spellStart"/>
+      <w:r>
+        <w:rPr>
+          <w:b/>
+          <w:bCs/>
+        </w:rPr>
+        <w:t>bayesiano</w:t>
+      </w:r>
+      <w:proofErr w:type="spellEnd"/>
+      <w:r>
+        <w:rPr>
+          <w:b/>
+          <w:bCs/>
+        </w:rPr>
         <w:t xml:space="preserve"> </w:t>
       </w:r>
-      <w:r>
-        <w:t>tempo,</w:t>
-      </w:r>
+    </w:p>
+    <w:p>
+      <w:r>
+        <w:t>Nella fa</w:t>
+      </w:r>
+      <w:r>
+        <w:t xml:space="preserve">se successiva, </w:t>
+      </w:r>
+      <w:r>
+        <w:t xml:space="preserve">attraverso il classificatore </w:t>
+      </w:r>
+      <w:proofErr w:type="spellStart"/>
+      <w:r>
+        <w:t>bayesiano</w:t>
+      </w:r>
+      <w:proofErr w:type="spellEnd"/>
       <w:r>
         <w:t xml:space="preserve"> </w:t>
       </w:r>
       <w:r>
-        <w:t>duration_ms,</w:t>
-      </w:r>
-      <w:r>
-        <w:t xml:space="preserve"> </w:t>
-      </w:r>
-      <w:r>
-        <w:t>time_signature,</w:t>
-      </w:r>
-      <w:r>
-        <w:t xml:space="preserve"> </w:t>
-      </w:r>
-      <w:r>
-        <w:t>chorus_hit,</w:t>
-      </w:r>
-      <w:r>
-        <w:t xml:space="preserve"> </w:t>
-      </w:r>
-      <w:r>
-        <w:t>sections,</w:t>
-      </w:r>
-      <w:r>
-        <w:t xml:space="preserve"> </w:t>
-      </w:r>
-      <w:r>
-        <w:t>target</w:t>
-      </w:r>
+        <w:t xml:space="preserve">viene eseguita la previsione della decade di appartenenza della canzone inserita in input dall’utente, in quanto questa informazione non è presente </w:t>
+      </w:r>
+      <w:proofErr w:type="gramStart"/>
+      <w:r>
+        <w:t xml:space="preserve">nelle </w:t>
+      </w:r>
+      <w:proofErr w:type="spellStart"/>
+      <w:r>
+        <w:t>features</w:t>
+      </w:r>
+      <w:proofErr w:type="spellEnd"/>
+      <w:proofErr w:type="gramEnd"/>
+      <w:r>
+        <w:t xml:space="preserve"> fornite da </w:t>
+      </w:r>
+      <w:proofErr w:type="spellStart"/>
+      <w:r>
+        <w:t>Spotify</w:t>
+      </w:r>
+      <w:proofErr w:type="spellEnd"/>
       <w:r>
         <w:t>.</w:t>
-      </w:r>
-      <w:r>
-        <w:t xml:space="preserve"> In totale, sommando tutte le entrate per ogni file, le canzoni prese in esame sono circa 41000.</w:t>
-      </w:r>
-    </w:p>
-    <w:p/>
-    <w:p>
-      <w:pPr>
-        <w:rPr>
-          <w:b/>
-          <w:bCs/>
-        </w:rPr>
-      </w:pPr>
-      <w:r>
-        <w:rPr>
-          <w:b/>
-          <w:bCs/>
-        </w:rPr>
-        <w:t>Acquisizione del dataset</w:t>
-      </w:r>
-    </w:p>
-    <w:p>
-      <w:r>
-        <w:t xml:space="preserve">Il dataset viene acquisito dai file .csv. Durante questa fase, viene aggiunto un attributo “decade”, che indica il decennio di appartenenza delle canzoni in base al nome del file in cui esse si trovano (ad esempio: </w:t>
-      </w:r>
-      <w:r>
-        <w:rPr>
-          <w:i/>
-          <w:iCs/>
-        </w:rPr>
-        <w:t xml:space="preserve">“Misty Roses, Astrud Gilberto” </w:t>
-      </w:r>
-      <w:r>
-        <w:t>avrà in corrispondenza dell’attributo “decade” il valore 1990 perché si trova nel file dataset-of-90’s)</w:t>
-      </w:r>
-    </w:p>
-    <w:p/>
-    <w:p>
-      <w:pPr>
-        <w:rPr>
-          <w:b/>
-          <w:bCs/>
-        </w:rPr>
-      </w:pPr>
-      <w:r>
-        <w:rPr>
-          <w:b/>
-          <w:bCs/>
-        </w:rPr>
-        <w:t>Identificazione canzone tramite URI</w:t>
-      </w:r>
-    </w:p>
-    <w:p>
-      <w:r>
-        <w:t>Successivamente, viene chiesto all’utente di fornire in input una stringa che</w:t>
-      </w:r>
-      <w:r>
-        <w:t xml:space="preserve"> </w:t>
-      </w:r>
-      <w:r>
-        <w:t>dovrà</w:t>
-      </w:r>
-      <w:r>
-        <w:t xml:space="preserve"> contenere almeno il titolo della canzone che si vuole analizzare (ES: your song elton john) poiché la ricerca viene fatta sfruttando le API di Spotify attraverso la libreria </w:t>
-      </w:r>
-      <w:r>
-        <w:rPr>
-          <w:i/>
-          <w:iCs/>
-        </w:rPr>
-        <w:t>spotipy</w:t>
-      </w:r>
-      <w:r>
-        <w:t>; in particolare, è stato possibile risalire all’URI (</w:t>
-      </w:r>
-      <w:r>
-        <w:rPr>
-          <w:i/>
-          <w:iCs/>
-        </w:rPr>
-        <w:t>Uniform Resource Identifier</w:t>
-      </w:r>
-      <w:r>
-        <w:t>) per poter identificare il brano in maniera univoca</w:t>
-      </w:r>
-      <w:r>
-        <w:t xml:space="preserve">. Grazie alla funzione spotipy.audio_features() è </w:t>
-      </w:r>
-      <w:r>
-        <w:t xml:space="preserve">stato </w:t>
-      </w:r>
-      <w:r>
-        <w:t xml:space="preserve">possibile ottenere le </w:t>
-      </w:r>
-      <w:r>
-        <w:t>features</w:t>
-      </w:r>
-      <w:r>
-        <w:t xml:space="preserve"> della canzone</w:t>
-      </w:r>
-      <w:r>
-        <w:t xml:space="preserve"> (danceability, energy, key, ecc…). </w:t>
-      </w:r>
-    </w:p>
-    <w:p/>
-    <w:p>
-      <w:pPr>
-        <w:rPr>
-          <w:b/>
-          <w:bCs/>
-        </w:rPr>
-      </w:pPr>
-      <w:r>
-        <w:rPr>
-          <w:b/>
-          <w:bCs/>
-        </w:rPr>
-        <w:t>Classificatore bayesiano per decennio</w:t>
-      </w:r>
-    </w:p>
-    <w:p>
-      <w:r>
-        <w:t>Nella fa</w:t>
-      </w:r>
-      <w:r>
-        <w:t xml:space="preserve">se successiva, </w:t>
-      </w:r>
-      <w:r>
-        <w:t xml:space="preserve">attraverso il classificatore bayesiano </w:t>
-      </w:r>
-      <w:r>
-        <w:t>viene eseguita la previsione della decade di appartenenza della canzone inserita in input dall’utente, in quanto questa informazione non è presente nelle features fornite da Spotify.</w:t>
       </w:r>
       <w:r>
         <w:t xml:space="preserve"> </w:t>
@@ -429,6 +1421,7 @@
         </w:rPr>
         <w:t>classificatore </w:t>
       </w:r>
+      <w:proofErr w:type="spellStart"/>
       <w:r>
         <w:rPr>
           <w:rFonts w:ascii="Arial" w:hAnsi="Arial" w:cs="Arial"/>
@@ -442,6 +1435,7 @@
         </w:rPr>
         <w:t>bayesiano</w:t>
       </w:r>
+      <w:proofErr w:type="spellEnd"/>
       <w:r>
         <w:rPr>
           <w:rFonts w:ascii="Arial" w:hAnsi="Arial" w:cs="Arial"/>
@@ -449,83 +1443,147 @@
           <w:sz w:val="21"/>
           <w:szCs w:val="21"/>
         </w:rPr>
-        <w:t> è basato sull'applicazione del </w:t>
-      </w:r>
-      <w:hyperlink r:id="rId7" w:tooltip="Teorema di Bayes" w:history="1">
+        <w:t> </w:t>
+      </w:r>
+      <w:r>
+        <w:t>è basato sull'applicazione del </w:t>
+      </w:r>
+      <w:hyperlink r:id="rId12" w:tooltip="Teorema di Bayes" w:history="1">
         <w:r>
-          <w:rPr>
-            <w:rStyle w:val="Collegamentoipertestuale"/>
-            <w:rFonts w:ascii="Arial" w:hAnsi="Arial" w:cs="Arial"/>
-            <w:color w:val="0645AD"/>
-            <w:sz w:val="21"/>
-            <w:szCs w:val="21"/>
-          </w:rPr>
-          <w:t>teorema di Bayes</w:t>
+          <w:t xml:space="preserve">teorema di </w:t>
         </w:r>
+        <w:proofErr w:type="spellStart"/>
+        <w:r>
+          <w:t>Bayes</w:t>
+        </w:r>
+        <w:proofErr w:type="spellEnd"/>
       </w:hyperlink>
       <w:r>
-        <w:rPr>
-          <w:rFonts w:ascii="Arial" w:hAnsi="Arial" w:cs="Arial"/>
-          <w:color w:val="202122"/>
-          <w:sz w:val="21"/>
-          <w:szCs w:val="21"/>
-        </w:rPr>
         <w:t xml:space="preserve"> e richiede la conoscenza delle probabilità a priori e condizionali relative al problem</w:t>
       </w:r>
       <w:r>
-        <w:rPr>
-          <w:rFonts w:ascii="Arial" w:hAnsi="Arial" w:cs="Arial"/>
-          <w:color w:val="202122"/>
-          <w:sz w:val="21"/>
-          <w:szCs w:val="21"/>
-        </w:rPr>
         <w:t>a al fine di assegnare la classe di appartenenza all’oggetto preso in considerazione.</w:t>
       </w:r>
     </w:p>
     <w:p/>
-    <w:p/>
-    <w:p>
-      <w:pPr>
-        <w:rPr>
-          <w:b/>
-          <w:bCs/>
-        </w:rPr>
-      </w:pPr>
-      <w:r>
-        <w:rPr>
-          <w:b/>
-          <w:bCs/>
-        </w:rPr>
-        <w:lastRenderedPageBreak/>
+    <w:p>
+      <w:pPr>
+        <w:rPr>
+          <w:b/>
+          <w:bCs/>
+        </w:rPr>
+      </w:pPr>
+      <w:r>
+        <w:rPr>
+          <w:b/>
+          <w:bCs/>
+        </w:rPr>
         <w:t>Apprendimento supervisionato</w:t>
       </w:r>
     </w:p>
     <w:p>
       <w:r>
-        <w:t>Nel modulo “supervisionato.py” sono state definite le funzioni necessarie per la fase di predizione. Durante questa fase dell’esecuzione vengono rimossi dal dataset gli attributi “track, artist e uri” in quanto non contengono informazioni utili all’apprendimento del mondo. Successivamente, il dataset viene diviso in due ulteriori dataframe, X e y, che, rispettivamente rappresentano un insieme di training e uno di test. Questi due insiemi saranno poi “splittati” in modo tale che le feature di appredimento siano separate da quelle di target. Dunque l’insieme y conterrà solo la feature “target”, mentre X tutte le altre. Affinché venga costruito un modello sulla base di dati confrontabili e ben pesati, viene svolta la standardizzazione dei valori.</w:t>
-      </w:r>
-    </w:p>
-    <w:p>
-      <w:r>
-        <w:t xml:space="preserve">Alla conclusione di questo step, vengono definiti i 6 modelli che verranno sfruttati per </w:t>
+        <w:t>Nel modulo “supervisionato.py” sono state definite le funzioni necessarie per la fase di predizione. Durante questa fase dell’esecuzione vengono rimossi dal dataset gli attributi “</w:t>
+      </w:r>
+      <w:proofErr w:type="spellStart"/>
+      <w:r>
+        <w:t>track</w:t>
+      </w:r>
+      <w:proofErr w:type="spellEnd"/>
+      <w:r>
+        <w:t xml:space="preserve">, </w:t>
+      </w:r>
+      <w:proofErr w:type="spellStart"/>
+      <w:r>
+        <w:t>artist</w:t>
+      </w:r>
+      <w:proofErr w:type="spellEnd"/>
+      <w:r>
+        <w:t xml:space="preserve"> e uri” in quanto non contengono informazioni utili all’apprendimento del mondo. Successivamente, il dataset viene diviso in due ulteriori </w:t>
+      </w:r>
+      <w:proofErr w:type="spellStart"/>
+      <w:r>
+        <w:t>dataframe</w:t>
+      </w:r>
+      <w:proofErr w:type="spellEnd"/>
+      <w:r>
+        <w:t>, X e y, che, rispettivamente rappresentano un insieme di training e uno di test. Questi due insiemi saranno poi “</w:t>
+      </w:r>
+      <w:proofErr w:type="spellStart"/>
+      <w:r>
+        <w:t>splittati</w:t>
+      </w:r>
+      <w:proofErr w:type="spellEnd"/>
+      <w:r>
+        <w:t xml:space="preserve">” in modo tale che le feature di </w:t>
+      </w:r>
+      <w:proofErr w:type="spellStart"/>
+      <w:r>
+        <w:t>appredimento</w:t>
+      </w:r>
+      <w:proofErr w:type="spellEnd"/>
+      <w:r>
+        <w:t xml:space="preserve"> siano separate da quelle di target. </w:t>
+      </w:r>
+      <w:proofErr w:type="gramStart"/>
+      <w:r>
+        <w:t>Dunque</w:t>
+      </w:r>
+      <w:proofErr w:type="gramEnd"/>
+      <w:r>
+        <w:t xml:space="preserve"> l’insieme y conterrà solo la feature “target”, mentre X tutte le altre. Affinché venga costruito un modello sulla base di dati confrontabili e ben pesati, viene svolta la standardizzazione dei valori.</w:t>
+      </w:r>
+    </w:p>
+    <w:p>
+      <w:r>
+        <w:t xml:space="preserve">Alla conclusione di questo </w:t>
+      </w:r>
+      <w:proofErr w:type="spellStart"/>
+      <w:r>
+        <w:t>step</w:t>
+      </w:r>
+      <w:proofErr w:type="spellEnd"/>
+      <w:r>
+        <w:t xml:space="preserve">, vengono definiti i 6 modelli che verranno sfruttati per </w:t>
       </w:r>
       <w:r>
         <w:t xml:space="preserve">effettuare le predizioni: </w:t>
       </w:r>
       <w:r>
-        <w:rPr>
-          <w:b/>
-          <w:bCs/>
-        </w:rPr>
-        <w:t>Regressione logistica, KNN, Alberi di decisione, Rete neurale, random forest e gradient boosting</w:t>
-      </w:r>
+        <w:t xml:space="preserve">Regressione logistica, KNN, Alberi di decisione, Rete neurale, random </w:t>
+      </w:r>
+      <w:proofErr w:type="spellStart"/>
+      <w:r>
+        <w:t>forest</w:t>
+      </w:r>
+      <w:proofErr w:type="spellEnd"/>
+      <w:r>
+        <w:t xml:space="preserve"> e </w:t>
+      </w:r>
+      <w:proofErr w:type="spellStart"/>
+      <w:r>
+        <w:t>gradient</w:t>
+      </w:r>
+      <w:proofErr w:type="spellEnd"/>
+      <w:r>
+        <w:t xml:space="preserve"> </w:t>
+      </w:r>
+      <w:proofErr w:type="spellStart"/>
+      <w:r>
+        <w:t>boosting</w:t>
+      </w:r>
+      <w:proofErr w:type="spellEnd"/>
       <w:r>
         <w:t xml:space="preserve">. </w:t>
       </w:r>
     </w:p>
-    <w:p/>
-    <w:p>
-      <w:pPr>
+    <w:p>
+      <w:pPr>
+        <w:pStyle w:val="Paragrafoelenco"/>
+        <w:numPr>
+          <w:ilvl w:val="0"/>
+          <w:numId w:val="3"/>
+        </w:numPr>
         <w:rPr>
           <w:b/>
           <w:bCs/>
@@ -545,151 +1603,68 @@
         </w:rPr>
         <w:t xml:space="preserve">: </w:t>
       </w:r>
-    </w:p>
-    <w:p>
-      <w:pPr>
-        <w:rPr>
-          <w:rFonts w:cstheme="minorHAnsi"/>
-          <w:sz w:val="21"/>
-          <w:szCs w:val="21"/>
-          <w:shd w:val="clear" w:color="auto" w:fill="FFFFFF"/>
-        </w:rPr>
-      </w:pPr>
-      <w:r>
-        <w:rPr>
-          <w:rFonts w:cstheme="minorHAnsi"/>
-          <w:sz w:val="21"/>
-          <w:szCs w:val="21"/>
-          <w:shd w:val="clear" w:color="auto" w:fill="FFFFFF"/>
-        </w:rPr>
+      <w:r>
         <w:t>è un modello di </w:t>
       </w:r>
-      <w:hyperlink r:id="rId8" w:tooltip="Regressione nonlineare" w:history="1">
+      <w:hyperlink r:id="rId13" w:tooltip="Regressione nonlineare" w:history="1">
         <w:r>
-          <w:rPr>
-            <w:rStyle w:val="Collegamentoipertestuale"/>
-            <w:rFonts w:cstheme="minorHAnsi"/>
-            <w:color w:val="auto"/>
-            <w:sz w:val="21"/>
-            <w:szCs w:val="21"/>
-            <w:u w:val="none"/>
-            <w:shd w:val="clear" w:color="auto" w:fill="FFFFFF"/>
-          </w:rPr>
           <w:t>regressione non lineare</w:t>
         </w:r>
       </w:hyperlink>
       <w:r>
-        <w:rPr>
-          <w:rFonts w:cstheme="minorHAnsi"/>
-          <w:sz w:val="21"/>
-          <w:szCs w:val="21"/>
-          <w:shd w:val="clear" w:color="auto" w:fill="FFFFFF"/>
-        </w:rPr>
         <w:t xml:space="preserve"> in cui vengono determinati </w:t>
       </w:r>
       <w:r>
-        <w:rPr>
-          <w:rFonts w:cstheme="minorHAnsi"/>
-          <w:sz w:val="21"/>
-          <w:szCs w:val="21"/>
-          <w:shd w:val="clear" w:color="auto" w:fill="FFFFFF"/>
-        </w:rPr>
         <w:t xml:space="preserve">i pesi </w:t>
       </w:r>
       <w:r>
-        <w:rPr>
-          <w:rFonts w:cstheme="minorHAnsi"/>
-          <w:sz w:val="21"/>
-          <w:szCs w:val="21"/>
-          <w:shd w:val="clear" w:color="auto" w:fill="FFFFFF"/>
-        </w:rPr>
-        <w:t>di una funzione lineare appiattita dal sigmoide, minimizzando un errore sull’ insieme di esempi.</w:t>
-      </w:r>
-    </w:p>
-    <w:p>
-      <w:pPr>
-        <w:rPr>
-          <w:rFonts w:cstheme="minorHAnsi"/>
-          <w:sz w:val="21"/>
-          <w:szCs w:val="21"/>
-          <w:shd w:val="clear" w:color="auto" w:fill="FFFFFF"/>
-        </w:rPr>
-      </w:pPr>
-      <w:r>
-        <w:rPr>
-          <w:rFonts w:cstheme="minorHAnsi"/>
-          <w:sz w:val="21"/>
-          <w:szCs w:val="21"/>
-          <w:shd w:val="clear" w:color="auto" w:fill="FFFFFF"/>
-        </w:rPr>
+        <w:t xml:space="preserve">di una funzione lineare appiattita dal </w:t>
+      </w:r>
+      <w:proofErr w:type="spellStart"/>
+      <w:r>
+        <w:t>sigmoide</w:t>
+      </w:r>
+      <w:proofErr w:type="spellEnd"/>
+      <w:r>
+        <w:t>, minimizzando un errore sull’ insieme di esempi.</w:t>
+      </w:r>
+      <w:r>
+        <w:t xml:space="preserve"> </w:t>
+      </w:r>
+      <w:r>
         <w:t>Inoltre, esso viene utilizzato quando la </w:t>
       </w:r>
-      <w:hyperlink r:id="rId9" w:tooltip="Variabile dipendente" w:history="1">
+      <w:hyperlink r:id="rId14" w:tooltip="Variabile dipendente" w:history="1">
         <w:r>
-          <w:rPr>
-            <w:rStyle w:val="Collegamentoipertestuale"/>
-            <w:rFonts w:cstheme="minorHAnsi"/>
-            <w:color w:val="auto"/>
-            <w:sz w:val="21"/>
-            <w:szCs w:val="21"/>
-            <w:u w:val="none"/>
-            <w:shd w:val="clear" w:color="auto" w:fill="FFFFFF"/>
-          </w:rPr>
           <w:t>variabile dipendente</w:t>
         </w:r>
       </w:hyperlink>
       <w:r>
-        <w:rPr>
-          <w:rFonts w:cstheme="minorHAnsi"/>
-          <w:sz w:val="21"/>
-          <w:szCs w:val="21"/>
-          <w:shd w:val="clear" w:color="auto" w:fill="FFFFFF"/>
-        </w:rPr>
         <w:t> è di tipo </w:t>
       </w:r>
-      <w:hyperlink r:id="rId10" w:tooltip="Variabile dicotomica" w:history="1">
+      <w:hyperlink r:id="rId15" w:tooltip="Variabile dicotomica" w:history="1">
         <w:r>
-          <w:rPr>
-            <w:rStyle w:val="Collegamentoipertestuale"/>
-            <w:rFonts w:cstheme="minorHAnsi"/>
-            <w:color w:val="auto"/>
-            <w:sz w:val="21"/>
-            <w:szCs w:val="21"/>
-            <w:u w:val="none"/>
-            <w:shd w:val="clear" w:color="auto" w:fill="FFFFFF"/>
-          </w:rPr>
           <w:t>dicotomico</w:t>
         </w:r>
       </w:hyperlink>
       <w:r>
-        <w:rPr>
-          <w:rFonts w:cstheme="minorHAnsi"/>
-          <w:sz w:val="21"/>
-          <w:szCs w:val="21"/>
-          <w:shd w:val="clear" w:color="auto" w:fill="FFFFFF"/>
-        </w:rPr>
-        <w:t>. Pertanto, l'obiettivo del modello è di stabilire la probabilità con cui un'osservazione può generare uno o l'altro valore della variabile dipendente; può inoltre essere utilizzato per classificare le osservazioni, in base all</w:t>
-      </w:r>
-      <w:r>
-        <w:rPr>
-          <w:rFonts w:cstheme="minorHAnsi"/>
-          <w:sz w:val="21"/>
-          <w:szCs w:val="21"/>
-          <w:shd w:val="clear" w:color="auto" w:fill="FFFFFF"/>
-        </w:rPr>
-        <w:t>e proprie caratteristiche.</w:t>
-      </w:r>
-    </w:p>
-    <w:p>
-      <w:pPr>
-        <w:rPr>
-          <w:b/>
-          <w:bCs/>
-        </w:rPr>
-      </w:pPr>
-    </w:p>
-    <w:p>
-      <w:pPr>
+        <w:t xml:space="preserve">. Pertanto, l'obiettivo del modello è di stabilire la probabilità con cui </w:t>
+      </w:r>
+      <w:r>
+        <w:lastRenderedPageBreak/>
+        <w:t>un'osservazione può generare uno o l'altro valore della variabile dipendente; può inoltre essere utilizzato per classificare le osservazioni, in base all</w:t>
+      </w:r>
+      <w:r>
+        <w:t>e proprie caratteristiche</w:t>
+      </w:r>
+    </w:p>
+    <w:p>
+      <w:pPr>
+        <w:pStyle w:val="Paragrafoelenco"/>
+        <w:numPr>
+          <w:ilvl w:val="0"/>
+          <w:numId w:val="3"/>
+        </w:numPr>
         <w:rPr>
           <w:b/>
           <w:bCs/>
@@ -709,142 +1684,75 @@
         </w:rPr>
         <w:t xml:space="preserve">: </w:t>
       </w:r>
-    </w:p>
-    <w:p>
-      <w:pPr>
-        <w:shd w:val="clear" w:color="auto" w:fill="FFFFFF"/>
-        <w:spacing w:before="120" w:after="120"/>
-        <w:rPr>
-          <w:rFonts w:ascii="Arial" w:eastAsia="Times New Roman" w:hAnsi="Arial" w:cs="Arial"/>
-          <w:color w:val="202122"/>
-          <w:sz w:val="21"/>
-          <w:szCs w:val="21"/>
-          <w:lang w:eastAsia="it-IT"/>
-        </w:rPr>
-      </w:pPr>
-      <w:r>
-        <w:rPr>
-          <w:rFonts w:ascii="Arial" w:eastAsia="Times New Roman" w:hAnsi="Arial" w:cs="Arial"/>
-          <w:color w:val="202122"/>
-          <w:sz w:val="21"/>
-          <w:szCs w:val="21"/>
-          <w:lang w:eastAsia="it-IT"/>
-        </w:rPr>
-        <w:t>Il </w:t>
-      </w:r>
-      <w:r>
-        <w:rPr>
-          <w:rFonts w:ascii="Arial" w:eastAsia="Times New Roman" w:hAnsi="Arial" w:cs="Arial"/>
-          <w:color w:val="202122"/>
-          <w:sz w:val="21"/>
-          <w:szCs w:val="21"/>
-          <w:lang w:eastAsia="it-IT"/>
-        </w:rPr>
-        <w:t xml:space="preserve">classificatore knn </w:t>
-      </w:r>
-      <w:r>
-        <w:rPr>
-          <w:rFonts w:ascii="Arial" w:eastAsia="Times New Roman" w:hAnsi="Arial" w:cs="Arial"/>
-          <w:color w:val="202122"/>
-          <w:sz w:val="21"/>
-          <w:szCs w:val="21"/>
-          <w:lang w:eastAsia="it-IT"/>
-        </w:rPr>
+      <w:r>
+        <w:t xml:space="preserve">Il classificatore </w:t>
+      </w:r>
+      <w:proofErr w:type="spellStart"/>
+      <w:r>
+        <w:t>knn</w:t>
+      </w:r>
+      <w:proofErr w:type="spellEnd"/>
+      <w:r>
+        <w:t xml:space="preserve"> </w:t>
+      </w:r>
+      <w:r>
         <w:t xml:space="preserve">è usato per classificare gli oggetti basandosi sulle caratteristiche degli oggetti vicini a quello considerato. Il tutto viene implementato attraverso </w:t>
       </w:r>
       <w:r>
-        <w:rPr>
-          <w:rFonts w:ascii="Arial" w:eastAsia="Times New Roman" w:hAnsi="Arial" w:cs="Arial"/>
-          <w:color w:val="202122"/>
-          <w:sz w:val="21"/>
-          <w:szCs w:val="21"/>
-          <w:lang w:eastAsia="it-IT"/>
-        </w:rPr>
-        <w:t xml:space="preserve">l’ algoritmo </w:t>
-      </w:r>
-      <w:r>
-        <w:rPr>
-          <w:rFonts w:ascii="Arial" w:eastAsia="Times New Roman" w:hAnsi="Arial" w:cs="Arial"/>
-          <w:b/>
-          <w:bCs/>
-          <w:color w:val="202122"/>
-          <w:sz w:val="21"/>
-          <w:szCs w:val="21"/>
-          <w:lang w:eastAsia="it-IT"/>
-        </w:rPr>
-        <w:t>k-nearest neighbors</w:t>
-      </w:r>
-      <w:r>
-        <w:rPr>
-          <w:rFonts w:ascii="Arial" w:eastAsia="Times New Roman" w:hAnsi="Arial" w:cs="Arial"/>
-          <w:color w:val="202122"/>
-          <w:sz w:val="21"/>
-          <w:szCs w:val="21"/>
-          <w:lang w:eastAsia="it-IT"/>
-        </w:rPr>
+        <w:t xml:space="preserve">l’algoritmo </w:t>
+      </w:r>
+      <w:r>
+        <w:rPr>
+          <w:i/>
+          <w:iCs/>
+        </w:rPr>
+        <w:t>k-</w:t>
+      </w:r>
+      <w:proofErr w:type="spellStart"/>
+      <w:r>
+        <w:rPr>
+          <w:i/>
+          <w:iCs/>
+        </w:rPr>
+        <w:t>nearest</w:t>
+      </w:r>
+      <w:proofErr w:type="spellEnd"/>
+      <w:r>
+        <w:rPr>
+          <w:i/>
+          <w:iCs/>
+        </w:rPr>
+        <w:t xml:space="preserve"> </w:t>
+      </w:r>
+      <w:proofErr w:type="spellStart"/>
+      <w:r>
+        <w:rPr>
+          <w:i/>
+          <w:iCs/>
+        </w:rPr>
+        <w:t>neighbors</w:t>
+      </w:r>
+      <w:proofErr w:type="spellEnd"/>
+      <w:r>
         <w:t xml:space="preserve"> (k-NN) </w:t>
       </w:r>
       <w:r>
-        <w:rPr>
-          <w:rFonts w:ascii="Arial" w:eastAsia="Times New Roman" w:hAnsi="Arial" w:cs="Arial"/>
-          <w:color w:val="202122"/>
-          <w:sz w:val="21"/>
-          <w:szCs w:val="21"/>
-          <w:lang w:eastAsia="it-IT"/>
-        </w:rPr>
         <w:t xml:space="preserve">il cui </w:t>
       </w:r>
       <w:r>
-        <w:rPr>
-          <w:rFonts w:ascii="Arial" w:eastAsia="Times New Roman" w:hAnsi="Arial" w:cs="Arial"/>
-          <w:color w:val="202122"/>
-          <w:sz w:val="21"/>
-          <w:szCs w:val="21"/>
-          <w:lang w:eastAsia="it-IT"/>
-        </w:rPr>
         <w:t>input è costituito dai k esempi di addestramento più vicini nello spazio delle funzionalità</w:t>
       </w:r>
       <w:r>
-        <w:rPr>
-          <w:rFonts w:ascii="Arial" w:eastAsia="Times New Roman" w:hAnsi="Arial" w:cs="Arial"/>
-          <w:color w:val="202122"/>
-          <w:sz w:val="21"/>
-          <w:szCs w:val="21"/>
-          <w:lang w:eastAsia="it-IT"/>
-        </w:rPr>
-        <w:t xml:space="preserve">, mentre l’output </w:t>
-      </w:r>
-      <w:r>
-        <w:rPr>
-          <w:rFonts w:ascii="Arial" w:eastAsia="Times New Roman" w:hAnsi="Arial" w:cs="Arial"/>
-          <w:color w:val="202122"/>
-          <w:sz w:val="21"/>
-          <w:szCs w:val="21"/>
-          <w:lang w:eastAsia="it-IT"/>
-        </w:rPr>
-        <w:t>è un'appartenenza a una classe</w:t>
-      </w:r>
-      <w:r>
-        <w:rPr>
-          <w:rFonts w:ascii="Arial" w:eastAsia="Times New Roman" w:hAnsi="Arial" w:cs="Arial"/>
-          <w:color w:val="202122"/>
-          <w:sz w:val="21"/>
-          <w:szCs w:val="21"/>
-          <w:lang w:eastAsia="it-IT"/>
-        </w:rPr>
-        <w:t>.</w:t>
-      </w:r>
-    </w:p>
-    <w:p>
-      <w:pPr>
-        <w:rPr>
-          <w:b/>
-          <w:bCs/>
-        </w:rPr>
-      </w:pPr>
-    </w:p>
-    <w:p>
-      <w:pPr>
+        <w:t>, mentre l’output è un'appartenenza a una classe.</w:t>
+      </w:r>
+    </w:p>
+    <w:p>
+      <w:pPr>
+        <w:pStyle w:val="Paragrafoelenco"/>
+        <w:numPr>
+          <w:ilvl w:val="0"/>
+          <w:numId w:val="3"/>
+        </w:numPr>
         <w:rPr>
           <w:b/>
           <w:bCs/>
@@ -862,193 +1770,187 @@
           <w:b/>
           <w:bCs/>
         </w:rPr>
-        <w:t>:</w:t>
-      </w:r>
-    </w:p>
-    <w:p>
-      <w:pPr>
-        <w:rPr>
-          <w:rFonts w:ascii="Arial" w:hAnsi="Arial" w:cs="Arial"/>
-          <w:color w:val="202122"/>
-          <w:sz w:val="21"/>
-          <w:szCs w:val="21"/>
-          <w:shd w:val="clear" w:color="auto" w:fill="FFFFFF"/>
-        </w:rPr>
-      </w:pPr>
-      <w:r>
-        <w:rPr>
-          <w:rFonts w:ascii="Arial" w:hAnsi="Arial" w:cs="Arial"/>
-          <w:color w:val="202122"/>
-          <w:sz w:val="21"/>
-          <w:szCs w:val="21"/>
-          <w:shd w:val="clear" w:color="auto" w:fill="FFFFFF"/>
-        </w:rPr>
-        <w:t xml:space="preserve">L’albero di decisione è un modello predittivo costituito da nodi interni, archi e nodi foglia. </w:t>
-      </w:r>
-    </w:p>
-    <w:p>
-      <w:pPr>
-        <w:rPr>
-          <w:rFonts w:ascii="Arial" w:hAnsi="Arial" w:cs="Arial"/>
-          <w:color w:val="202122"/>
-          <w:sz w:val="21"/>
-          <w:szCs w:val="21"/>
-          <w:shd w:val="clear" w:color="auto" w:fill="FFFFFF"/>
-        </w:rPr>
-      </w:pPr>
-      <w:r>
-        <w:rPr>
-          <w:rFonts w:ascii="Arial" w:hAnsi="Arial" w:cs="Arial"/>
-          <w:color w:val="202122"/>
-          <w:sz w:val="21"/>
-          <w:szCs w:val="21"/>
-          <w:shd w:val="clear" w:color="auto" w:fill="FFFFFF"/>
-        </w:rPr>
-        <w:t>Esso viene costruito utilizzando tecniche di apprendimento a partire dall'insieme dei dati iniziali (</w:t>
-      </w:r>
-      <w:r>
-        <w:rPr>
-          <w:rFonts w:ascii="Arial" w:hAnsi="Arial" w:cs="Arial"/>
-          <w:i/>
-          <w:iCs/>
-          <w:color w:val="202122"/>
-          <w:sz w:val="21"/>
-          <w:szCs w:val="21"/>
-          <w:shd w:val="clear" w:color="auto" w:fill="FFFFFF"/>
-        </w:rPr>
-        <w:t>data set</w:t>
-      </w:r>
-      <w:r>
-        <w:rPr>
-          <w:rFonts w:ascii="Arial" w:hAnsi="Arial" w:cs="Arial"/>
-          <w:color w:val="202122"/>
-          <w:sz w:val="21"/>
-          <w:szCs w:val="21"/>
-          <w:shd w:val="clear" w:color="auto" w:fill="FFFFFF"/>
-        </w:rPr>
-        <w:t>), il quale può essere diviso in due sottoinsiemi: il </w:t>
-      </w:r>
-      <w:r>
-        <w:rPr>
-          <w:rFonts w:ascii="Arial" w:hAnsi="Arial" w:cs="Arial"/>
-          <w:i/>
-          <w:iCs/>
-          <w:color w:val="202122"/>
-          <w:sz w:val="21"/>
-          <w:szCs w:val="21"/>
-          <w:shd w:val="clear" w:color="auto" w:fill="FFFFFF"/>
-        </w:rPr>
-        <w:t>training set</w:t>
-      </w:r>
-      <w:r>
-        <w:rPr>
-          <w:rFonts w:ascii="Arial" w:hAnsi="Arial" w:cs="Arial"/>
-          <w:color w:val="202122"/>
-          <w:sz w:val="21"/>
-          <w:szCs w:val="21"/>
-          <w:shd w:val="clear" w:color="auto" w:fill="FFFFFF"/>
-        </w:rPr>
-        <w:t> sulla base del quale si crea la struttura dell'albero e il </w:t>
-      </w:r>
-      <w:r>
-        <w:rPr>
-          <w:rFonts w:ascii="Arial" w:hAnsi="Arial" w:cs="Arial"/>
-          <w:i/>
-          <w:iCs/>
-          <w:color w:val="202122"/>
-          <w:sz w:val="21"/>
-          <w:szCs w:val="21"/>
-          <w:shd w:val="clear" w:color="auto" w:fill="FFFFFF"/>
-        </w:rPr>
-        <w:t>test set</w:t>
-      </w:r>
-      <w:r>
-        <w:rPr>
-          <w:rFonts w:ascii="Arial" w:hAnsi="Arial" w:cs="Arial"/>
-          <w:color w:val="202122"/>
-          <w:sz w:val="21"/>
-          <w:szCs w:val="21"/>
-          <w:shd w:val="clear" w:color="auto" w:fill="FFFFFF"/>
-        </w:rPr>
-        <w:t> che viene utilizzato per testare l'accuratezza del modello predittivo così creato.</w:t>
+        <w:t xml:space="preserve">: </w:t>
+      </w:r>
+      <w:r>
+        <w:t>L’albero di decisione è un modello predittivo costituito da nodi interni, archi e nodi foglia. Esso viene costruito utilizzando tecniche di apprendimento a partire dall'insieme dei dati iniziali (data set), il quale può essere diviso in due sottoinsiemi: il training set sulla base del quale si crea la struttura dell'albero e il test set che viene utilizzato per testare l'accuratezza del modello predittivo così creato.</w:t>
+      </w:r>
+    </w:p>
+    <w:p>
+      <w:pPr>
+        <w:pStyle w:val="Paragrafoelenco"/>
+        <w:numPr>
+          <w:ilvl w:val="0"/>
+          <w:numId w:val="3"/>
+        </w:numPr>
+      </w:pPr>
+      <w:r>
+        <w:rPr>
+          <w:b/>
+          <w:bCs/>
+        </w:rPr>
+        <w:t>Reti neurali</w:t>
+      </w:r>
+      <w:r>
+        <w:t xml:space="preserve">: Sono state usate le reti neurali di tipo </w:t>
+      </w:r>
+      <w:r>
+        <w:rPr>
+          <w:i/>
+          <w:iCs/>
+        </w:rPr>
+        <w:t>MLPC</w:t>
+      </w:r>
+      <w:r>
+        <w:t>, quindi un classificatore a più strati che allena il modello secondo la back-</w:t>
+      </w:r>
+      <w:proofErr w:type="spellStart"/>
+      <w:r>
+        <w:t>propagation</w:t>
+      </w:r>
+      <w:proofErr w:type="spellEnd"/>
+      <w:r>
+        <w:t xml:space="preserve"> (</w:t>
+      </w:r>
+      <w:r>
+        <w:rPr>
+          <w:i/>
+          <w:iCs/>
+        </w:rPr>
+        <w:t>MLPC</w:t>
+      </w:r>
+      <w:r>
+        <w:t xml:space="preserve">) tramite la funzione </w:t>
+      </w:r>
+      <w:proofErr w:type="spellStart"/>
+      <w:proofErr w:type="gramStart"/>
+      <w:r>
+        <w:rPr>
+          <w:i/>
+          <w:iCs/>
+        </w:rPr>
+        <w:t>MLPClassifier</w:t>
+      </w:r>
+      <w:proofErr w:type="spellEnd"/>
+      <w:r>
+        <w:t>(</w:t>
+      </w:r>
+      <w:proofErr w:type="gramEnd"/>
+      <w:r>
+        <w:t>).</w:t>
+      </w:r>
+    </w:p>
+    <w:p>
+      <w:pPr>
+        <w:pStyle w:val="Paragrafoelenco"/>
+        <w:numPr>
+          <w:ilvl w:val="0"/>
+          <w:numId w:val="3"/>
+        </w:numPr>
+      </w:pPr>
+      <w:r>
+        <w:rPr>
+          <w:b/>
+          <w:bCs/>
+        </w:rPr>
+        <w:t xml:space="preserve">Random </w:t>
+      </w:r>
+      <w:proofErr w:type="spellStart"/>
+      <w:r>
+        <w:rPr>
+          <w:b/>
+          <w:bCs/>
+        </w:rPr>
+        <w:t>Forest</w:t>
+      </w:r>
+      <w:proofErr w:type="spellEnd"/>
+      <w:r>
+        <w:t xml:space="preserve">: Classifica i dati in base all’addestramento fatto su più alberi in cui vengono fatte le varie predizioni che poi saranno aggregate. Le feature su cui vengono fatte le predizioni sono permutate a random. </w:t>
+      </w:r>
+    </w:p>
+    <w:p>
+      <w:pPr>
+        <w:pStyle w:val="Paragrafoelenco"/>
+        <w:numPr>
+          <w:ilvl w:val="0"/>
+          <w:numId w:val="3"/>
+        </w:numPr>
+      </w:pPr>
+      <w:proofErr w:type="spellStart"/>
+      <w:r>
+        <w:rPr>
+          <w:b/>
+          <w:bCs/>
+        </w:rPr>
+        <w:t>Gradient</w:t>
+      </w:r>
+      <w:proofErr w:type="spellEnd"/>
+      <w:r>
+        <w:rPr>
+          <w:b/>
+          <w:bCs/>
+        </w:rPr>
+        <w:t xml:space="preserve"> </w:t>
+      </w:r>
+      <w:proofErr w:type="spellStart"/>
+      <w:r>
+        <w:rPr>
+          <w:b/>
+          <w:bCs/>
+        </w:rPr>
+        <w:t>Boosting</w:t>
+      </w:r>
+      <w:proofErr w:type="spellEnd"/>
+      <w:r>
+        <w:t>: Con questo algoritmo di classificazione viene restituita una predizione che viene migliorata ad ogni iterata, in modo tale da poter minimizzarne l’errore.</w:t>
       </w:r>
     </w:p>
     <w:p/>
     <w:p>
-      <w:r>
-        <w:rPr>
-          <w:b/>
-          <w:bCs/>
-        </w:rPr>
-        <w:t>Reti neurali</w:t>
-      </w:r>
-      <w:r>
-        <w:t xml:space="preserve">: </w:t>
-      </w:r>
-      <w:r>
-        <w:t xml:space="preserve">Sono state usate le reti neurali di tipo MLPC, quindi un </w:t>
-      </w:r>
-      <w:r>
-        <w:t>classificatore a più strati che allena il modello secondo la back-propagation (MLPC) tramite la funzione MLPClassifier().</w:t>
+      <w:pPr>
+        <w:rPr>
+          <w:b/>
+          <w:bCs/>
+        </w:rPr>
+      </w:pPr>
+      <w:r>
+        <w:t>A questo punto, ci sarà la possibilità di poter predire la classe tramite dei modelli allenati precedentemente salvati su file .</w:t>
+      </w:r>
+      <w:proofErr w:type="spellStart"/>
+      <w:r>
+        <w:t>sav</w:t>
+      </w:r>
+      <w:proofErr w:type="spellEnd"/>
+      <w:r>
+        <w:t xml:space="preserve"> oppure allenarli nuovamente in caso in cui questi file non dovessero essere presenti nel percorso del progetto. Verrà dunque definita la classe predetta per ogni modello. </w:t>
       </w:r>
     </w:p>
     <w:p/>
     <w:p>
-      <w:r>
-        <w:rPr>
-          <w:b/>
-          <w:bCs/>
-        </w:rPr>
-        <w:t>Random Forest</w:t>
-      </w:r>
-      <w:r>
-        <w:t xml:space="preserve">: Classifica i dati in base all’addestramento fatto su più alberi in cui vengono fatte le varie predizioni che poi saranno aggregate. Le feature su cui vengono fatte le predizioni sono permutate a random. </w:t>
-      </w:r>
-    </w:p>
-    <w:p/>
-    <w:p>
-      <w:r>
-        <w:rPr>
-          <w:b/>
-          <w:bCs/>
-        </w:rPr>
-        <w:t>Gradient Boosting</w:t>
-      </w:r>
-      <w:r>
-        <w:t>: Con questo algoritmo di classificazione viene restituita una predizione che viene migliorata ad ogni iterata, in modo tale da poter minimizzarne l’errore.</w:t>
-      </w:r>
-    </w:p>
-    <w:p/>
-    <w:p>
-      <w:pPr>
-        <w:rPr>
-          <w:b/>
-          <w:bCs/>
-        </w:rPr>
-      </w:pPr>
-      <w:r>
-        <w:t xml:space="preserve">A questo punto, ci sarà la possibilità di poter predire la classe tramite dei modelli allenati precedentemente salvati su file .sav oppure allenarli nuovamente in caso in cui questi file non dovessero essere presenti nel percorso del progetto. Verrà dunque definita la classe predetta per ogni modello. </w:t>
-      </w:r>
-    </w:p>
-    <w:p/>
-    <w:p>
-      <w:pPr>
-        <w:rPr>
-          <w:b/>
-          <w:bCs/>
-        </w:rPr>
-      </w:pPr>
-      <w:r>
-        <w:rPr>
-          <w:b/>
-          <w:bCs/>
-        </w:rPr>
-        <w:t>Clustering</w:t>
-      </w:r>
-    </w:p>
-    <w:p>
-      <w:r>
-        <w:lastRenderedPageBreak/>
+      <w:pPr>
+        <w:rPr>
+          <w:b/>
+          <w:bCs/>
+        </w:rPr>
+      </w:pPr>
+      <w:r>
+        <w:rPr>
+          <w:b/>
+          <w:bCs/>
+        </w:rPr>
+        <w:t xml:space="preserve">Apprendimento non supervisionato: </w:t>
+      </w:r>
+      <w:r>
+        <w:rPr>
+          <w:b/>
+          <w:bCs/>
+          <w:u w:val="single"/>
+        </w:rPr>
+        <w:t>clustering</w:t>
+      </w:r>
+    </w:p>
+    <w:p>
+      <w:r>
         <w:t xml:space="preserve">Infine, il sistema restituisce all’utente una lista di canzoni simili a quella inserita. I risultati sono elaborati </w:t>
       </w:r>
       <w:r>
@@ -1067,6 +1969,7 @@
       <w:r>
         <w:t xml:space="preserve"> basato sull’algoritmo di </w:t>
       </w:r>
+      <w:proofErr w:type="spellStart"/>
       <w:r>
         <w:rPr>
           <w:b/>
@@ -1074,6 +1977,7 @@
         </w:rPr>
         <w:t>KMeans</w:t>
       </w:r>
+      <w:proofErr w:type="spellEnd"/>
       <w:r>
         <w:t xml:space="preserve">, in cui sono calcolati </w:t>
       </w:r>
@@ -1081,13 +1985,7 @@
         <w:t xml:space="preserve">4000 cluster. </w:t>
       </w:r>
       <w:r>
-        <w:t xml:space="preserve">Si tratta di apprendimento non supervisionato in cui i dati sono divisi in gruppi di dati che hanno caratteristiche simili attraverso la </w:t>
-      </w:r>
-      <w:r>
-        <w:t>definizione</w:t>
-      </w:r>
-      <w:r>
-        <w:t xml:space="preserve"> di un centroide. Grazie a questa fase è possibile risalire al cluster di appartenenza della canzone inserita dall’utente per restituire all’utente una lista di canzoni che appartengono allo stesso cluster presenti nel dataset.</w:t>
+        <w:t>Si tratta di apprendimento non supervisionato in cui i dati sono divisi in gruppi di dati che hanno caratteristiche simili attraverso la definizione di un centroide. Grazie a questa fase è possibile risalire al cluster di appartenenza della canzone inserita dall’utente per restituire all’utente una lista di canzoni che appartengono allo stesso cluster presenti nel dataset.</w:t>
       </w:r>
     </w:p>
     <w:p/>
@@ -1106,9 +2004,9 @@
 <file path=word/numbering.xml><?xml version="1.0" encoding="utf-8"?>
 <w:numbering xmlns:wpc="http://schemas.microsoft.com/office/word/2010/wordprocessingCanvas" xmlns:cx="http://schemas.microsoft.com/office/drawing/2014/chartex" xmlns:cx1="http://schemas.microsoft.com/office/drawing/2015/9/8/chartex" xmlns:cx2="http://schemas.microsoft.com/office/drawing/2015/10/21/chartex" xmlns:cx3="http://schemas.microsoft.com/office/drawing/2016/5/9/chartex" xmlns:cx4="http://schemas.microsoft.com/office/drawing/2016/5/10/chartex" xmlns:cx5="http://schemas.microsoft.com/office/drawing/2016/5/11/chartex" xmlns:cx6="http://schemas.microsoft.com/office/drawing/2016/5/12/chartex" xmlns:cx7="http://schemas.microsoft.com/office/drawing/2016/5/13/chartex" xmlns:cx8="http://schemas.microsoft.com/office/drawing/2016/5/14/chartex" xmlns:mc="http://schemas.openxmlformats.org/markup-compatibility/2006" xmlns:aink="http://schemas.microsoft.com/office/drawing/2016/ink" xmlns:am3d="http://schemas.microsoft.com/office/drawing/2017/model3d" xmlns:o="urn:schemas-microsoft-com:office:office" xmlns:r="http://schemas.openxmlformats.org/officeDocument/2006/relationships" xmlns:m="http://schemas.openxmlformats.org/officeDocument/2006/math" xmlns:v="urn:schemas-microsoft-com:vml" xmlns:wp14="http://schemas.microsoft.com/office/word/2010/wordprocessingDrawing" xmlns:wp="http://schemas.openxmlformats.org/drawingml/2006/wordprocessingDrawing" xmlns:w10="urn:schemas-microsoft-com:office:word" xmlns:w="http://schemas.openxmlformats.org/wordprocessingml/2006/main" xmlns:w14="http://schemas.microsoft.com/office/word/2010/wordml" xmlns:w15="http://schemas.microsoft.com/office/word/2012/wordml" xmlns:w16cex="http://schemas.microsoft.com/office/word/2018/wordml/cex" xmlns:w16cid="http://schemas.microsoft.com/office/word/2016/wordml/cid" xmlns:w16="http://schemas.microsoft.com/office/word/2018/wordml" xmlns:w16se="http://schemas.microsoft.com/office/word/2015/wordml/symex" xmlns:wpg="http://schemas.microsoft.com/office/word/2010/wordprocessingGroup" xmlns:wpi="http://schemas.microsoft.com/office/word/2010/wordprocessingInk" xmlns:wne="http://schemas.microsoft.com/office/word/2006/wordml" xmlns:wps="http://schemas.microsoft.com/office/word/2010/wordprocessingShape" mc:Ignorable="w14 w15 w16se w16cid w16 w16cex wp14">
   <w:abstractNum w:abstractNumId="0" w15:restartNumberingAfterBreak="0">
-    <w:nsid w:val="4EDD2D3E"/>
+    <w:nsid w:val="45C145A3"/>
     <w:multiLevelType w:val="hybridMultilevel"/>
-    <w:tmpl w:val="F50E9A88"/>
+    <w:tmpl w:val="93721BB6"/>
     <w:lvl w:ilvl="0" w:tplc="405C7E0C">
       <w:numFmt w:val="bullet"/>
       <w:lvlText w:val="-"/>
@@ -1129,7 +2027,7 @@
         <w:ind w:left="1440" w:hanging="360"/>
       </w:pPr>
       <w:rPr>
-        <w:rFonts w:ascii="Courier New" w:hAnsi="Courier New" w:hint="default"/>
+        <w:rFonts w:ascii="Courier New" w:hAnsi="Courier New" w:cs="Courier New" w:hint="default"/>
       </w:rPr>
     </w:lvl>
     <w:lvl w:ilvl="2" w:tplc="04100005" w:tentative="1">
@@ -1165,7 +2063,7 @@
         <w:ind w:left="3600" w:hanging="360"/>
       </w:pPr>
       <w:rPr>
-        <w:rFonts w:ascii="Courier New" w:hAnsi="Courier New" w:hint="default"/>
+        <w:rFonts w:ascii="Courier New" w:hAnsi="Courier New" w:cs="Courier New" w:hint="default"/>
       </w:rPr>
     </w:lvl>
     <w:lvl w:ilvl="5" w:tplc="04100005" w:tentative="1">
@@ -1201,6 +2099,119 @@
         <w:ind w:left="5760" w:hanging="360"/>
       </w:pPr>
       <w:rPr>
+        <w:rFonts w:ascii="Courier New" w:hAnsi="Courier New" w:cs="Courier New" w:hint="default"/>
+      </w:rPr>
+    </w:lvl>
+    <w:lvl w:ilvl="8" w:tplc="04100005" w:tentative="1">
+      <w:start w:val="1"/>
+      <w:numFmt w:val="bullet"/>
+      <w:lvlText w:val=""/>
+      <w:lvlJc w:val="left"/>
+      <w:pPr>
+        <w:ind w:left="6480" w:hanging="360"/>
+      </w:pPr>
+      <w:rPr>
+        <w:rFonts w:ascii="Wingdings" w:hAnsi="Wingdings" w:hint="default"/>
+      </w:rPr>
+    </w:lvl>
+  </w:abstractNum>
+  <w:abstractNum w:abstractNumId="1" w15:restartNumberingAfterBreak="0">
+    <w:nsid w:val="4EDD2D3E"/>
+    <w:multiLevelType w:val="hybridMultilevel"/>
+    <w:tmpl w:val="32D0B2B2"/>
+    <w:lvl w:ilvl="0" w:tplc="0410000F">
+      <w:start w:val="1"/>
+      <w:numFmt w:val="decimal"/>
+      <w:lvlText w:val="%1."/>
+      <w:lvlJc w:val="left"/>
+      <w:pPr>
+        <w:ind w:left="720" w:hanging="360"/>
+      </w:pPr>
+      <w:rPr>
+        <w:rFonts w:hint="default"/>
+      </w:rPr>
+    </w:lvl>
+    <w:lvl w:ilvl="1" w:tplc="04100003" w:tentative="1">
+      <w:start w:val="1"/>
+      <w:numFmt w:val="bullet"/>
+      <w:lvlText w:val="o"/>
+      <w:lvlJc w:val="left"/>
+      <w:pPr>
+        <w:ind w:left="1440" w:hanging="360"/>
+      </w:pPr>
+      <w:rPr>
+        <w:rFonts w:ascii="Courier New" w:hAnsi="Courier New" w:hint="default"/>
+      </w:rPr>
+    </w:lvl>
+    <w:lvl w:ilvl="2" w:tplc="04100005" w:tentative="1">
+      <w:start w:val="1"/>
+      <w:numFmt w:val="bullet"/>
+      <w:lvlText w:val=""/>
+      <w:lvlJc w:val="left"/>
+      <w:pPr>
+        <w:ind w:left="2160" w:hanging="360"/>
+      </w:pPr>
+      <w:rPr>
+        <w:rFonts w:ascii="Wingdings" w:hAnsi="Wingdings" w:hint="default"/>
+      </w:rPr>
+    </w:lvl>
+    <w:lvl w:ilvl="3" w:tplc="04100001" w:tentative="1">
+      <w:start w:val="1"/>
+      <w:numFmt w:val="bullet"/>
+      <w:lvlText w:val=""/>
+      <w:lvlJc w:val="left"/>
+      <w:pPr>
+        <w:ind w:left="2880" w:hanging="360"/>
+      </w:pPr>
+      <w:rPr>
+        <w:rFonts w:ascii="Symbol" w:hAnsi="Symbol" w:hint="default"/>
+      </w:rPr>
+    </w:lvl>
+    <w:lvl w:ilvl="4" w:tplc="04100003" w:tentative="1">
+      <w:start w:val="1"/>
+      <w:numFmt w:val="bullet"/>
+      <w:lvlText w:val="o"/>
+      <w:lvlJc w:val="left"/>
+      <w:pPr>
+        <w:ind w:left="3600" w:hanging="360"/>
+      </w:pPr>
+      <w:rPr>
+        <w:rFonts w:ascii="Courier New" w:hAnsi="Courier New" w:hint="default"/>
+      </w:rPr>
+    </w:lvl>
+    <w:lvl w:ilvl="5" w:tplc="04100005" w:tentative="1">
+      <w:start w:val="1"/>
+      <w:numFmt w:val="bullet"/>
+      <w:lvlText w:val=""/>
+      <w:lvlJc w:val="left"/>
+      <w:pPr>
+        <w:ind w:left="4320" w:hanging="360"/>
+      </w:pPr>
+      <w:rPr>
+        <w:rFonts w:ascii="Wingdings" w:hAnsi="Wingdings" w:hint="default"/>
+      </w:rPr>
+    </w:lvl>
+    <w:lvl w:ilvl="6" w:tplc="04100001" w:tentative="1">
+      <w:start w:val="1"/>
+      <w:numFmt w:val="bullet"/>
+      <w:lvlText w:val=""/>
+      <w:lvlJc w:val="left"/>
+      <w:pPr>
+        <w:ind w:left="5040" w:hanging="360"/>
+      </w:pPr>
+      <w:rPr>
+        <w:rFonts w:ascii="Symbol" w:hAnsi="Symbol" w:hint="default"/>
+      </w:rPr>
+    </w:lvl>
+    <w:lvl w:ilvl="7" w:tplc="04100003" w:tentative="1">
+      <w:start w:val="1"/>
+      <w:numFmt w:val="bullet"/>
+      <w:lvlText w:val="o"/>
+      <w:lvlJc w:val="left"/>
+      <w:pPr>
+        <w:ind w:left="5760" w:hanging="360"/>
+      </w:pPr>
+      <w:rPr>
         <w:rFonts w:ascii="Courier New" w:hAnsi="Courier New" w:hint="default"/>
       </w:rPr>
     </w:lvl>
@@ -1217,7 +2228,125 @@
       </w:rPr>
     </w:lvl>
   </w:abstractNum>
+  <w:abstractNum w:abstractNumId="2" w15:restartNumberingAfterBreak="0">
+    <w:nsid w:val="77303DB6"/>
+    <w:multiLevelType w:val="hybridMultilevel"/>
+    <w:tmpl w:val="7F58BC14"/>
+    <w:lvl w:ilvl="0" w:tplc="405C7E0C">
+      <w:numFmt w:val="bullet"/>
+      <w:lvlText w:val="-"/>
+      <w:lvlJc w:val="left"/>
+      <w:pPr>
+        <w:ind w:left="720" w:hanging="360"/>
+      </w:pPr>
+      <w:rPr>
+        <w:rFonts w:ascii="Calibri" w:eastAsiaTheme="minorHAnsi" w:hAnsi="Calibri" w:cs="Calibri" w:hint="default"/>
+      </w:rPr>
+    </w:lvl>
+    <w:lvl w:ilvl="1" w:tplc="04100003" w:tentative="1">
+      <w:start w:val="1"/>
+      <w:numFmt w:val="bullet"/>
+      <w:lvlText w:val="o"/>
+      <w:lvlJc w:val="left"/>
+      <w:pPr>
+        <w:ind w:left="1440" w:hanging="360"/>
+      </w:pPr>
+      <w:rPr>
+        <w:rFonts w:ascii="Courier New" w:hAnsi="Courier New" w:hint="default"/>
+      </w:rPr>
+    </w:lvl>
+    <w:lvl w:ilvl="2" w:tplc="04100005" w:tentative="1">
+      <w:start w:val="1"/>
+      <w:numFmt w:val="bullet"/>
+      <w:lvlText w:val=""/>
+      <w:lvlJc w:val="left"/>
+      <w:pPr>
+        <w:ind w:left="2160" w:hanging="360"/>
+      </w:pPr>
+      <w:rPr>
+        <w:rFonts w:ascii="Wingdings" w:hAnsi="Wingdings" w:hint="default"/>
+      </w:rPr>
+    </w:lvl>
+    <w:lvl w:ilvl="3" w:tplc="04100001" w:tentative="1">
+      <w:start w:val="1"/>
+      <w:numFmt w:val="bullet"/>
+      <w:lvlText w:val=""/>
+      <w:lvlJc w:val="left"/>
+      <w:pPr>
+        <w:ind w:left="2880" w:hanging="360"/>
+      </w:pPr>
+      <w:rPr>
+        <w:rFonts w:ascii="Symbol" w:hAnsi="Symbol" w:hint="default"/>
+      </w:rPr>
+    </w:lvl>
+    <w:lvl w:ilvl="4" w:tplc="04100003" w:tentative="1">
+      <w:start w:val="1"/>
+      <w:numFmt w:val="bullet"/>
+      <w:lvlText w:val="o"/>
+      <w:lvlJc w:val="left"/>
+      <w:pPr>
+        <w:ind w:left="3600" w:hanging="360"/>
+      </w:pPr>
+      <w:rPr>
+        <w:rFonts w:ascii="Courier New" w:hAnsi="Courier New" w:hint="default"/>
+      </w:rPr>
+    </w:lvl>
+    <w:lvl w:ilvl="5" w:tplc="04100005" w:tentative="1">
+      <w:start w:val="1"/>
+      <w:numFmt w:val="bullet"/>
+      <w:lvlText w:val=""/>
+      <w:lvlJc w:val="left"/>
+      <w:pPr>
+        <w:ind w:left="4320" w:hanging="360"/>
+      </w:pPr>
+      <w:rPr>
+        <w:rFonts w:ascii="Wingdings" w:hAnsi="Wingdings" w:hint="default"/>
+      </w:rPr>
+    </w:lvl>
+    <w:lvl w:ilvl="6" w:tplc="04100001" w:tentative="1">
+      <w:start w:val="1"/>
+      <w:numFmt w:val="bullet"/>
+      <w:lvlText w:val=""/>
+      <w:lvlJc w:val="left"/>
+      <w:pPr>
+        <w:ind w:left="5040" w:hanging="360"/>
+      </w:pPr>
+      <w:rPr>
+        <w:rFonts w:ascii="Symbol" w:hAnsi="Symbol" w:hint="default"/>
+      </w:rPr>
+    </w:lvl>
+    <w:lvl w:ilvl="7" w:tplc="04100003" w:tentative="1">
+      <w:start w:val="1"/>
+      <w:numFmt w:val="bullet"/>
+      <w:lvlText w:val="o"/>
+      <w:lvlJc w:val="left"/>
+      <w:pPr>
+        <w:ind w:left="5760" w:hanging="360"/>
+      </w:pPr>
+      <w:rPr>
+        <w:rFonts w:ascii="Courier New" w:hAnsi="Courier New" w:hint="default"/>
+      </w:rPr>
+    </w:lvl>
+    <w:lvl w:ilvl="8" w:tplc="04100005" w:tentative="1">
+      <w:start w:val="1"/>
+      <w:numFmt w:val="bullet"/>
+      <w:lvlText w:val=""/>
+      <w:lvlJc w:val="left"/>
+      <w:pPr>
+        <w:ind w:left="6480" w:hanging="360"/>
+      </w:pPr>
+      <w:rPr>
+        <w:rFonts w:ascii="Wingdings" w:hAnsi="Wingdings" w:hint="default"/>
+      </w:rPr>
+    </w:lvl>
+  </w:abstractNum>
   <w:num w:numId="1">
+    <w:abstractNumId w:val="1"/>
+  </w:num>
+  <w:num w:numId="2">
+    <w:abstractNumId w:val="2"/>
+  </w:num>
+  <w:num w:numId="3">
     <w:abstractNumId w:val="0"/>
   </w:num>
 </w:numbering>
@@ -1694,6 +2823,51 @@
       <w:lang w:eastAsia="it-IT"/>
     </w:rPr>
   </w:style>
+  <w:style w:type="paragraph" w:styleId="Titolo">
+    <w:name w:val="Title"/>
+    <w:basedOn w:val="Normale"/>
+    <w:next w:val="Normale"/>
+    <w:link w:val="TitoloCarattere"/>
+    <w:uiPriority w:val="10"/>
+    <w:qFormat/>
+    <w:rsid w:val="00A34770"/>
+    <w:pPr>
+      <w:contextualSpacing/>
+    </w:pPr>
+    <w:rPr>
+      <w:rFonts w:asciiTheme="majorHAnsi" w:eastAsiaTheme="majorEastAsia" w:hAnsiTheme="majorHAnsi" w:cstheme="majorBidi"/>
+      <w:spacing w:val="-10"/>
+      <w:kern w:val="28"/>
+      <w:sz w:val="56"/>
+      <w:szCs w:val="56"/>
+    </w:rPr>
+  </w:style>
+  <w:style w:type="character" w:customStyle="1" w:styleId="TitoloCarattere">
+    <w:name w:val="Titolo Carattere"/>
+    <w:basedOn w:val="Carpredefinitoparagrafo"/>
+    <w:link w:val="Titolo"/>
+    <w:uiPriority w:val="10"/>
+    <w:rsid w:val="00A34770"/>
+    <w:rPr>
+      <w:rFonts w:asciiTheme="majorHAnsi" w:eastAsiaTheme="majorEastAsia" w:hAnsiTheme="majorHAnsi" w:cstheme="majorBidi"/>
+      <w:spacing w:val="-10"/>
+      <w:kern w:val="28"/>
+      <w:sz w:val="56"/>
+      <w:szCs w:val="56"/>
+    </w:rPr>
+  </w:style>
+  <w:style w:type="character" w:styleId="Collegamentovisitato">
+    <w:name w:val="FollowedHyperlink"/>
+    <w:basedOn w:val="Carpredefinitoparagrafo"/>
+    <w:uiPriority w:val="99"/>
+    <w:semiHidden/>
+    <w:unhideWhenUsed/>
+    <w:rsid w:val="003A42E0"/>
+    <w:rPr>
+      <w:color w:val="954F72" w:themeColor="followedHyperlink"/>
+      <w:u w:val="single"/>
+    </w:rPr>
+  </w:style>
 </w:styles>
 </file>
 

--- a/Presentazione.docx
+++ b/Presentazione.docx
@@ -15,15 +15,7 @@
     </w:p>
     <w:p>
       <w:r>
-        <w:t xml:space="preserve">Calvano Miriana, Curci Antonio, </w:t>
-      </w:r>
-      <w:proofErr w:type="spellStart"/>
-      <w:r>
-        <w:t>Lomonte</w:t>
-      </w:r>
-      <w:proofErr w:type="spellEnd"/>
-      <w:r>
-        <w:t xml:space="preserve"> Nunzia</w:t>
+        <w:t>Calvano Miriana, Curci Antonio, Lomonte Nunzia</w:t>
       </w:r>
     </w:p>
     <w:p/>
@@ -39,15 +31,7 @@
         <w:t>quattro</w:t>
       </w:r>
       <w:r>
-        <w:t xml:space="preserve"> argomenti principali: le ontologie, i modelli supervisionati, il classificatore </w:t>
-      </w:r>
-      <w:proofErr w:type="spellStart"/>
-      <w:r>
-        <w:t>bayesiano</w:t>
-      </w:r>
-      <w:proofErr w:type="spellEnd"/>
-      <w:r>
-        <w:t xml:space="preserve"> e </w:t>
+        <w:t xml:space="preserve"> argomenti principali: le ontologie, i modelli supervisionati, il classificatore bayesiano e </w:t>
       </w:r>
       <w:r>
         <w:t xml:space="preserve">l’apprendimento non supervisionato con </w:t>
@@ -76,6 +60,9 @@
     <w:p>
       <w:r>
         <w:t xml:space="preserve">Comando di esecuzione: </w:t>
+      </w:r>
+      <w:r>
+        <w:t>python main.py</w:t>
       </w:r>
     </w:p>
     <w:p>
@@ -419,10 +406,7 @@
         <w:t>Suggerimenti</w:t>
       </w:r>
       <w:r>
-        <w:t>” per</w:t>
-      </w:r>
-      <w:r>
-        <w:t xml:space="preserve"> f</w:t>
+        <w:t>” per f</w:t>
       </w:r>
       <w:r>
         <w:t xml:space="preserve">ornire all’utente dei </w:t>
@@ -624,136 +608,35 @@
           <w:rPr>
             <w:rStyle w:val="Collegamentoipertestuale"/>
           </w:rPr>
-          <w:t>http</w:t>
-        </w:r>
-        <w:r>
-          <w:rPr>
-            <w:rStyle w:val="Collegamentoipertestuale"/>
-          </w:rPr>
-          <w:t>s</w:t>
-        </w:r>
-        <w:r>
-          <w:rPr>
-            <w:rStyle w:val="Collegamentoipertestuale"/>
-          </w:rPr>
-          <w:t>://www.kaggle.com/theoverman/the-spotify-h</w:t>
-        </w:r>
-        <w:r>
-          <w:rPr>
-            <w:rStyle w:val="Collegamentoipertestuale"/>
-          </w:rPr>
-          <w:t>i</w:t>
-        </w:r>
-        <w:r>
-          <w:rPr>
-            <w:rStyle w:val="Collegamentoipertestuale"/>
-          </w:rPr>
-          <w:t>t-predictor-dataset</w:t>
+          <w:t>https://www.kaggle.com/theoverman/the-spotify-hit-predictor-dataset</w:t>
         </w:r>
       </w:hyperlink>
       <w:r>
         <w:t xml:space="preserve">; consiste </w:t>
       </w:r>
       <w:r>
-        <w:t>in 6 file con estensione .</w:t>
-      </w:r>
-      <w:proofErr w:type="spellStart"/>
-      <w:r>
-        <w:t>csv</w:t>
-      </w:r>
-      <w:proofErr w:type="spellEnd"/>
-      <w:r>
-        <w:t xml:space="preserve"> in cui sono conservate le informazioni riguardanti le canzoni presenti nel database di </w:t>
-      </w:r>
-      <w:proofErr w:type="spellStart"/>
-      <w:r>
-        <w:t>Spotify</w:t>
-      </w:r>
-      <w:proofErr w:type="spellEnd"/>
+        <w:t>in 6 file con estensione .csv in cui sono conservate le informazioni riguardanti le canzoni presenti nel database di Spotify</w:t>
+      </w:r>
       <w:r>
         <w:t xml:space="preserve">. </w:t>
       </w:r>
-      <w:proofErr w:type="spellStart"/>
       <w:r>
         <w:rPr>
           <w:lang w:val="en-US"/>
         </w:rPr>
-        <w:t>Ogni</w:t>
-      </w:r>
-      <w:proofErr w:type="spellEnd"/>
+        <w:t>Ogni c</w:t>
+      </w:r>
       <w:r>
         <w:rPr>
           <w:lang w:val="en-US"/>
         </w:rPr>
-        <w:t xml:space="preserve"> c</w:t>
+        <w:t>anzone</w:t>
       </w:r>
       <w:r>
         <w:rPr>
           <w:lang w:val="en-US"/>
         </w:rPr>
-        <w:t>anzone</w:t>
-      </w:r>
-      <w:r>
-        <w:rPr>
-          <w:lang w:val="en-US"/>
-        </w:rPr>
-        <w:t xml:space="preserve"> </w:t>
-      </w:r>
-      <w:proofErr w:type="spellStart"/>
-      <w:r>
-        <w:rPr>
-          <w:lang w:val="en-US"/>
-        </w:rPr>
-        <w:t>presenta</w:t>
-      </w:r>
-      <w:proofErr w:type="spellEnd"/>
-      <w:r>
-        <w:rPr>
-          <w:lang w:val="en-US"/>
-        </w:rPr>
-        <w:t xml:space="preserve"> </w:t>
-      </w:r>
-      <w:proofErr w:type="spellStart"/>
-      <w:r>
-        <w:rPr>
-          <w:lang w:val="en-US"/>
-        </w:rPr>
-        <w:t>i</w:t>
-      </w:r>
-      <w:proofErr w:type="spellEnd"/>
-      <w:r>
-        <w:rPr>
-          <w:lang w:val="en-US"/>
-        </w:rPr>
-        <w:t xml:space="preserve"> </w:t>
-      </w:r>
-      <w:proofErr w:type="spellStart"/>
-      <w:r>
-        <w:rPr>
-          <w:lang w:val="en-US"/>
-        </w:rPr>
-        <w:t>seguenti</w:t>
-      </w:r>
-      <w:proofErr w:type="spellEnd"/>
-      <w:r>
-        <w:rPr>
-          <w:lang w:val="en-US"/>
-        </w:rPr>
-        <w:t xml:space="preserve"> </w:t>
-      </w:r>
-      <w:proofErr w:type="spellStart"/>
-      <w:r>
-        <w:rPr>
-          <w:lang w:val="en-US"/>
-        </w:rPr>
-        <w:t>attributi</w:t>
-      </w:r>
-      <w:proofErr w:type="spellEnd"/>
-      <w:r>
-        <w:rPr>
-          <w:lang w:val="en-US"/>
-        </w:rPr>
-        <w:t xml:space="preserve">: </w:t>
+        <w:t xml:space="preserve"> presenta i seguenti attributi: </w:t>
       </w:r>
       <w:r>
         <w:rPr>
@@ -762,162 +645,219 @@
           <w:color w:val="2F5496" w:themeColor="accent1" w:themeShade="BF"/>
           <w:lang w:val="en-US"/>
         </w:rPr>
-        <w:t xml:space="preserve">track, artist, </w:t>
-      </w:r>
-      <w:proofErr w:type="spellStart"/>
+        <w:t>track, artist, uri, danceability, energy, key, loudness, mode, speechiness, acousticness, instrumentalness, liveness, valence, tempo, duration_ms, time_signature, chorus_hit, sections, target</w:t>
+      </w:r>
+      <w:r>
+        <w:rPr>
+          <w:lang w:val="en-US"/>
+        </w:rPr>
+        <w:t>.</w:t>
+      </w:r>
+      <w:r>
+        <w:rPr>
+          <w:lang w:val="en-US"/>
+        </w:rPr>
+        <w:t xml:space="preserve"> </w:t>
+      </w:r>
+      <w:r>
+        <w:t>In totale, sommando tutte le entrate per ogni file, le canzoni prese in esame sono circa 41000.</w:t>
+      </w:r>
+    </w:p>
+    <w:p/>
+    <w:p>
+      <w:pPr>
+        <w:rPr>
+          <w:b/>
+          <w:bCs/>
+        </w:rPr>
+      </w:pPr>
+      <w:r>
+        <w:rPr>
+          <w:b/>
+          <w:bCs/>
+        </w:rPr>
+        <w:t>Acquisizione del dataset</w:t>
+      </w:r>
+    </w:p>
+    <w:p>
+      <w:r>
+        <w:t>Il dataset viene acquisito dai file .csv. Durante questa fase, viene aggiunto un attributo “</w:t>
+      </w:r>
       <w:r>
         <w:rPr>
           <w:i/>
           <w:iCs/>
-          <w:color w:val="2F5496" w:themeColor="accent1" w:themeShade="BF"/>
-          <w:lang w:val="en-US"/>
-        </w:rPr>
-        <w:t>uri</w:t>
-      </w:r>
-      <w:proofErr w:type="spellEnd"/>
+        </w:rPr>
+        <w:t>decade</w:t>
+      </w:r>
+      <w:r>
+        <w:t>”, che indica il decennio di appartenenza delle canzoni in base al nome del file in cui esse si trovano (</w:t>
+      </w:r>
+      <w:r>
+        <w:t>ES</w:t>
+      </w:r>
+      <w:r>
+        <w:t xml:space="preserve">: </w:t>
+      </w:r>
       <w:r>
         <w:rPr>
           <w:i/>
           <w:iCs/>
-          <w:color w:val="2F5496" w:themeColor="accent1" w:themeShade="BF"/>
-          <w:lang w:val="en-US"/>
-        </w:rPr>
-        <w:t xml:space="preserve">, danceability, energy, key, loudness, mode, </w:t>
-      </w:r>
-      <w:proofErr w:type="spellStart"/>
+        </w:rPr>
+        <w:t xml:space="preserve">“Misty Roses, Astrud Gilberto” </w:t>
+      </w:r>
+      <w:r>
+        <w:t>avrà in corrispondenza dell’attributo “</w:t>
+      </w:r>
       <w:r>
         <w:rPr>
           <w:i/>
           <w:iCs/>
-          <w:color w:val="2F5496" w:themeColor="accent1" w:themeShade="BF"/>
-          <w:lang w:val="en-US"/>
-        </w:rPr>
-        <w:t>speechiness</w:t>
-      </w:r>
-      <w:proofErr w:type="spellEnd"/>
+        </w:rPr>
+        <w:t>decade</w:t>
+      </w:r>
+      <w:r>
+        <w:t xml:space="preserve">” il valore </w:t>
+      </w:r>
       <w:r>
         <w:rPr>
           <w:i/>
           <w:iCs/>
-          <w:color w:val="2F5496" w:themeColor="accent1" w:themeShade="BF"/>
-          <w:lang w:val="en-US"/>
-        </w:rPr>
-        <w:t xml:space="preserve">, </w:t>
-      </w:r>
-      <w:proofErr w:type="spellStart"/>
+        </w:rPr>
+        <w:t>1990</w:t>
+      </w:r>
+      <w:r>
+        <w:t xml:space="preserve"> perché si trova nel file dataset-of-90’s)</w:t>
+      </w:r>
+      <w:r>
+        <w:t>.</w:t>
+      </w:r>
+    </w:p>
+    <w:p/>
+    <w:p>
+      <w:pPr>
+        <w:rPr>
+          <w:b/>
+          <w:bCs/>
+        </w:rPr>
+      </w:pPr>
+      <w:r>
+        <w:rPr>
+          <w:b/>
+          <w:bCs/>
+        </w:rPr>
+        <w:t>Identificazione canzone tramite URI</w:t>
+      </w:r>
+    </w:p>
+    <w:p>
+      <w:r>
+        <w:t>Successivamente, viene chiesto all’utente di fornire in input una stringa che</w:t>
+      </w:r>
+      <w:r>
+        <w:t xml:space="preserve"> </w:t>
+      </w:r>
+      <w:r>
+        <w:t>dovrà</w:t>
+      </w:r>
+      <w:r>
+        <w:t xml:space="preserve"> contenere almeno il titolo della canzone che si vuole analizzare (ES: </w:t>
+      </w:r>
+      <w:r>
+        <w:t>“</w:t>
+      </w:r>
       <w:r>
         <w:rPr>
           <w:i/>
           <w:iCs/>
-          <w:color w:val="2F5496" w:themeColor="accent1" w:themeShade="BF"/>
-          <w:lang w:val="en-US"/>
-        </w:rPr>
-        <w:t>acousticness</w:t>
-      </w:r>
-      <w:proofErr w:type="spellEnd"/>
+        </w:rPr>
+        <w:t>your song elton john</w:t>
+      </w:r>
+      <w:r>
+        <w:t>” oppure “</w:t>
+      </w:r>
       <w:r>
         <w:rPr>
           <w:i/>
           <w:iCs/>
-          <w:color w:val="2F5496" w:themeColor="accent1" w:themeShade="BF"/>
-          <w:lang w:val="en-US"/>
-        </w:rPr>
-        <w:t xml:space="preserve">, </w:t>
-      </w:r>
-      <w:proofErr w:type="spellStart"/>
+        </w:rPr>
+        <w:t>your song</w:t>
+      </w:r>
+      <w:r>
+        <w:t>”</w:t>
+      </w:r>
+      <w:r>
+        <w:t>)</w:t>
+      </w:r>
+      <w:r>
+        <w:t xml:space="preserve">, simulando una semplice ricerca che si farebbe nell’applicazione di Spotify </w:t>
+      </w:r>
+      <w:r>
+        <w:t xml:space="preserve">poiché </w:t>
+      </w:r>
+      <w:r>
+        <w:t>sono state sfruttate</w:t>
+      </w:r>
+      <w:r>
+        <w:t xml:space="preserve"> le API di Spotify attraverso </w:t>
+      </w:r>
+      <w:r>
+        <w:t xml:space="preserve">il modulo </w:t>
+      </w:r>
       <w:r>
         <w:rPr>
           <w:i/>
           <w:iCs/>
-          <w:color w:val="2F5496" w:themeColor="accent1" w:themeShade="BF"/>
-          <w:lang w:val="en-US"/>
-        </w:rPr>
-        <w:t>instrumentalness</w:t>
-      </w:r>
-      <w:proofErr w:type="spellEnd"/>
+        </w:rPr>
+        <w:t>spotipy</w:t>
+      </w:r>
+      <w:r>
+        <w:t>.</w:t>
+      </w:r>
+    </w:p>
+    <w:p>
+      <w:r>
+        <w:t>È</w:t>
+      </w:r>
+      <w:r>
+        <w:t xml:space="preserve"> stato possibile risalire all’</w:t>
+      </w:r>
+      <w:r>
+        <w:rPr>
+          <w:b/>
+          <w:bCs/>
+        </w:rPr>
+        <w:t>URI</w:t>
+      </w:r>
+      <w:r>
+        <w:t xml:space="preserve"> (</w:t>
+      </w:r>
       <w:r>
         <w:rPr>
           <w:i/>
           <w:iCs/>
-          <w:color w:val="2F5496" w:themeColor="accent1" w:themeShade="BF"/>
-          <w:lang w:val="en-US"/>
-        </w:rPr>
-        <w:t xml:space="preserve">, liveness, valence, tempo, </w:t>
-      </w:r>
-      <w:proofErr w:type="spellStart"/>
-      <w:r>
-        <w:rPr>
-          <w:i/>
-          <w:iCs/>
-          <w:color w:val="2F5496" w:themeColor="accent1" w:themeShade="BF"/>
-          <w:lang w:val="en-US"/>
-        </w:rPr>
-        <w:t>duration_ms</w:t>
-      </w:r>
-      <w:proofErr w:type="spellEnd"/>
-      <w:r>
-        <w:rPr>
-          <w:i/>
-          <w:iCs/>
-          <w:color w:val="2F5496" w:themeColor="accent1" w:themeShade="BF"/>
-          <w:lang w:val="en-US"/>
-        </w:rPr>
-        <w:t xml:space="preserve">, </w:t>
-      </w:r>
-      <w:proofErr w:type="spellStart"/>
-      <w:r>
-        <w:rPr>
-          <w:i/>
-          <w:iCs/>
-          <w:color w:val="2F5496" w:themeColor="accent1" w:themeShade="BF"/>
-          <w:lang w:val="en-US"/>
-        </w:rPr>
-        <w:t>time_signature</w:t>
-      </w:r>
-      <w:proofErr w:type="spellEnd"/>
-      <w:r>
-        <w:rPr>
-          <w:i/>
-          <w:iCs/>
-          <w:color w:val="2F5496" w:themeColor="accent1" w:themeShade="BF"/>
-          <w:lang w:val="en-US"/>
-        </w:rPr>
-        <w:t xml:space="preserve">, </w:t>
-      </w:r>
-      <w:proofErr w:type="spellStart"/>
-      <w:r>
-        <w:rPr>
-          <w:i/>
-          <w:iCs/>
-          <w:color w:val="2F5496" w:themeColor="accent1" w:themeShade="BF"/>
-          <w:lang w:val="en-US"/>
-        </w:rPr>
-        <w:t>chorus_hit</w:t>
-      </w:r>
-      <w:proofErr w:type="spellEnd"/>
-      <w:r>
-        <w:rPr>
-          <w:i/>
-          <w:iCs/>
-          <w:color w:val="2F5496" w:themeColor="accent1" w:themeShade="BF"/>
-          <w:lang w:val="en-US"/>
-        </w:rPr>
-        <w:t>, sections, target</w:t>
-      </w:r>
-      <w:r>
-        <w:rPr>
-          <w:lang w:val="en-US"/>
-        </w:rPr>
-        <w:t>.</w:t>
-      </w:r>
-      <w:r>
-        <w:rPr>
-          <w:lang w:val="en-US"/>
-        </w:rPr>
-        <w:t xml:space="preserve"> </w:t>
-      </w:r>
-      <w:r>
-        <w:t>In totale, sommando tutte le entrate per ogni file, le canzoni prese in esame sono circa 41000.</w:t>
+        </w:rPr>
+        <w:t>Uniform Resource Identifier</w:t>
+      </w:r>
+      <w:r>
+        <w:t>) per poter identificare il brano in maniera univoca</w:t>
+      </w:r>
+      <w:r>
+        <w:t xml:space="preserve">. Grazie alla funzione spotipy.audio_features() è </w:t>
+      </w:r>
+      <w:r>
+        <w:t xml:space="preserve">stato </w:t>
+      </w:r>
+      <w:r>
+        <w:t xml:space="preserve">possibile ottenere le </w:t>
+      </w:r>
+      <w:r>
+        <w:t>features</w:t>
+      </w:r>
+      <w:r>
+        <w:t xml:space="preserve"> della canzone</w:t>
+      </w:r>
+      <w:r>
+        <w:t xml:space="preserve"> (danceability, energy, key, ecc…). </w:t>
       </w:r>
     </w:p>
     <w:p/>
@@ -933,427 +873,7 @@
           <w:b/>
           <w:bCs/>
         </w:rPr>
-        <w:t>Acquisizione del dataset</w:t>
-      </w:r>
-    </w:p>
-    <w:p>
-      <w:r>
-        <w:t>Il dataset viene acquisito dai file .</w:t>
-      </w:r>
-      <w:proofErr w:type="spellStart"/>
-      <w:r>
-        <w:t>csv</w:t>
-      </w:r>
-      <w:proofErr w:type="spellEnd"/>
-      <w:r>
-        <w:t>. Durante questa fase, viene aggiunto un attributo “</w:t>
-      </w:r>
-      <w:r>
-        <w:rPr>
-          <w:i/>
-          <w:iCs/>
-        </w:rPr>
-        <w:t>decade</w:t>
-      </w:r>
-      <w:r>
-        <w:t>”, che indica il decennio di appartenenza delle canzoni in base al nome del file in cui esse si trovano (</w:t>
-      </w:r>
-      <w:r>
-        <w:t>ES</w:t>
-      </w:r>
-      <w:r>
-        <w:t xml:space="preserve">: </w:t>
-      </w:r>
-      <w:r>
-        <w:rPr>
-          <w:i/>
-          <w:iCs/>
-        </w:rPr>
-        <w:t>“</w:t>
-      </w:r>
-      <w:proofErr w:type="spellStart"/>
-      <w:r>
-        <w:rPr>
-          <w:i/>
-          <w:iCs/>
-        </w:rPr>
-        <w:t>Misty</w:t>
-      </w:r>
-      <w:proofErr w:type="spellEnd"/>
-      <w:r>
-        <w:rPr>
-          <w:i/>
-          <w:iCs/>
-        </w:rPr>
-        <w:t xml:space="preserve"> </w:t>
-      </w:r>
-      <w:proofErr w:type="spellStart"/>
-      <w:r>
-        <w:rPr>
-          <w:i/>
-          <w:iCs/>
-        </w:rPr>
-        <w:t>Roses</w:t>
-      </w:r>
-      <w:proofErr w:type="spellEnd"/>
-      <w:r>
-        <w:rPr>
-          <w:i/>
-          <w:iCs/>
-        </w:rPr>
-        <w:t xml:space="preserve">, </w:t>
-      </w:r>
-      <w:proofErr w:type="spellStart"/>
-      <w:r>
-        <w:rPr>
-          <w:i/>
-          <w:iCs/>
-        </w:rPr>
-        <w:t>Astrud</w:t>
-      </w:r>
-      <w:proofErr w:type="spellEnd"/>
-      <w:r>
-        <w:rPr>
-          <w:i/>
-          <w:iCs/>
-        </w:rPr>
-        <w:t xml:space="preserve"> Gilberto” </w:t>
-      </w:r>
-      <w:r>
-        <w:t>avrà in corrispondenza dell’attributo “</w:t>
-      </w:r>
-      <w:r>
-        <w:rPr>
-          <w:i/>
-          <w:iCs/>
-        </w:rPr>
-        <w:t>decade</w:t>
-      </w:r>
-      <w:r>
-        <w:t xml:space="preserve">” il valore </w:t>
-      </w:r>
-      <w:r>
-        <w:rPr>
-          <w:i/>
-          <w:iCs/>
-        </w:rPr>
-        <w:t>1990</w:t>
-      </w:r>
-      <w:r>
-        <w:t xml:space="preserve"> perché si trova nel file dataset-of-90’s)</w:t>
-      </w:r>
-      <w:r>
-        <w:t>.</w:t>
-      </w:r>
-    </w:p>
-    <w:p/>
-    <w:p>
-      <w:pPr>
-        <w:rPr>
-          <w:b/>
-          <w:bCs/>
-        </w:rPr>
-      </w:pPr>
-      <w:r>
-        <w:rPr>
-          <w:b/>
-          <w:bCs/>
-        </w:rPr>
-        <w:t>Identificazione canzone tramite URI</w:t>
-      </w:r>
-    </w:p>
-    <w:p>
-      <w:r>
-        <w:t>Successivamente, viene chiesto all’utente di fornire in input una stringa che</w:t>
-      </w:r>
-      <w:r>
-        <w:t xml:space="preserve"> </w:t>
-      </w:r>
-      <w:r>
-        <w:t>dovrà</w:t>
-      </w:r>
-      <w:r>
-        <w:t xml:space="preserve"> contenere almeno il titolo della canzone che si vuole analizzare (ES: </w:t>
-      </w:r>
-      <w:r>
-        <w:t>“</w:t>
-      </w:r>
-      <w:proofErr w:type="spellStart"/>
-      <w:r>
-        <w:rPr>
-          <w:i/>
-          <w:iCs/>
-        </w:rPr>
-        <w:t>your</w:t>
-      </w:r>
-      <w:proofErr w:type="spellEnd"/>
-      <w:r>
-        <w:rPr>
-          <w:i/>
-          <w:iCs/>
-        </w:rPr>
-        <w:t xml:space="preserve"> </w:t>
-      </w:r>
-      <w:proofErr w:type="spellStart"/>
-      <w:r>
-        <w:rPr>
-          <w:i/>
-          <w:iCs/>
-        </w:rPr>
-        <w:t>song</w:t>
-      </w:r>
-      <w:proofErr w:type="spellEnd"/>
-      <w:r>
-        <w:rPr>
-          <w:i/>
-          <w:iCs/>
-        </w:rPr>
-        <w:t xml:space="preserve"> </w:t>
-      </w:r>
-      <w:proofErr w:type="spellStart"/>
-      <w:r>
-        <w:rPr>
-          <w:i/>
-          <w:iCs/>
-        </w:rPr>
-        <w:t>elton</w:t>
-      </w:r>
-      <w:proofErr w:type="spellEnd"/>
-      <w:r>
-        <w:rPr>
-          <w:i/>
-          <w:iCs/>
-        </w:rPr>
-        <w:t xml:space="preserve"> </w:t>
-      </w:r>
-      <w:proofErr w:type="spellStart"/>
-      <w:r>
-        <w:rPr>
-          <w:i/>
-          <w:iCs/>
-        </w:rPr>
-        <w:t>john</w:t>
-      </w:r>
-      <w:proofErr w:type="spellEnd"/>
-      <w:r>
-        <w:t>” oppure “</w:t>
-      </w:r>
-      <w:proofErr w:type="spellStart"/>
-      <w:r>
-        <w:rPr>
-          <w:i/>
-          <w:iCs/>
-        </w:rPr>
-        <w:t>your</w:t>
-      </w:r>
-      <w:proofErr w:type="spellEnd"/>
-      <w:r>
-        <w:rPr>
-          <w:i/>
-          <w:iCs/>
-        </w:rPr>
-        <w:t xml:space="preserve"> </w:t>
-      </w:r>
-      <w:proofErr w:type="spellStart"/>
-      <w:r>
-        <w:rPr>
-          <w:i/>
-          <w:iCs/>
-        </w:rPr>
-        <w:t>song</w:t>
-      </w:r>
-      <w:proofErr w:type="spellEnd"/>
-      <w:r>
-        <w:t>”</w:t>
-      </w:r>
-      <w:r>
-        <w:t>)</w:t>
-      </w:r>
-      <w:r>
-        <w:t xml:space="preserve">, simulando una semplice ricerca che si farebbe nell’applicazione di </w:t>
-      </w:r>
-      <w:proofErr w:type="spellStart"/>
-      <w:r>
-        <w:t>Spotify</w:t>
-      </w:r>
-      <w:proofErr w:type="spellEnd"/>
-      <w:r>
-        <w:t xml:space="preserve"> </w:t>
-      </w:r>
-      <w:r>
-        <w:t xml:space="preserve">poiché </w:t>
-      </w:r>
-      <w:r>
-        <w:t>sono state sfruttate</w:t>
-      </w:r>
-      <w:r>
-        <w:t xml:space="preserve"> le API di </w:t>
-      </w:r>
-      <w:proofErr w:type="spellStart"/>
-      <w:r>
-        <w:t>Spotify</w:t>
-      </w:r>
-      <w:proofErr w:type="spellEnd"/>
-      <w:r>
-        <w:t xml:space="preserve"> attraverso </w:t>
-      </w:r>
-      <w:r>
-        <w:t xml:space="preserve">il modulo </w:t>
-      </w:r>
-      <w:proofErr w:type="spellStart"/>
-      <w:r>
-        <w:rPr>
-          <w:i/>
-          <w:iCs/>
-        </w:rPr>
-        <w:t>spotipy</w:t>
-      </w:r>
-      <w:proofErr w:type="spellEnd"/>
-      <w:r>
-        <w:t>.</w:t>
-      </w:r>
-    </w:p>
-    <w:p>
-      <w:r>
-        <w:t>È</w:t>
-      </w:r>
-      <w:r>
-        <w:t xml:space="preserve"> stato possibile risalire all’</w:t>
-      </w:r>
-      <w:r>
-        <w:rPr>
-          <w:b/>
-          <w:bCs/>
-        </w:rPr>
-        <w:t>URI</w:t>
-      </w:r>
-      <w:r>
-        <w:t xml:space="preserve"> (</w:t>
-      </w:r>
-      <w:proofErr w:type="spellStart"/>
-      <w:r>
-        <w:rPr>
-          <w:i/>
-          <w:iCs/>
-        </w:rPr>
-        <w:t>Uniform</w:t>
-      </w:r>
-      <w:proofErr w:type="spellEnd"/>
-      <w:r>
-        <w:rPr>
-          <w:i/>
-          <w:iCs/>
-        </w:rPr>
-        <w:t xml:space="preserve"> Resource </w:t>
-      </w:r>
-      <w:proofErr w:type="spellStart"/>
-      <w:r>
-        <w:rPr>
-          <w:i/>
-          <w:iCs/>
-        </w:rPr>
-        <w:t>Identifier</w:t>
-      </w:r>
-      <w:proofErr w:type="spellEnd"/>
-      <w:r>
-        <w:t>) per poter identificare il brano in maniera univoca</w:t>
-      </w:r>
-      <w:r>
-        <w:t xml:space="preserve">. Grazie alla funzione </w:t>
-      </w:r>
-      <w:proofErr w:type="spellStart"/>
-      <w:proofErr w:type="gramStart"/>
-      <w:r>
-        <w:t>spotipy.audio</w:t>
-      </w:r>
-      <w:proofErr w:type="gramEnd"/>
-      <w:r>
-        <w:t>_features</w:t>
-      </w:r>
-      <w:proofErr w:type="spellEnd"/>
-      <w:r>
-        <w:t xml:space="preserve">() è </w:t>
-      </w:r>
-      <w:r>
-        <w:t xml:space="preserve">stato </w:t>
-      </w:r>
-      <w:r>
-        <w:t xml:space="preserve">possibile ottenere le </w:t>
-      </w:r>
-      <w:proofErr w:type="spellStart"/>
-      <w:r>
-        <w:t>features</w:t>
-      </w:r>
-      <w:proofErr w:type="spellEnd"/>
-      <w:r>
-        <w:t xml:space="preserve"> della canzone</w:t>
-      </w:r>
-      <w:r>
-        <w:t xml:space="preserve"> (</w:t>
-      </w:r>
-      <w:proofErr w:type="spellStart"/>
-      <w:r>
-        <w:t>danceability</w:t>
-      </w:r>
-      <w:proofErr w:type="spellEnd"/>
-      <w:r>
-        <w:t xml:space="preserve">, </w:t>
-      </w:r>
-      <w:proofErr w:type="spellStart"/>
-      <w:r>
-        <w:t>energy</w:t>
-      </w:r>
-      <w:proofErr w:type="spellEnd"/>
-      <w:r>
-        <w:t xml:space="preserve">, </w:t>
-      </w:r>
-      <w:proofErr w:type="spellStart"/>
-      <w:r>
-        <w:t>key</w:t>
-      </w:r>
-      <w:proofErr w:type="spellEnd"/>
-      <w:r>
-        <w:t xml:space="preserve">, </w:t>
-      </w:r>
-      <w:proofErr w:type="spellStart"/>
-      <w:r>
-        <w:t>ecc</w:t>
-      </w:r>
-      <w:proofErr w:type="spellEnd"/>
-      <w:r>
-        <w:t xml:space="preserve">…). </w:t>
-      </w:r>
-    </w:p>
-    <w:p/>
-    <w:p>
-      <w:pPr>
-        <w:rPr>
-          <w:b/>
-          <w:bCs/>
-        </w:rPr>
-      </w:pPr>
-      <w:r>
-        <w:rPr>
-          <w:b/>
-          <w:bCs/>
-        </w:rPr>
-        <w:t xml:space="preserve">Classificatore </w:t>
-      </w:r>
-      <w:proofErr w:type="spellStart"/>
-      <w:r>
-        <w:rPr>
-          <w:b/>
-          <w:bCs/>
-        </w:rPr>
-        <w:t>bayesiano</w:t>
-      </w:r>
-      <w:proofErr w:type="spellEnd"/>
-      <w:r>
-        <w:rPr>
-          <w:b/>
-          <w:bCs/>
-        </w:rPr>
-        <w:t xml:space="preserve"> </w:t>
+        <w:t xml:space="preserve">Classificatore bayesiano </w:t>
       </w:r>
     </w:p>
     <w:p>
@@ -1364,39 +884,10 @@
         <w:t xml:space="preserve">se successiva, </w:t>
       </w:r>
       <w:r>
-        <w:t xml:space="preserve">attraverso il classificatore </w:t>
-      </w:r>
-      <w:proofErr w:type="spellStart"/>
-      <w:r>
-        <w:t>bayesiano</w:t>
-      </w:r>
-      <w:proofErr w:type="spellEnd"/>
-      <w:r>
-        <w:t xml:space="preserve"> </w:t>
-      </w:r>
-      <w:r>
-        <w:t xml:space="preserve">viene eseguita la previsione della decade di appartenenza della canzone inserita in input dall’utente, in quanto questa informazione non è presente </w:t>
-      </w:r>
-      <w:proofErr w:type="gramStart"/>
-      <w:r>
-        <w:t xml:space="preserve">nelle </w:t>
-      </w:r>
-      <w:proofErr w:type="spellStart"/>
-      <w:r>
-        <w:t>features</w:t>
-      </w:r>
-      <w:proofErr w:type="spellEnd"/>
-      <w:proofErr w:type="gramEnd"/>
-      <w:r>
-        <w:t xml:space="preserve"> fornite da </w:t>
-      </w:r>
-      <w:proofErr w:type="spellStart"/>
-      <w:r>
-        <w:t>Spotify</w:t>
-      </w:r>
-      <w:proofErr w:type="spellEnd"/>
-      <w:r>
-        <w:t>.</w:t>
+        <w:t xml:space="preserve">attraverso il classificatore bayesiano </w:t>
+      </w:r>
+      <w:r>
+        <w:t>viene eseguita la previsione della decade di appartenenza della canzone inserita in input dall’utente, in quanto questa informazione non è presente nelle features fornite da Spotify.</w:t>
       </w:r>
       <w:r>
         <w:t xml:space="preserve"> </w:t>
@@ -1421,7 +912,6 @@
         </w:rPr>
         <w:t>classificatore </w:t>
       </w:r>
-      <w:proofErr w:type="spellStart"/>
       <w:r>
         <w:rPr>
           <w:rFonts w:ascii="Arial" w:hAnsi="Arial" w:cs="Arial"/>
@@ -1435,7 +925,6 @@
         </w:rPr>
         <w:t>bayesiano</w:t>
       </w:r>
-      <w:proofErr w:type="spellEnd"/>
       <w:r>
         <w:rPr>
           <w:rFonts w:ascii="Arial" w:hAnsi="Arial" w:cs="Arial"/>
@@ -1450,13 +939,8 @@
       </w:r>
       <w:hyperlink r:id="rId12" w:tooltip="Teorema di Bayes" w:history="1">
         <w:r>
-          <w:t xml:space="preserve">teorema di </w:t>
+          <w:t>teorema di Bayes</w:t>
         </w:r>
-        <w:proofErr w:type="spellStart"/>
-        <w:r>
-          <w:t>Bayes</w:t>
-        </w:r>
-        <w:proofErr w:type="spellEnd"/>
       </w:hyperlink>
       <w:r>
         <w:t xml:space="preserve"> e richiede la conoscenza delle probabilità a priori e condizionali relative al problem</w:t>
@@ -1483,96 +967,19 @@
     </w:p>
     <w:p>
       <w:r>
-        <w:t>Nel modulo “supervisionato.py” sono state definite le funzioni necessarie per la fase di predizione. Durante questa fase dell’esecuzione vengono rimossi dal dataset gli attributi “</w:t>
-      </w:r>
-      <w:proofErr w:type="spellStart"/>
-      <w:r>
-        <w:t>track</w:t>
-      </w:r>
-      <w:proofErr w:type="spellEnd"/>
-      <w:r>
-        <w:t xml:space="preserve">, </w:t>
-      </w:r>
-      <w:proofErr w:type="spellStart"/>
-      <w:r>
-        <w:t>artist</w:t>
-      </w:r>
-      <w:proofErr w:type="spellEnd"/>
-      <w:r>
-        <w:t xml:space="preserve"> e uri” in quanto non contengono informazioni utili all’apprendimento del mondo. Successivamente, il dataset viene diviso in due ulteriori </w:t>
-      </w:r>
-      <w:proofErr w:type="spellStart"/>
-      <w:r>
-        <w:t>dataframe</w:t>
-      </w:r>
-      <w:proofErr w:type="spellEnd"/>
-      <w:r>
-        <w:t>, X e y, che, rispettivamente rappresentano un insieme di training e uno di test. Questi due insiemi saranno poi “</w:t>
-      </w:r>
-      <w:proofErr w:type="spellStart"/>
-      <w:r>
-        <w:t>splittati</w:t>
-      </w:r>
-      <w:proofErr w:type="spellEnd"/>
-      <w:r>
-        <w:t xml:space="preserve">” in modo tale che le feature di </w:t>
-      </w:r>
-      <w:proofErr w:type="spellStart"/>
-      <w:r>
-        <w:t>appredimento</w:t>
-      </w:r>
-      <w:proofErr w:type="spellEnd"/>
-      <w:r>
-        <w:t xml:space="preserve"> siano separate da quelle di target. </w:t>
-      </w:r>
-      <w:proofErr w:type="gramStart"/>
-      <w:r>
-        <w:t>Dunque</w:t>
-      </w:r>
-      <w:proofErr w:type="gramEnd"/>
-      <w:r>
-        <w:t xml:space="preserve"> l’insieme y conterrà solo la feature “target”, mentre X tutte le altre. Affinché venga costruito un modello sulla base di dati confrontabili e ben pesati, viene svolta la standardizzazione dei valori.</w:t>
-      </w:r>
-    </w:p>
-    <w:p>
-      <w:r>
-        <w:t xml:space="preserve">Alla conclusione di questo </w:t>
-      </w:r>
-      <w:proofErr w:type="spellStart"/>
-      <w:r>
-        <w:t>step</w:t>
-      </w:r>
-      <w:proofErr w:type="spellEnd"/>
-      <w:r>
-        <w:t xml:space="preserve">, vengono definiti i 6 modelli che verranno sfruttati per </w:t>
+        <w:t>Nel modulo “supervisionato.py” sono state definite le funzioni necessarie per la fase di predizione. Durante questa fase dell’esecuzione vengono rimossi dal dataset gli attributi “track, artist e uri” in quanto non contengono informazioni utili all’apprendimento del mondo. Successivamente, il dataset viene diviso in due ulteriori dataframe, X e y, che, rispettivamente rappresentano un insieme di training e uno di test. Questi due insiemi saranno poi “splittati” in modo tale che le feature di appredimento siano separate da quelle di target. Dunque l’insieme y conterrà solo la feature “target”, mentre X tutte le altre. Affinché venga costruito un modello sulla base di dati confrontabili e ben pesati, viene svolta la standardizzazione dei valori.</w:t>
+      </w:r>
+    </w:p>
+    <w:p>
+      <w:r>
+        <w:t xml:space="preserve">Alla conclusione di questo step, vengono definiti i 6 modelli che verranno sfruttati per </w:t>
       </w:r>
       <w:r>
         <w:t xml:space="preserve">effettuare le predizioni: </w:t>
       </w:r>
       <w:r>
-        <w:t xml:space="preserve">Regressione logistica, KNN, Alberi di decisione, Rete neurale, random </w:t>
-      </w:r>
-      <w:proofErr w:type="spellStart"/>
-      <w:r>
-        <w:t>forest</w:t>
-      </w:r>
-      <w:proofErr w:type="spellEnd"/>
-      <w:r>
-        <w:t xml:space="preserve"> e </w:t>
-      </w:r>
-      <w:proofErr w:type="spellStart"/>
-      <w:r>
-        <w:t>gradient</w:t>
-      </w:r>
-      <w:proofErr w:type="spellEnd"/>
-      <w:r>
-        <w:t xml:space="preserve"> </w:t>
-      </w:r>
-      <w:proofErr w:type="spellStart"/>
-      <w:r>
-        <w:t>boosting</w:t>
-      </w:r>
-      <w:proofErr w:type="spellEnd"/>
+        <w:t>Regressione logistica, KNN, Alberi di decisione, Rete neurale, random forest e gradient boosting</w:t>
+      </w:r>
       <w:r>
         <w:t xml:space="preserve">. </w:t>
       </w:r>
@@ -1618,15 +1025,7 @@
         <w:t xml:space="preserve">i pesi </w:t>
       </w:r>
       <w:r>
-        <w:t xml:space="preserve">di una funzione lineare appiattita dal </w:t>
-      </w:r>
-      <w:proofErr w:type="spellStart"/>
-      <w:r>
-        <w:t>sigmoide</w:t>
-      </w:r>
-      <w:proofErr w:type="spellEnd"/>
-      <w:r>
-        <w:t>, minimizzando un errore sull’ insieme di esempi.</w:t>
+        <w:t>di una funzione lineare appiattita dal sigmoide, minimizzando un errore sull’ insieme di esempi.</w:t>
       </w:r>
       <w:r>
         <w:t xml:space="preserve"> </w:t>
@@ -1685,15 +1084,7 @@
         <w:t xml:space="preserve">: </w:t>
       </w:r>
       <w:r>
-        <w:t xml:space="preserve">Il classificatore </w:t>
-      </w:r>
-      <w:proofErr w:type="spellStart"/>
-      <w:r>
-        <w:t>knn</w:t>
-      </w:r>
-      <w:proofErr w:type="spellEnd"/>
-      <w:r>
-        <w:t xml:space="preserve"> </w:t>
+        <w:t xml:space="preserve">Il classificatore knn </w:t>
       </w:r>
       <w:r>
         <w:t xml:space="preserve">è usato per classificare gli oggetti basandosi sulle caratteristiche degli oggetti vicini a quello considerato. Il tutto viene implementato attraverso </w:t>
@@ -1706,33 +1097,8 @@
           <w:i/>
           <w:iCs/>
         </w:rPr>
-        <w:t>k-</w:t>
-      </w:r>
-      <w:proofErr w:type="spellStart"/>
-      <w:r>
-        <w:rPr>
-          <w:i/>
-          <w:iCs/>
-        </w:rPr>
-        <w:t>nearest</w:t>
-      </w:r>
-      <w:proofErr w:type="spellEnd"/>
-      <w:r>
-        <w:rPr>
-          <w:i/>
-          <w:iCs/>
-        </w:rPr>
-        <w:t xml:space="preserve"> </w:t>
-      </w:r>
-      <w:proofErr w:type="spellStart"/>
-      <w:r>
-        <w:rPr>
-          <w:i/>
-          <w:iCs/>
-        </w:rPr>
-        <w:t>neighbors</w:t>
-      </w:r>
-      <w:proofErr w:type="spellEnd"/>
+        <w:t>k-nearest neighbors</w:t>
+      </w:r>
       <w:r>
         <w:t xml:space="preserve"> (k-NN) </w:t>
       </w:r>
@@ -1802,15 +1168,7 @@
         <w:t>MLPC</w:t>
       </w:r>
       <w:r>
-        <w:t>, quindi un classificatore a più strati che allena il modello secondo la back-</w:t>
-      </w:r>
-      <w:proofErr w:type="spellStart"/>
-      <w:r>
-        <w:t>propagation</w:t>
-      </w:r>
-      <w:proofErr w:type="spellEnd"/>
-      <w:r>
-        <w:t xml:space="preserve"> (</w:t>
+        <w:t>, quindi un classificatore a più strati che allena il modello secondo la back-propagation (</w:t>
       </w:r>
       <w:r>
         <w:rPr>
@@ -1822,8 +1180,6 @@
       <w:r>
         <w:t xml:space="preserve">) tramite la funzione </w:t>
       </w:r>
-      <w:proofErr w:type="spellStart"/>
-      <w:proofErr w:type="gramStart"/>
       <w:r>
         <w:rPr>
           <w:i/>
@@ -1831,13 +1187,8 @@
         </w:rPr>
         <w:t>MLPClassifier</w:t>
       </w:r>
-      <w:proofErr w:type="spellEnd"/>
-      <w:r>
-        <w:t>(</w:t>
-      </w:r>
-      <w:proofErr w:type="gramEnd"/>
-      <w:r>
-        <w:t>).</w:t>
+      <w:r>
+        <w:t>().</w:t>
       </w:r>
     </w:p>
     <w:p>
@@ -1853,17 +1204,8 @@
           <w:b/>
           <w:bCs/>
         </w:rPr>
-        <w:t xml:space="preserve">Random </w:t>
-      </w:r>
-      <w:proofErr w:type="spellStart"/>
-      <w:r>
-        <w:rPr>
-          <w:b/>
-          <w:bCs/>
-        </w:rPr>
-        <w:t>Forest</w:t>
-      </w:r>
-      <w:proofErr w:type="spellEnd"/>
+        <w:t>Random Forest</w:t>
+      </w:r>
       <w:r>
         <w:t xml:space="preserve">: Classifica i dati in base all’addestramento fatto su più alberi in cui vengono fatte le varie predizioni che poi saranno aggregate. Le feature su cui vengono fatte le predizioni sono permutate a random. </w:t>
       </w:r>
@@ -1876,31 +1218,13 @@
           <w:numId w:val="3"/>
         </w:numPr>
       </w:pPr>
-      <w:proofErr w:type="spellStart"/>
-      <w:r>
-        <w:rPr>
-          <w:b/>
-          <w:bCs/>
-        </w:rPr>
-        <w:t>Gradient</w:t>
-      </w:r>
-      <w:proofErr w:type="spellEnd"/>
-      <w:r>
-        <w:rPr>
-          <w:b/>
-          <w:bCs/>
-        </w:rPr>
-        <w:t xml:space="preserve"> </w:t>
-      </w:r>
-      <w:proofErr w:type="spellStart"/>
-      <w:r>
-        <w:rPr>
-          <w:b/>
-          <w:bCs/>
-        </w:rPr>
-        <w:t>Boosting</w:t>
-      </w:r>
-      <w:proofErr w:type="spellEnd"/>
+      <w:r>
+        <w:rPr>
+          <w:b/>
+          <w:bCs/>
+        </w:rPr>
+        <w:t>Gradient Boosting</w:t>
+      </w:r>
       <w:r>
         <w:t>: Con questo algoritmo di classificazione viene restituita una predizione che viene migliorata ad ogni iterata, in modo tale da poter minimizzarne l’errore.</w:t>
       </w:r>
@@ -1914,15 +1238,7 @@
         </w:rPr>
       </w:pPr>
       <w:r>
-        <w:t>A questo punto, ci sarà la possibilità di poter predire la classe tramite dei modelli allenati precedentemente salvati su file .</w:t>
-      </w:r>
-      <w:proofErr w:type="spellStart"/>
-      <w:r>
-        <w:t>sav</w:t>
-      </w:r>
-      <w:proofErr w:type="spellEnd"/>
-      <w:r>
-        <w:t xml:space="preserve"> oppure allenarli nuovamente in caso in cui questi file non dovessero essere presenti nel percorso del progetto. Verrà dunque definita la classe predetta per ogni modello. </w:t>
+        <w:t xml:space="preserve">A questo punto, ci sarà la possibilità di poter predire la classe tramite dei modelli allenati precedentemente salvati su file .sav oppure allenarli nuovamente in caso in cui questi file non dovessero essere presenti nel percorso del progetto. Verrà dunque definita la classe predetta per ogni modello. </w:t>
       </w:r>
     </w:p>
     <w:p/>
@@ -1969,7 +1285,6 @@
       <w:r>
         <w:t xml:space="preserve"> basato sull’algoritmo di </w:t>
       </w:r>
-      <w:proofErr w:type="spellStart"/>
       <w:r>
         <w:rPr>
           <w:b/>
@@ -1977,7 +1292,6 @@
         </w:rPr>
         <w:t>KMeans</w:t>
       </w:r>
-      <w:proofErr w:type="spellEnd"/>
       <w:r>
         <w:t xml:space="preserve">, in cui sono calcolati </w:t>
       </w:r>

--- a/Presentazione.docx
+++ b/Presentazione.docx
@@ -13,9 +13,69 @@
         <w:t>?</w:t>
       </w:r>
     </w:p>
-    <w:p>
-      <w:r>
-        <w:t>Calvano Miriana, Curci Antonio, Lomonte Nunzia</w:t>
+    <w:p/>
+    <w:p>
+      <w:pPr>
+        <w:rPr>
+          <w:b/>
+          <w:bCs/>
+          <w:u w:val="single"/>
+        </w:rPr>
+      </w:pPr>
+      <w:r>
+        <w:rPr>
+          <w:b/>
+          <w:bCs/>
+          <w:u w:val="single"/>
+        </w:rPr>
+        <w:t>NOMINATIVO + MATRICOLA COMPONENTI GRUPPO</w:t>
+      </w:r>
+    </w:p>
+    <w:p>
+      <w:r>
+        <w:t>Calvano Miriana</w:t>
+      </w:r>
+      <w:r>
+        <w:t xml:space="preserve"> - 699645</w:t>
+      </w:r>
+    </w:p>
+    <w:p>
+      <w:r>
+        <w:t>Curci Antonio</w:t>
+      </w:r>
+      <w:r>
+        <w:t xml:space="preserve"> - 697498</w:t>
+      </w:r>
+    </w:p>
+    <w:p>
+      <w:r>
+        <w:t>Lomonte Nunzia</w:t>
+      </w:r>
+      <w:r>
+        <w:t xml:space="preserve"> </w:t>
+      </w:r>
+      <w:r>
+        <w:t>–</w:t>
+      </w:r>
+      <w:r>
+        <w:t xml:space="preserve"> 697175</w:t>
+      </w:r>
+    </w:p>
+    <w:p/>
+    <w:p>
+      <w:r>
+        <w:rPr>
+          <w:b/>
+          <w:bCs/>
+          <w:u w:val="single"/>
+        </w:rPr>
+        <w:t>LINK REPOSITORY:</w:t>
+      </w:r>
+      <w:r>
+        <w:t xml:space="preserve"> </w:t>
+      </w:r>
+      <w:r>
+        <w:t>https://github.com/NunziaL/ICon20-21_Cal-Cur-Lom/tree/main</w:t>
       </w:r>
     </w:p>
     <w:p/>
@@ -58,13 +118,113 @@
       </w:r>
     </w:p>
     <w:p>
-      <w:r>
-        <w:t xml:space="preserve">Comando di esecuzione: </w:t>
-      </w:r>
+      <w:pPr>
+        <w:rPr>
+          <w:u w:val="single"/>
+        </w:rPr>
+      </w:pPr>
+      <w:r>
+        <w:rPr>
+          <w:u w:val="single"/>
+        </w:rPr>
+        <w:t>Comand</w:t>
+      </w:r>
+      <w:r>
+        <w:rPr>
+          <w:u w:val="single"/>
+        </w:rPr>
+        <w:t>i</w:t>
+      </w:r>
+      <w:r>
+        <w:rPr>
+          <w:u w:val="single"/>
+        </w:rPr>
+        <w:t xml:space="preserve"> di esecuzio</w:t>
+      </w:r>
+      <w:r>
+        <w:rPr>
+          <w:u w:val="single"/>
+        </w:rPr>
+        <w:t>ne</w:t>
+      </w:r>
+    </w:p>
+    <w:p>
+      <w:r>
+        <w:t xml:space="preserve">Per eseguire il file.py occorre scaricare la cartella del progetto da </w:t>
+      </w:r>
+      <w:r>
+        <w:t>G</w:t>
+      </w:r>
+      <w:r>
+        <w:t>it</w:t>
+      </w:r>
+      <w:r>
+        <w:t>H</w:t>
+      </w:r>
+      <w:r>
+        <w:t>ub e successivamente digitare sul terminale i seguenti comandi:</w:t>
+      </w:r>
+    </w:p>
+    <w:p>
+      <w:pPr>
+        <w:pStyle w:val="Paragrafoelenco"/>
+        <w:numPr>
+          <w:ilvl w:val="0"/>
+          <w:numId w:val="4"/>
+        </w:numPr>
+        <w:rPr>
+          <w:rFonts w:cstheme="minorHAnsi"/>
+        </w:rPr>
+      </w:pPr>
+      <w:r>
+        <w:t xml:space="preserve">cd </w:t>
+      </w:r>
+      <w:r>
+        <w:rPr>
+          <w:i/>
+          <w:iCs/>
+        </w:rPr>
+        <w:t>percorso</w:t>
+      </w:r>
+      <w:r>
+        <w:rPr>
+          <w:i/>
+          <w:iCs/>
+        </w:rPr>
+        <w:t>_</w:t>
+      </w:r>
+      <w:r>
+        <w:rPr>
+          <w:i/>
+          <w:iCs/>
+        </w:rPr>
+        <w:t>cartella</w:t>
+      </w:r>
+      <w:r>
+        <w:t>/</w:t>
+      </w:r>
+      <w:r>
+        <w:t>ICon20-21_Cal-Cur-Lom</w:t>
+      </w:r>
+    </w:p>
+    <w:p>
+      <w:pPr>
+        <w:pStyle w:val="Paragrafoelenco"/>
+        <w:numPr>
+          <w:ilvl w:val="0"/>
+          <w:numId w:val="4"/>
+        </w:numPr>
+      </w:pPr>
       <w:r>
         <w:t>python main.py</w:t>
       </w:r>
     </w:p>
+    <w:p>
+      <w:r>
+        <w:t>Dopo aver lanciato i due comandi sopra citati, si aprirà la seguente schermata:</w:t>
+      </w:r>
+    </w:p>
+    <w:p/>
     <w:p>
       <w:pPr>
         <w:ind w:left="2127"/>
@@ -222,6 +382,7 @@
         <w:rPr>
           <w:noProof/>
         </w:rPr>
+        <w:lastRenderedPageBreak/>
         <w:drawing>
           <wp:inline distT="0" distB="0" distL="0" distR="0" wp14:anchorId="55892BED" wp14:editId="3D9C3B3E">
             <wp:extent cx="2973788" cy="2757944"/>
@@ -279,7 +440,6 @@
         </w:numPr>
       </w:pPr>
       <w:r>
-        <w:lastRenderedPageBreak/>
         <w:t>Selezionare “</w:t>
       </w:r>
       <w:r>
@@ -445,6 +605,7 @@
         <w:rPr>
           <w:noProof/>
         </w:rPr>
+        <w:lastRenderedPageBreak/>
         <w:drawing>
           <wp:inline distT="0" distB="0" distL="0" distR="0" wp14:anchorId="58048EAE" wp14:editId="3ABB240B">
             <wp:extent cx="3013315" cy="2790908"/>
@@ -595,7 +756,6 @@
           <w:b/>
           <w:bCs/>
         </w:rPr>
-        <w:lastRenderedPageBreak/>
         <w:t>Informazioni su implementazione</w:t>
       </w:r>
     </w:p>
@@ -816,6 +976,7 @@
     </w:p>
     <w:p>
       <w:r>
+        <w:lastRenderedPageBreak/>
         <w:t>È</w:t>
       </w:r>
       <w:r>
@@ -1047,11 +1208,7 @@
         </w:r>
       </w:hyperlink>
       <w:r>
-        <w:t xml:space="preserve">. Pertanto, l'obiettivo del modello è di stabilire la probabilità con cui </w:t>
-      </w:r>
-      <w:r>
-        <w:lastRenderedPageBreak/>
-        <w:t>un'osservazione può generare uno o l'altro valore della variabile dipendente; può inoltre essere utilizzato per classificare le osservazioni, in base all</w:t>
+        <w:t>. Pertanto, l'obiettivo del modello è di stabilire la probabilità con cui un'osservazione può generare uno o l'altro valore della variabile dipendente; può inoltre essere utilizzato per classificare le osservazioni, in base all</w:t>
       </w:r>
       <w:r>
         <w:t>e proprie caratteristiche</w:t>
@@ -1238,6 +1395,7 @@
         </w:rPr>
       </w:pPr>
       <w:r>
+        <w:lastRenderedPageBreak/>
         <w:t xml:space="preserve">A questo punto, ci sarà la possibilità di poter predire la classe tramite dei modelli allenati precedentemente salvati su file .sav oppure allenarli nuovamente in caso in cui questi file non dovessero essere presenti nel percorso del progetto. Verrà dunque definita la classe predetta per ogni modello. </w:t>
       </w:r>
     </w:p>
@@ -1318,6 +1476,95 @@
 <file path=word/numbering.xml><?xml version="1.0" encoding="utf-8"?>
 <w:numbering xmlns:wpc="http://schemas.microsoft.com/office/word/2010/wordprocessingCanvas" xmlns:cx="http://schemas.microsoft.com/office/drawing/2014/chartex" xmlns:cx1="http://schemas.microsoft.com/office/drawing/2015/9/8/chartex" xmlns:cx2="http://schemas.microsoft.com/office/drawing/2015/10/21/chartex" xmlns:cx3="http://schemas.microsoft.com/office/drawing/2016/5/9/chartex" xmlns:cx4="http://schemas.microsoft.com/office/drawing/2016/5/10/chartex" xmlns:cx5="http://schemas.microsoft.com/office/drawing/2016/5/11/chartex" xmlns:cx6="http://schemas.microsoft.com/office/drawing/2016/5/12/chartex" xmlns:cx7="http://schemas.microsoft.com/office/drawing/2016/5/13/chartex" xmlns:cx8="http://schemas.microsoft.com/office/drawing/2016/5/14/chartex" xmlns:mc="http://schemas.openxmlformats.org/markup-compatibility/2006" xmlns:aink="http://schemas.microsoft.com/office/drawing/2016/ink" xmlns:am3d="http://schemas.microsoft.com/office/drawing/2017/model3d" xmlns:o="urn:schemas-microsoft-com:office:office" xmlns:r="http://schemas.openxmlformats.org/officeDocument/2006/relationships" xmlns:m="http://schemas.openxmlformats.org/officeDocument/2006/math" xmlns:v="urn:schemas-microsoft-com:vml" xmlns:wp14="http://schemas.microsoft.com/office/word/2010/wordprocessingDrawing" xmlns:wp="http://schemas.openxmlformats.org/drawingml/2006/wordprocessingDrawing" xmlns:w10="urn:schemas-microsoft-com:office:word" xmlns:w="http://schemas.openxmlformats.org/wordprocessingml/2006/main" xmlns:w14="http://schemas.microsoft.com/office/word/2010/wordml" xmlns:w15="http://schemas.microsoft.com/office/word/2012/wordml" xmlns:w16cex="http://schemas.microsoft.com/office/word/2018/wordml/cex" xmlns:w16cid="http://schemas.microsoft.com/office/word/2016/wordml/cid" xmlns:w16="http://schemas.microsoft.com/office/word/2018/wordml" xmlns:w16se="http://schemas.microsoft.com/office/word/2015/wordml/symex" xmlns:wpg="http://schemas.microsoft.com/office/word/2010/wordprocessingGroup" xmlns:wpi="http://schemas.microsoft.com/office/word/2010/wordprocessingInk" xmlns:wne="http://schemas.microsoft.com/office/word/2006/wordml" xmlns:wps="http://schemas.microsoft.com/office/word/2010/wordprocessingShape" mc:Ignorable="w14 w15 w16se w16cid w16 w16cex wp14">
   <w:abstractNum w:abstractNumId="0" w15:restartNumberingAfterBreak="0">
+    <w:nsid w:val="077D7F4D"/>
+    <w:multiLevelType w:val="hybridMultilevel"/>
+    <w:tmpl w:val="347AB238"/>
+    <w:lvl w:ilvl="0" w:tplc="0410000F">
+      <w:start w:val="1"/>
+      <w:numFmt w:val="decimal"/>
+      <w:lvlText w:val="%1."/>
+      <w:lvlJc w:val="left"/>
+      <w:pPr>
+        <w:ind w:left="720" w:hanging="360"/>
+      </w:pPr>
+      <w:rPr>
+        <w:rFonts w:hint="default"/>
+      </w:rPr>
+    </w:lvl>
+    <w:lvl w:ilvl="1" w:tplc="04100019" w:tentative="1">
+      <w:start w:val="1"/>
+      <w:numFmt w:val="lowerLetter"/>
+      <w:lvlText w:val="%2."/>
+      <w:lvlJc w:val="left"/>
+      <w:pPr>
+        <w:ind w:left="1440" w:hanging="360"/>
+      </w:pPr>
+    </w:lvl>
+    <w:lvl w:ilvl="2" w:tplc="0410001B" w:tentative="1">
+      <w:start w:val="1"/>
+      <w:numFmt w:val="lowerRoman"/>
+      <w:lvlText w:val="%3."/>
+      <w:lvlJc w:val="right"/>
+      <w:pPr>
+        <w:ind w:left="2160" w:hanging="180"/>
+      </w:pPr>
+    </w:lvl>
+    <w:lvl w:ilvl="3" w:tplc="0410000F" w:tentative="1">
+      <w:start w:val="1"/>
+      <w:numFmt w:val="decimal"/>
+      <w:lvlText w:val="%4."/>
+      <w:lvlJc w:val="left"/>
+      <w:pPr>
+        <w:ind w:left="2880" w:hanging="360"/>
+      </w:pPr>
+    </w:lvl>
+    <w:lvl w:ilvl="4" w:tplc="04100019" w:tentative="1">
+      <w:start w:val="1"/>
+      <w:numFmt w:val="lowerLetter"/>
+      <w:lvlText w:val="%5."/>
+      <w:lvlJc w:val="left"/>
+      <w:pPr>
+        <w:ind w:left="3600" w:hanging="360"/>
+      </w:pPr>
+    </w:lvl>
+    <w:lvl w:ilvl="5" w:tplc="0410001B" w:tentative="1">
+      <w:start w:val="1"/>
+      <w:numFmt w:val="lowerRoman"/>
+      <w:lvlText w:val="%6."/>
+      <w:lvlJc w:val="right"/>
+      <w:pPr>
+        <w:ind w:left="4320" w:hanging="180"/>
+      </w:pPr>
+    </w:lvl>
+    <w:lvl w:ilvl="6" w:tplc="0410000F" w:tentative="1">
+      <w:start w:val="1"/>
+      <w:numFmt w:val="decimal"/>
+      <w:lvlText w:val="%7."/>
+      <w:lvlJc w:val="left"/>
+      <w:pPr>
+        <w:ind w:left="5040" w:hanging="360"/>
+      </w:pPr>
+    </w:lvl>
+    <w:lvl w:ilvl="7" w:tplc="04100019" w:tentative="1">
+      <w:start w:val="1"/>
+      <w:numFmt w:val="lowerLetter"/>
+      <w:lvlText w:val="%8."/>
+      <w:lvlJc w:val="left"/>
+      <w:pPr>
+        <w:ind w:left="5760" w:hanging="360"/>
+      </w:pPr>
+    </w:lvl>
+    <w:lvl w:ilvl="8" w:tplc="0410001B" w:tentative="1">
+      <w:start w:val="1"/>
+      <w:numFmt w:val="lowerRoman"/>
+      <w:lvlText w:val="%9."/>
+      <w:lvlJc w:val="right"/>
+      <w:pPr>
+        <w:ind w:left="6480" w:hanging="180"/>
+      </w:pPr>
+    </w:lvl>
+  </w:abstractNum>
+  <w:abstractNum w:abstractNumId="1" w15:restartNumberingAfterBreak="0">
     <w:nsid w:val="45C145A3"/>
     <w:multiLevelType w:val="hybridMultilevel"/>
     <w:tmpl w:val="93721BB6"/>
@@ -1429,7 +1676,7 @@
       </w:rPr>
     </w:lvl>
   </w:abstractNum>
-  <w:abstractNum w:abstractNumId="1" w15:restartNumberingAfterBreak="0">
+  <w:abstractNum w:abstractNumId="2" w15:restartNumberingAfterBreak="0">
     <w:nsid w:val="4EDD2D3E"/>
     <w:multiLevelType w:val="hybridMultilevel"/>
     <w:tmpl w:val="32D0B2B2"/>
@@ -1542,7 +1789,7 @@
       </w:rPr>
     </w:lvl>
   </w:abstractNum>
-  <w:abstractNum w:abstractNumId="2" w15:restartNumberingAfterBreak="0">
+  <w:abstractNum w:abstractNumId="3" w15:restartNumberingAfterBreak="0">
     <w:nsid w:val="77303DB6"/>
     <w:multiLevelType w:val="hybridMultilevel"/>
     <w:tmpl w:val="7F58BC14"/>
@@ -1655,12 +1902,15 @@
     </w:lvl>
   </w:abstractNum>
   <w:num w:numId="1">
+    <w:abstractNumId w:val="2"/>
+  </w:num>
+  <w:num w:numId="2">
+    <w:abstractNumId w:val="3"/>
+  </w:num>
+  <w:num w:numId="3">
     <w:abstractNumId w:val="1"/>
   </w:num>
-  <w:num w:numId="2">
-    <w:abstractNumId w:val="2"/>
-  </w:num>
-  <w:num w:numId="3">
+  <w:num w:numId="4">
     <w:abstractNumId w:val="0"/>
   </w:num>
 </w:numbering>
